--- a/lucamendonia.docx
+++ b/lucamendonia.docx
@@ -6,13 +6,17 @@
       <w:pPr>
         <w:pStyle w:val="Heading2"/>
       </w:pPr>
-      <w:proofErr w:type="gramStart"/>
-      <w:r>
-        <w:t>Q:John</w:t>
-      </w:r>
-      <w:proofErr w:type="gramEnd"/>
-      <w:r>
-        <w:t xml:space="preserve"> and Wendy want them to give them a colour scheme.</w:t>
+      <w:r>
+        <w:t>Q:</w:t>
+      </w:r>
+      <w:r>
+        <w:rPr>
+          <w:lang w:val="en-US"/>
+        </w:rPr>
+        <w:t xml:space="preserve"> </w:t>
+      </w:r>
+      <w:r>
+        <w:t>John and Wendy want them to give them a colour scheme.</w:t>
       </w:r>
     </w:p>
     <w:p>
@@ -106,6 +110,9 @@
     </w:p>
     <w:p>
       <w:r>
+        <w:rPr>
+          <w:noProof/>
+        </w:rPr>
         <w:drawing>
           <wp:inline distT="0" distB="0" distL="0" distR="0" wp14:anchorId="4B992D36" wp14:editId="72E6B437">
             <wp:extent cx="5731510" cy="3074035"/>
@@ -216,6 +223,9 @@
     </w:p>
     <w:p>
       <w:r>
+        <w:rPr>
+          <w:noProof/>
+        </w:rPr>
         <w:drawing>
           <wp:inline distT="0" distB="0" distL="0" distR="0" wp14:anchorId="6F8A5F0C" wp14:editId="7E1A3682">
             <wp:extent cx="5731510" cy="3084195"/>
@@ -291,6 +301,9 @@
     </w:p>
     <w:p>
       <w:r>
+        <w:rPr>
+          <w:noProof/>
+        </w:rPr>
         <w:drawing>
           <wp:inline distT="0" distB="0" distL="0" distR="0" wp14:anchorId="383C2772" wp14:editId="376B2A85">
             <wp:extent cx="5731510" cy="2368550"/>
@@ -361,6 +374,9 @@
     </w:p>
     <w:p>
       <w:r>
+        <w:rPr>
+          <w:noProof/>
+        </w:rPr>
         <w:drawing>
           <wp:inline distT="0" distB="0" distL="0" distR="0" wp14:anchorId="3B0396E0" wp14:editId="74B5317D">
             <wp:extent cx="5731510" cy="2166620"/>
@@ -563,26 +579,7 @@
           <w:szCs w:val="22"/>
           <w:lang w:eastAsia="en-US"/>
         </w:rPr>
-        <w:lastRenderedPageBreak/>
-        <w:t xml:space="preserve">Due to its connotations with stability, trust, cleanliness, innovation, learning, and authority, blue was chosen as the main colour </w:t>
-      </w:r>
-      <w:r>
-        <w:rPr>
-          <w:rFonts w:asciiTheme="minorHAnsi" w:eastAsiaTheme="minorHAnsi" w:hAnsiTheme="minorHAnsi" w:cstheme="minorBidi"/>
-          <w:sz w:val="22"/>
-          <w:szCs w:val="22"/>
-          <w:lang w:eastAsia="en-US"/>
-        </w:rPr>
-        <w:t>because</w:t>
-      </w:r>
-      <w:r>
-        <w:rPr>
-          <w:rFonts w:asciiTheme="minorHAnsi" w:eastAsiaTheme="minorHAnsi" w:hAnsiTheme="minorHAnsi" w:cstheme="minorBidi"/>
-          <w:sz w:val="22"/>
-          <w:szCs w:val="22"/>
-          <w:lang w:eastAsia="en-US"/>
-        </w:rPr>
-        <w:t xml:space="preserve"> it is frequently used in the finance and banking, healthcare, technology, education, and government sectors.</w:t>
+        <w:t>Due to its connotations with stability, trust, cleanliness, innovation, learning, and authority, blue was chosen as the main colour because it is frequently used in the finance and banking, healthcare, technology, education, and government sectors.</w:t>
       </w:r>
     </w:p>
     <w:p>
@@ -1971,10 +1968,18 @@
         <w:pStyle w:val="Heading2"/>
       </w:pPr>
       <w:r>
-        <w:t>Q:John and Wendy would like them to decide on the fonts and font colour.</w:t>
-      </w:r>
-    </w:p>
-    <w:p/>
+        <w:t>Q:</w:t>
+      </w:r>
+      <w:r>
+        <w:rPr>
+          <w:lang w:val="en-US"/>
+        </w:rPr>
+        <w:t xml:space="preserve"> </w:t>
+      </w:r>
+      <w:r>
+        <w:t>John and Wendy would like them to decide on the fonts and font colour.</w:t>
+      </w:r>
+    </w:p>
     <w:p>
       <w:r>
         <w:t>The two set the following requirements:</w:t>
@@ -2034,7 +2039,6 @@
         <w:pStyle w:val="Heading3"/>
       </w:pPr>
       <w:r>
-        <w:lastRenderedPageBreak/>
         <w:t>Task1:</w:t>
       </w:r>
     </w:p>
@@ -2997,2237 +3001,6 @@
           <w:lang w:val="en-US"/>
         </w:rPr>
         <w:t>--text-font</w:t>
-      </w:r>
-      <w:r>
-        <w:rPr>
-          <w:rFonts w:ascii="Consolas" w:eastAsia="Times New Roman" w:hAnsi="Consolas" w:cs="Times New Roman"/>
-          <w:color w:val="C9D1D9"/>
-          <w:sz w:val="26"/>
-          <w:szCs w:val="26"/>
-          <w:lang w:val="en-US"/>
-        </w:rPr>
-        <w:t>);</w:t>
-      </w:r>
-    </w:p>
-    <w:p>
-      <w:pPr>
-        <w:shd w:val="clear" w:color="auto" w:fill="0D1117"/>
-        <w:spacing w:after="0" w:line="345" w:lineRule="atLeast"/>
-        <w:rPr>
-          <w:rFonts w:ascii="Consolas" w:eastAsia="Times New Roman" w:hAnsi="Consolas" w:cs="Times New Roman"/>
-          <w:color w:val="C9D1D9"/>
-          <w:sz w:val="26"/>
-          <w:szCs w:val="26"/>
-          <w:lang w:val="en-US"/>
-        </w:rPr>
-      </w:pPr>
-      <w:r>
-        <w:rPr>
-          <w:rFonts w:ascii="Consolas" w:eastAsia="Times New Roman" w:hAnsi="Consolas" w:cs="Times New Roman"/>
-          <w:color w:val="C9D1D9"/>
-          <w:sz w:val="26"/>
-          <w:szCs w:val="26"/>
-          <w:lang w:val="en-US"/>
-        </w:rPr>
-        <w:t xml:space="preserve">  </w:t>
-      </w:r>
-      <w:r>
-        <w:rPr>
-          <w:rFonts w:ascii="Consolas" w:eastAsia="Times New Roman" w:hAnsi="Consolas" w:cs="Times New Roman"/>
-          <w:color w:val="79C0FF"/>
-          <w:sz w:val="26"/>
-          <w:szCs w:val="26"/>
-          <w:lang w:val="en-US"/>
-        </w:rPr>
-        <w:t>font-weight</w:t>
-      </w:r>
-      <w:r>
-        <w:rPr>
-          <w:rFonts w:ascii="Consolas" w:eastAsia="Times New Roman" w:hAnsi="Consolas" w:cs="Times New Roman"/>
-          <w:color w:val="C9D1D9"/>
-          <w:sz w:val="26"/>
-          <w:szCs w:val="26"/>
-          <w:lang w:val="en-US"/>
-        </w:rPr>
-        <w:t xml:space="preserve">: </w:t>
-      </w:r>
-      <w:proofErr w:type="gramStart"/>
-      <w:r>
-        <w:rPr>
-          <w:rFonts w:ascii="Consolas" w:eastAsia="Times New Roman" w:hAnsi="Consolas" w:cs="Times New Roman"/>
-          <w:color w:val="79C0FF"/>
-          <w:sz w:val="26"/>
-          <w:szCs w:val="26"/>
-          <w:lang w:val="en-US"/>
-        </w:rPr>
-        <w:t>400</w:t>
-      </w:r>
-      <w:r>
-        <w:rPr>
-          <w:rFonts w:ascii="Consolas" w:eastAsia="Times New Roman" w:hAnsi="Consolas" w:cs="Times New Roman"/>
-          <w:color w:val="C9D1D9"/>
-          <w:sz w:val="26"/>
-          <w:szCs w:val="26"/>
-          <w:lang w:val="en-US"/>
-        </w:rPr>
-        <w:t>;</w:t>
-      </w:r>
-      <w:proofErr w:type="gramEnd"/>
-    </w:p>
-    <w:p>
-      <w:pPr>
-        <w:shd w:val="clear" w:color="auto" w:fill="0D1117"/>
-        <w:spacing w:after="0" w:line="345" w:lineRule="atLeast"/>
-        <w:rPr>
-          <w:rFonts w:ascii="Consolas" w:eastAsia="Times New Roman" w:hAnsi="Consolas" w:cs="Times New Roman"/>
-          <w:color w:val="C9D1D9"/>
-          <w:sz w:val="26"/>
-          <w:szCs w:val="26"/>
-          <w:lang w:val="en-US"/>
-        </w:rPr>
-      </w:pPr>
-      <w:r>
-        <w:rPr>
-          <w:rFonts w:ascii="Consolas" w:eastAsia="Times New Roman" w:hAnsi="Consolas" w:cs="Times New Roman"/>
-          <w:color w:val="C9D1D9"/>
-          <w:sz w:val="26"/>
-          <w:szCs w:val="26"/>
-          <w:lang w:val="en-US"/>
-        </w:rPr>
-        <w:t>}</w:t>
-      </w:r>
-    </w:p>
-    <w:p>
-      <w:pPr>
-        <w:shd w:val="clear" w:color="auto" w:fill="0D1117"/>
-        <w:spacing w:after="0" w:line="345" w:lineRule="atLeast"/>
-        <w:rPr>
-          <w:rFonts w:ascii="Consolas" w:eastAsia="Times New Roman" w:hAnsi="Consolas" w:cs="Times New Roman"/>
-          <w:color w:val="C9D1D9"/>
-          <w:sz w:val="26"/>
-          <w:szCs w:val="26"/>
-          <w:lang w:val="en-US"/>
-        </w:rPr>
-      </w:pPr>
-    </w:p>
-    <w:p>
-      <w:pPr>
-        <w:shd w:val="clear" w:color="auto" w:fill="0D1117"/>
-        <w:spacing w:after="0" w:line="345" w:lineRule="atLeast"/>
-        <w:rPr>
-          <w:rFonts w:ascii="Consolas" w:eastAsia="Times New Roman" w:hAnsi="Consolas" w:cs="Times New Roman"/>
-          <w:color w:val="C9D1D9"/>
-          <w:sz w:val="26"/>
-          <w:szCs w:val="26"/>
-          <w:lang w:val="en-US"/>
-        </w:rPr>
-      </w:pPr>
-      <w:r>
-        <w:rPr>
-          <w:rFonts w:ascii="Consolas" w:eastAsia="Times New Roman" w:hAnsi="Consolas" w:cs="Times New Roman"/>
-          <w:color w:val="7EE787"/>
-          <w:sz w:val="26"/>
-          <w:szCs w:val="26"/>
-          <w:lang w:val="en-US"/>
-        </w:rPr>
-        <w:t>p</w:t>
-      </w:r>
-      <w:r>
-        <w:rPr>
-          <w:rFonts w:ascii="Consolas" w:eastAsia="Times New Roman" w:hAnsi="Consolas" w:cs="Times New Roman"/>
-          <w:color w:val="C9D1D9"/>
-          <w:sz w:val="26"/>
-          <w:szCs w:val="26"/>
-          <w:lang w:val="en-US"/>
-        </w:rPr>
-        <w:t>,</w:t>
-      </w:r>
-    </w:p>
-    <w:p>
-      <w:pPr>
-        <w:shd w:val="clear" w:color="auto" w:fill="0D1117"/>
-        <w:spacing w:after="0" w:line="345" w:lineRule="atLeast"/>
-        <w:rPr>
-          <w:rFonts w:ascii="Consolas" w:eastAsia="Times New Roman" w:hAnsi="Consolas" w:cs="Times New Roman"/>
-          <w:color w:val="C9D1D9"/>
-          <w:sz w:val="26"/>
-          <w:szCs w:val="26"/>
-          <w:lang w:val="en-US"/>
-        </w:rPr>
-      </w:pPr>
-      <w:r>
-        <w:rPr>
-          <w:rFonts w:ascii="Consolas" w:eastAsia="Times New Roman" w:hAnsi="Consolas" w:cs="Times New Roman"/>
-          <w:color w:val="7EE787"/>
-          <w:sz w:val="26"/>
-          <w:szCs w:val="26"/>
-          <w:lang w:val="en-US"/>
-        </w:rPr>
-        <w:t>span</w:t>
-      </w:r>
-      <w:r>
-        <w:rPr>
-          <w:rFonts w:ascii="Consolas" w:eastAsia="Times New Roman" w:hAnsi="Consolas" w:cs="Times New Roman"/>
-          <w:color w:val="C9D1D9"/>
-          <w:sz w:val="26"/>
-          <w:szCs w:val="26"/>
-          <w:lang w:val="en-US"/>
-        </w:rPr>
-        <w:t>,</w:t>
-      </w:r>
-    </w:p>
-    <w:p>
-      <w:pPr>
-        <w:shd w:val="clear" w:color="auto" w:fill="0D1117"/>
-        <w:spacing w:after="0" w:line="345" w:lineRule="atLeast"/>
-        <w:rPr>
-          <w:rFonts w:ascii="Consolas" w:eastAsia="Times New Roman" w:hAnsi="Consolas" w:cs="Times New Roman"/>
-          <w:color w:val="C9D1D9"/>
-          <w:sz w:val="26"/>
-          <w:szCs w:val="26"/>
-          <w:lang w:val="en-US"/>
-        </w:rPr>
-      </w:pPr>
-      <w:r>
-        <w:rPr>
-          <w:rFonts w:ascii="Consolas" w:eastAsia="Times New Roman" w:hAnsi="Consolas" w:cs="Times New Roman"/>
-          <w:color w:val="7EE787"/>
-          <w:sz w:val="26"/>
-          <w:szCs w:val="26"/>
-          <w:lang w:val="en-US"/>
-        </w:rPr>
-        <w:t>a</w:t>
-      </w:r>
-      <w:r>
-        <w:rPr>
-          <w:rFonts w:ascii="Consolas" w:eastAsia="Times New Roman" w:hAnsi="Consolas" w:cs="Times New Roman"/>
-          <w:color w:val="C9D1D9"/>
-          <w:sz w:val="26"/>
-          <w:szCs w:val="26"/>
-          <w:lang w:val="en-US"/>
-        </w:rPr>
-        <w:t>,</w:t>
-      </w:r>
-    </w:p>
-    <w:p>
-      <w:pPr>
-        <w:shd w:val="clear" w:color="auto" w:fill="0D1117"/>
-        <w:spacing w:after="0" w:line="345" w:lineRule="atLeast"/>
-        <w:rPr>
-          <w:rFonts w:ascii="Consolas" w:eastAsia="Times New Roman" w:hAnsi="Consolas" w:cs="Times New Roman"/>
-          <w:color w:val="C9D1D9"/>
-          <w:sz w:val="26"/>
-          <w:szCs w:val="26"/>
-          <w:lang w:val="en-US"/>
-        </w:rPr>
-      </w:pPr>
-      <w:r>
-        <w:rPr>
-          <w:rFonts w:ascii="Consolas" w:eastAsia="Times New Roman" w:hAnsi="Consolas" w:cs="Times New Roman"/>
-          <w:color w:val="7EE787"/>
-          <w:sz w:val="26"/>
-          <w:szCs w:val="26"/>
-          <w:lang w:val="en-US"/>
-        </w:rPr>
-        <w:t>button</w:t>
-      </w:r>
-      <w:r>
-        <w:rPr>
-          <w:rFonts w:ascii="Consolas" w:eastAsia="Times New Roman" w:hAnsi="Consolas" w:cs="Times New Roman"/>
-          <w:color w:val="C9D1D9"/>
-          <w:sz w:val="26"/>
-          <w:szCs w:val="26"/>
-          <w:lang w:val="en-US"/>
-        </w:rPr>
-        <w:t xml:space="preserve"> {</w:t>
-      </w:r>
-    </w:p>
-    <w:p>
-      <w:pPr>
-        <w:shd w:val="clear" w:color="auto" w:fill="0D1117"/>
-        <w:spacing w:after="0" w:line="345" w:lineRule="atLeast"/>
-        <w:rPr>
-          <w:rFonts w:ascii="Consolas" w:eastAsia="Times New Roman" w:hAnsi="Consolas" w:cs="Times New Roman"/>
-          <w:color w:val="C9D1D9"/>
-          <w:sz w:val="26"/>
-          <w:szCs w:val="26"/>
-          <w:lang w:val="en-US"/>
-        </w:rPr>
-      </w:pPr>
-      <w:r>
-        <w:rPr>
-          <w:rFonts w:ascii="Consolas" w:eastAsia="Times New Roman" w:hAnsi="Consolas" w:cs="Times New Roman"/>
-          <w:color w:val="C9D1D9"/>
-          <w:sz w:val="26"/>
-          <w:szCs w:val="26"/>
-          <w:lang w:val="en-US"/>
-        </w:rPr>
-        <w:t xml:space="preserve">  </w:t>
-      </w:r>
-      <w:r>
-        <w:rPr>
-          <w:rFonts w:ascii="Consolas" w:eastAsia="Times New Roman" w:hAnsi="Consolas" w:cs="Times New Roman"/>
-          <w:color w:val="79C0FF"/>
-          <w:sz w:val="26"/>
-          <w:szCs w:val="26"/>
-          <w:lang w:val="en-US"/>
-        </w:rPr>
-        <w:t>font-family</w:t>
-      </w:r>
-      <w:r>
-        <w:rPr>
-          <w:rFonts w:ascii="Consolas" w:eastAsia="Times New Roman" w:hAnsi="Consolas" w:cs="Times New Roman"/>
-          <w:color w:val="C9D1D9"/>
-          <w:sz w:val="26"/>
-          <w:szCs w:val="26"/>
-          <w:lang w:val="en-US"/>
-        </w:rPr>
-        <w:t xml:space="preserve">: </w:t>
-      </w:r>
-      <w:proofErr w:type="gramStart"/>
-      <w:r>
-        <w:rPr>
-          <w:rFonts w:ascii="Consolas" w:eastAsia="Times New Roman" w:hAnsi="Consolas" w:cs="Times New Roman"/>
-          <w:color w:val="79C0FF"/>
-          <w:sz w:val="26"/>
-          <w:szCs w:val="26"/>
-          <w:lang w:val="en-US"/>
-        </w:rPr>
-        <w:t>var</w:t>
-      </w:r>
-      <w:r>
-        <w:rPr>
-          <w:rFonts w:ascii="Consolas" w:eastAsia="Times New Roman" w:hAnsi="Consolas" w:cs="Times New Roman"/>
-          <w:color w:val="C9D1D9"/>
-          <w:sz w:val="26"/>
-          <w:szCs w:val="26"/>
-          <w:lang w:val="en-US"/>
-        </w:rPr>
-        <w:t>(</w:t>
-      </w:r>
-      <w:proofErr w:type="gramEnd"/>
-      <w:r>
-        <w:rPr>
-          <w:rFonts w:ascii="Consolas" w:eastAsia="Times New Roman" w:hAnsi="Consolas" w:cs="Times New Roman"/>
-          <w:color w:val="FFA657"/>
-          <w:sz w:val="26"/>
-          <w:szCs w:val="26"/>
-          <w:lang w:val="en-US"/>
-        </w:rPr>
-        <w:t>--text-font</w:t>
-      </w:r>
-      <w:r>
-        <w:rPr>
-          <w:rFonts w:ascii="Consolas" w:eastAsia="Times New Roman" w:hAnsi="Consolas" w:cs="Times New Roman"/>
-          <w:color w:val="C9D1D9"/>
-          <w:sz w:val="26"/>
-          <w:szCs w:val="26"/>
-          <w:lang w:val="en-US"/>
-        </w:rPr>
-        <w:t>);</w:t>
-      </w:r>
-    </w:p>
-    <w:p>
-      <w:pPr>
-        <w:shd w:val="clear" w:color="auto" w:fill="0D1117"/>
-        <w:spacing w:after="0" w:line="345" w:lineRule="atLeast"/>
-        <w:rPr>
-          <w:rFonts w:ascii="Consolas" w:eastAsia="Times New Roman" w:hAnsi="Consolas" w:cs="Times New Roman"/>
-          <w:color w:val="C9D1D9"/>
-          <w:sz w:val="26"/>
-          <w:szCs w:val="26"/>
-          <w:lang w:val="en-US"/>
-        </w:rPr>
-      </w:pPr>
-      <w:r>
-        <w:rPr>
-          <w:rFonts w:ascii="Consolas" w:eastAsia="Times New Roman" w:hAnsi="Consolas" w:cs="Times New Roman"/>
-          <w:color w:val="C9D1D9"/>
-          <w:sz w:val="26"/>
-          <w:szCs w:val="26"/>
-          <w:lang w:val="en-US"/>
-        </w:rPr>
-        <w:lastRenderedPageBreak/>
-        <w:t>}</w:t>
-      </w:r>
-    </w:p>
-    <w:p>
-      <w:pPr>
-        <w:shd w:val="clear" w:color="auto" w:fill="0D1117"/>
-        <w:spacing w:after="0" w:line="345" w:lineRule="atLeast"/>
-        <w:rPr>
-          <w:rFonts w:ascii="Consolas" w:eastAsia="Times New Roman" w:hAnsi="Consolas" w:cs="Times New Roman"/>
-          <w:color w:val="C9D1D9"/>
-          <w:sz w:val="26"/>
-          <w:szCs w:val="26"/>
-          <w:lang w:val="en-US"/>
-        </w:rPr>
-      </w:pPr>
-    </w:p>
-    <w:p>
-      <w:pPr>
-        <w:shd w:val="clear" w:color="auto" w:fill="0D1117"/>
-        <w:spacing w:after="0" w:line="345" w:lineRule="atLeast"/>
-        <w:rPr>
-          <w:rFonts w:ascii="Consolas" w:eastAsia="Times New Roman" w:hAnsi="Consolas" w:cs="Times New Roman"/>
-          <w:color w:val="C9D1D9"/>
-          <w:sz w:val="26"/>
-          <w:szCs w:val="26"/>
-          <w:lang w:val="en-US"/>
-        </w:rPr>
-      </w:pPr>
-      <w:r>
-        <w:rPr>
-          <w:rFonts w:ascii="Consolas" w:eastAsia="Times New Roman" w:hAnsi="Consolas" w:cs="Times New Roman"/>
-          <w:color w:val="7EE787"/>
-          <w:sz w:val="26"/>
-          <w:szCs w:val="26"/>
-          <w:lang w:val="en-US"/>
-        </w:rPr>
-        <w:t>input</w:t>
-      </w:r>
-      <w:r>
-        <w:rPr>
-          <w:rFonts w:ascii="Consolas" w:eastAsia="Times New Roman" w:hAnsi="Consolas" w:cs="Times New Roman"/>
-          <w:color w:val="C9D1D9"/>
-          <w:sz w:val="26"/>
-          <w:szCs w:val="26"/>
-          <w:lang w:val="en-US"/>
-        </w:rPr>
-        <w:t>,</w:t>
-      </w:r>
-    </w:p>
-    <w:p>
-      <w:pPr>
-        <w:shd w:val="clear" w:color="auto" w:fill="0D1117"/>
-        <w:spacing w:after="0" w:line="345" w:lineRule="atLeast"/>
-        <w:rPr>
-          <w:rFonts w:ascii="Consolas" w:eastAsia="Times New Roman" w:hAnsi="Consolas" w:cs="Times New Roman"/>
-          <w:color w:val="C9D1D9"/>
-          <w:sz w:val="26"/>
-          <w:szCs w:val="26"/>
-          <w:lang w:val="en-US"/>
-        </w:rPr>
-      </w:pPr>
-      <w:proofErr w:type="spellStart"/>
-      <w:r>
-        <w:rPr>
-          <w:rFonts w:ascii="Consolas" w:eastAsia="Times New Roman" w:hAnsi="Consolas" w:cs="Times New Roman"/>
-          <w:color w:val="7EE787"/>
-          <w:sz w:val="26"/>
-          <w:szCs w:val="26"/>
-          <w:lang w:val="en-US"/>
-        </w:rPr>
-        <w:t>textarea</w:t>
-      </w:r>
-      <w:proofErr w:type="spellEnd"/>
-      <w:r>
-        <w:rPr>
-          <w:rFonts w:ascii="Consolas" w:eastAsia="Times New Roman" w:hAnsi="Consolas" w:cs="Times New Roman"/>
-          <w:color w:val="C9D1D9"/>
-          <w:sz w:val="26"/>
-          <w:szCs w:val="26"/>
-          <w:lang w:val="en-US"/>
-        </w:rPr>
-        <w:t xml:space="preserve"> {</w:t>
-      </w:r>
-    </w:p>
-    <w:p>
-      <w:pPr>
-        <w:shd w:val="clear" w:color="auto" w:fill="0D1117"/>
-        <w:spacing w:after="0" w:line="345" w:lineRule="atLeast"/>
-        <w:rPr>
-          <w:rFonts w:ascii="Consolas" w:eastAsia="Times New Roman" w:hAnsi="Consolas" w:cs="Times New Roman"/>
-          <w:color w:val="C9D1D9"/>
-          <w:sz w:val="26"/>
-          <w:szCs w:val="26"/>
-          <w:lang w:val="en-US"/>
-        </w:rPr>
-      </w:pPr>
-      <w:r>
-        <w:rPr>
-          <w:rFonts w:ascii="Consolas" w:eastAsia="Times New Roman" w:hAnsi="Consolas" w:cs="Times New Roman"/>
-          <w:color w:val="C9D1D9"/>
-          <w:sz w:val="26"/>
-          <w:szCs w:val="26"/>
-          <w:lang w:val="en-US"/>
-        </w:rPr>
-        <w:t xml:space="preserve">  </w:t>
-      </w:r>
-      <w:r>
-        <w:rPr>
-          <w:rFonts w:ascii="Consolas" w:eastAsia="Times New Roman" w:hAnsi="Consolas" w:cs="Times New Roman"/>
-          <w:color w:val="79C0FF"/>
-          <w:sz w:val="26"/>
-          <w:szCs w:val="26"/>
-          <w:lang w:val="en-US"/>
-        </w:rPr>
-        <w:t>font-family</w:t>
-      </w:r>
-      <w:r>
-        <w:rPr>
-          <w:rFonts w:ascii="Consolas" w:eastAsia="Times New Roman" w:hAnsi="Consolas" w:cs="Times New Roman"/>
-          <w:color w:val="C9D1D9"/>
-          <w:sz w:val="26"/>
-          <w:szCs w:val="26"/>
-          <w:lang w:val="en-US"/>
-        </w:rPr>
-        <w:t xml:space="preserve">: </w:t>
-      </w:r>
-      <w:proofErr w:type="gramStart"/>
-      <w:r>
-        <w:rPr>
-          <w:rFonts w:ascii="Consolas" w:eastAsia="Times New Roman" w:hAnsi="Consolas" w:cs="Times New Roman"/>
-          <w:color w:val="79C0FF"/>
-          <w:sz w:val="26"/>
-          <w:szCs w:val="26"/>
-          <w:lang w:val="en-US"/>
-        </w:rPr>
-        <w:t>var</w:t>
-      </w:r>
-      <w:r>
-        <w:rPr>
-          <w:rFonts w:ascii="Consolas" w:eastAsia="Times New Roman" w:hAnsi="Consolas" w:cs="Times New Roman"/>
-          <w:color w:val="C9D1D9"/>
-          <w:sz w:val="26"/>
-          <w:szCs w:val="26"/>
-          <w:lang w:val="en-US"/>
-        </w:rPr>
-        <w:t>(</w:t>
-      </w:r>
-      <w:proofErr w:type="gramEnd"/>
-      <w:r>
-        <w:rPr>
-          <w:rFonts w:ascii="Consolas" w:eastAsia="Times New Roman" w:hAnsi="Consolas" w:cs="Times New Roman"/>
-          <w:color w:val="FFA657"/>
-          <w:sz w:val="26"/>
-          <w:szCs w:val="26"/>
-          <w:lang w:val="en-US"/>
-        </w:rPr>
-        <w:t>--generic-font</w:t>
-      </w:r>
-      <w:r>
-        <w:rPr>
-          <w:rFonts w:ascii="Consolas" w:eastAsia="Times New Roman" w:hAnsi="Consolas" w:cs="Times New Roman"/>
-          <w:color w:val="C9D1D9"/>
-          <w:sz w:val="26"/>
-          <w:szCs w:val="26"/>
-          <w:lang w:val="en-US"/>
-        </w:rPr>
-        <w:t>);</w:t>
-      </w:r>
-    </w:p>
-    <w:p>
-      <w:pPr>
-        <w:shd w:val="clear" w:color="auto" w:fill="0D1117"/>
-        <w:spacing w:after="0" w:line="345" w:lineRule="atLeast"/>
-        <w:rPr>
-          <w:rFonts w:ascii="Consolas" w:eastAsia="Times New Roman" w:hAnsi="Consolas" w:cs="Times New Roman"/>
-          <w:color w:val="C9D1D9"/>
-          <w:sz w:val="26"/>
-          <w:szCs w:val="26"/>
-          <w:lang w:val="en-US"/>
-        </w:rPr>
-      </w:pPr>
-      <w:r>
-        <w:rPr>
-          <w:rFonts w:ascii="Consolas" w:eastAsia="Times New Roman" w:hAnsi="Consolas" w:cs="Times New Roman"/>
-          <w:color w:val="C9D1D9"/>
-          <w:sz w:val="26"/>
-          <w:szCs w:val="26"/>
-          <w:lang w:val="en-US"/>
-        </w:rPr>
-        <w:t>}</w:t>
-      </w:r>
-    </w:p>
-    <w:p>
-      <w:pPr>
-        <w:shd w:val="clear" w:color="auto" w:fill="0D1117"/>
-        <w:spacing w:after="0" w:line="345" w:lineRule="atLeast"/>
-        <w:rPr>
-          <w:rFonts w:ascii="Consolas" w:eastAsia="Times New Roman" w:hAnsi="Consolas" w:cs="Times New Roman"/>
-          <w:color w:val="C9D1D9"/>
-          <w:sz w:val="26"/>
-          <w:szCs w:val="26"/>
-          <w:lang w:val="en-US"/>
-        </w:rPr>
-      </w:pPr>
-    </w:p>
-    <w:p/>
-    <w:p>
-      <w:pPr>
-        <w:pStyle w:val="Heading4"/>
-      </w:pPr>
-      <w:r>
-        <w:t xml:space="preserve">And here's the </w:t>
-      </w:r>
-      <w:r>
-        <w:rPr>
-          <w:lang w:val="en-US"/>
-        </w:rPr>
-        <w:t>layout</w:t>
-      </w:r>
-      <w:r>
-        <w:t>.</w:t>
-      </w:r>
-      <w:proofErr w:type="spellStart"/>
-      <w:r>
-        <w:t>css</w:t>
-      </w:r>
-      <w:proofErr w:type="spellEnd"/>
-      <w:r>
-        <w:t xml:space="preserve"> file:</w:t>
-      </w:r>
-    </w:p>
-    <w:p>
-      <w:pPr>
-        <w:shd w:val="clear" w:color="auto" w:fill="0D1117"/>
-        <w:spacing w:after="0" w:line="345" w:lineRule="atLeast"/>
-        <w:rPr>
-          <w:rFonts w:ascii="Consolas" w:eastAsia="Times New Roman" w:hAnsi="Consolas" w:cs="Times New Roman"/>
-          <w:color w:val="C9D1D9"/>
-          <w:sz w:val="26"/>
-          <w:szCs w:val="26"/>
-          <w:lang w:val="en-US"/>
-        </w:rPr>
-      </w:pPr>
-      <w:r>
-        <w:rPr>
-          <w:rFonts w:ascii="Consolas" w:eastAsia="Times New Roman" w:hAnsi="Consolas" w:cs="Times New Roman"/>
-          <w:color w:val="FF7B72"/>
-          <w:sz w:val="26"/>
-          <w:szCs w:val="26"/>
-          <w:lang w:val="en-US"/>
-        </w:rPr>
-        <w:t>@</w:t>
-      </w:r>
-      <w:proofErr w:type="gramStart"/>
-      <w:r>
-        <w:rPr>
-          <w:rFonts w:ascii="Consolas" w:eastAsia="Times New Roman" w:hAnsi="Consolas" w:cs="Times New Roman"/>
-          <w:color w:val="FF7B72"/>
-          <w:sz w:val="26"/>
-          <w:szCs w:val="26"/>
-          <w:lang w:val="en-US"/>
-        </w:rPr>
-        <w:t>import</w:t>
-      </w:r>
-      <w:proofErr w:type="gramEnd"/>
-      <w:r>
-        <w:rPr>
-          <w:rFonts w:ascii="Consolas" w:eastAsia="Times New Roman" w:hAnsi="Consolas" w:cs="Times New Roman"/>
-          <w:color w:val="C9D1D9"/>
-          <w:sz w:val="26"/>
-          <w:szCs w:val="26"/>
-          <w:lang w:val="en-US"/>
-        </w:rPr>
-        <w:t xml:space="preserve"> </w:t>
-      </w:r>
-      <w:proofErr w:type="spellStart"/>
-      <w:r>
-        <w:rPr>
-          <w:rFonts w:ascii="Consolas" w:eastAsia="Times New Roman" w:hAnsi="Consolas" w:cs="Times New Roman"/>
-          <w:color w:val="79C0FF"/>
-          <w:sz w:val="26"/>
-          <w:szCs w:val="26"/>
-          <w:lang w:val="en-US"/>
-        </w:rPr>
-        <w:t>url</w:t>
-      </w:r>
-      <w:proofErr w:type="spellEnd"/>
-      <w:r>
-        <w:rPr>
-          <w:rFonts w:ascii="Consolas" w:eastAsia="Times New Roman" w:hAnsi="Consolas" w:cs="Times New Roman"/>
-          <w:color w:val="C9D1D9"/>
-          <w:sz w:val="26"/>
-          <w:szCs w:val="26"/>
-          <w:lang w:val="en-US"/>
-        </w:rPr>
-        <w:t>(</w:t>
-      </w:r>
-      <w:r>
-        <w:rPr>
-          <w:rFonts w:ascii="Consolas" w:eastAsia="Times New Roman" w:hAnsi="Consolas" w:cs="Times New Roman"/>
-          <w:color w:val="A5D6FF"/>
-          <w:sz w:val="26"/>
-          <w:szCs w:val="26"/>
-          <w:lang w:val="en-US"/>
-        </w:rPr>
-        <w:t>"general.css"</w:t>
-      </w:r>
-      <w:r>
-        <w:rPr>
-          <w:rFonts w:ascii="Consolas" w:eastAsia="Times New Roman" w:hAnsi="Consolas" w:cs="Times New Roman"/>
-          <w:color w:val="C9D1D9"/>
-          <w:sz w:val="26"/>
-          <w:szCs w:val="26"/>
-          <w:lang w:val="en-US"/>
-        </w:rPr>
-        <w:t>);</w:t>
-      </w:r>
-    </w:p>
-    <w:p>
-      <w:pPr>
-        <w:shd w:val="clear" w:color="auto" w:fill="0D1117"/>
-        <w:spacing w:after="0" w:line="345" w:lineRule="atLeast"/>
-        <w:rPr>
-          <w:rFonts w:ascii="Consolas" w:eastAsia="Times New Roman" w:hAnsi="Consolas" w:cs="Times New Roman"/>
-          <w:color w:val="C9D1D9"/>
-          <w:sz w:val="26"/>
-          <w:szCs w:val="26"/>
-          <w:lang w:val="en-US"/>
-        </w:rPr>
-      </w:pPr>
-      <w:r>
-        <w:rPr>
-          <w:rFonts w:ascii="Consolas" w:eastAsia="Times New Roman" w:hAnsi="Consolas" w:cs="Times New Roman"/>
-          <w:color w:val="FF7B72"/>
-          <w:sz w:val="26"/>
-          <w:szCs w:val="26"/>
-          <w:lang w:val="en-US"/>
-        </w:rPr>
-        <w:t>@</w:t>
-      </w:r>
-      <w:proofErr w:type="gramStart"/>
-      <w:r>
-        <w:rPr>
-          <w:rFonts w:ascii="Consolas" w:eastAsia="Times New Roman" w:hAnsi="Consolas" w:cs="Times New Roman"/>
-          <w:color w:val="FF7B72"/>
-          <w:sz w:val="26"/>
-          <w:szCs w:val="26"/>
-          <w:lang w:val="en-US"/>
-        </w:rPr>
-        <w:t>import</w:t>
-      </w:r>
-      <w:proofErr w:type="gramEnd"/>
-      <w:r>
-        <w:rPr>
-          <w:rFonts w:ascii="Consolas" w:eastAsia="Times New Roman" w:hAnsi="Consolas" w:cs="Times New Roman"/>
-          <w:color w:val="C9D1D9"/>
-          <w:sz w:val="26"/>
-          <w:szCs w:val="26"/>
-          <w:lang w:val="en-US"/>
-        </w:rPr>
-        <w:t xml:space="preserve"> </w:t>
-      </w:r>
-      <w:proofErr w:type="spellStart"/>
-      <w:r>
-        <w:rPr>
-          <w:rFonts w:ascii="Consolas" w:eastAsia="Times New Roman" w:hAnsi="Consolas" w:cs="Times New Roman"/>
-          <w:color w:val="79C0FF"/>
-          <w:sz w:val="26"/>
-          <w:szCs w:val="26"/>
-          <w:lang w:val="en-US"/>
-        </w:rPr>
-        <w:t>url</w:t>
-      </w:r>
-      <w:proofErr w:type="spellEnd"/>
-      <w:r>
-        <w:rPr>
-          <w:rFonts w:ascii="Consolas" w:eastAsia="Times New Roman" w:hAnsi="Consolas" w:cs="Times New Roman"/>
-          <w:color w:val="C9D1D9"/>
-          <w:sz w:val="26"/>
-          <w:szCs w:val="26"/>
-          <w:lang w:val="en-US"/>
-        </w:rPr>
-        <w:t>(</w:t>
-      </w:r>
-      <w:r>
-        <w:rPr>
-          <w:rFonts w:ascii="Consolas" w:eastAsia="Times New Roman" w:hAnsi="Consolas" w:cs="Times New Roman"/>
-          <w:color w:val="A5D6FF"/>
-          <w:sz w:val="26"/>
-          <w:szCs w:val="26"/>
-          <w:lang w:val="en-US"/>
-        </w:rPr>
-        <w:t>"typography.css"</w:t>
-      </w:r>
-      <w:r>
-        <w:rPr>
-          <w:rFonts w:ascii="Consolas" w:eastAsia="Times New Roman" w:hAnsi="Consolas" w:cs="Times New Roman"/>
-          <w:color w:val="C9D1D9"/>
-          <w:sz w:val="26"/>
-          <w:szCs w:val="26"/>
-          <w:lang w:val="en-US"/>
-        </w:rPr>
-        <w:t>);</w:t>
-      </w:r>
-    </w:p>
-    <w:p>
-      <w:pPr>
-        <w:shd w:val="clear" w:color="auto" w:fill="0D1117"/>
-        <w:spacing w:after="0" w:line="345" w:lineRule="atLeast"/>
-        <w:rPr>
-          <w:rFonts w:ascii="Consolas" w:eastAsia="Times New Roman" w:hAnsi="Consolas" w:cs="Times New Roman"/>
-          <w:color w:val="C9D1D9"/>
-          <w:sz w:val="26"/>
-          <w:szCs w:val="26"/>
-          <w:lang w:val="en-US"/>
-        </w:rPr>
-      </w:pPr>
-    </w:p>
-    <w:p>
-      <w:pPr>
-        <w:shd w:val="clear" w:color="auto" w:fill="0D1117"/>
-        <w:spacing w:after="0" w:line="345" w:lineRule="atLeast"/>
-        <w:rPr>
-          <w:rFonts w:ascii="Consolas" w:eastAsia="Times New Roman" w:hAnsi="Consolas" w:cs="Times New Roman"/>
-          <w:color w:val="C9D1D9"/>
-          <w:sz w:val="26"/>
-          <w:szCs w:val="26"/>
-          <w:lang w:val="en-US"/>
-        </w:rPr>
-      </w:pPr>
-      <w:r>
-        <w:rPr>
-          <w:rFonts w:ascii="Consolas" w:eastAsia="Times New Roman" w:hAnsi="Consolas" w:cs="Times New Roman"/>
-          <w:color w:val="7EE787"/>
-          <w:sz w:val="26"/>
-          <w:szCs w:val="26"/>
-          <w:lang w:val="en-US"/>
-        </w:rPr>
-        <w:t>body</w:t>
-      </w:r>
-      <w:r>
-        <w:rPr>
-          <w:rFonts w:ascii="Consolas" w:eastAsia="Times New Roman" w:hAnsi="Consolas" w:cs="Times New Roman"/>
-          <w:color w:val="C9D1D9"/>
-          <w:sz w:val="26"/>
-          <w:szCs w:val="26"/>
-          <w:lang w:val="en-US"/>
-        </w:rPr>
-        <w:t xml:space="preserve"> {</w:t>
-      </w:r>
-    </w:p>
-    <w:p>
-      <w:pPr>
-        <w:shd w:val="clear" w:color="auto" w:fill="0D1117"/>
-        <w:spacing w:after="0" w:line="345" w:lineRule="atLeast"/>
-        <w:rPr>
-          <w:rFonts w:ascii="Consolas" w:eastAsia="Times New Roman" w:hAnsi="Consolas" w:cs="Times New Roman"/>
-          <w:color w:val="C9D1D9"/>
-          <w:sz w:val="26"/>
-          <w:szCs w:val="26"/>
-          <w:lang w:val="en-US"/>
-        </w:rPr>
-      </w:pPr>
-      <w:r>
-        <w:rPr>
-          <w:rFonts w:ascii="Consolas" w:eastAsia="Times New Roman" w:hAnsi="Consolas" w:cs="Times New Roman"/>
-          <w:color w:val="C9D1D9"/>
-          <w:sz w:val="26"/>
-          <w:szCs w:val="26"/>
-          <w:lang w:val="en-US"/>
-        </w:rPr>
-        <w:t xml:space="preserve">  </w:t>
-      </w:r>
-      <w:r>
-        <w:rPr>
-          <w:rFonts w:ascii="Consolas" w:eastAsia="Times New Roman" w:hAnsi="Consolas" w:cs="Times New Roman"/>
-          <w:color w:val="79C0FF"/>
-          <w:sz w:val="26"/>
-          <w:szCs w:val="26"/>
-          <w:lang w:val="en-US"/>
-        </w:rPr>
-        <w:t>margin</w:t>
-      </w:r>
-      <w:r>
-        <w:rPr>
-          <w:rFonts w:ascii="Consolas" w:eastAsia="Times New Roman" w:hAnsi="Consolas" w:cs="Times New Roman"/>
-          <w:color w:val="C9D1D9"/>
-          <w:sz w:val="26"/>
-          <w:szCs w:val="26"/>
-          <w:lang w:val="en-US"/>
-        </w:rPr>
-        <w:t xml:space="preserve">: </w:t>
-      </w:r>
-      <w:proofErr w:type="gramStart"/>
-      <w:r>
-        <w:rPr>
-          <w:rFonts w:ascii="Consolas" w:eastAsia="Times New Roman" w:hAnsi="Consolas" w:cs="Times New Roman"/>
-          <w:color w:val="79C0FF"/>
-          <w:sz w:val="26"/>
-          <w:szCs w:val="26"/>
-          <w:lang w:val="en-US"/>
-        </w:rPr>
-        <w:t>0</w:t>
-      </w:r>
-      <w:r>
-        <w:rPr>
-          <w:rFonts w:ascii="Consolas" w:eastAsia="Times New Roman" w:hAnsi="Consolas" w:cs="Times New Roman"/>
-          <w:color w:val="C9D1D9"/>
-          <w:sz w:val="26"/>
-          <w:szCs w:val="26"/>
-          <w:lang w:val="en-US"/>
-        </w:rPr>
-        <w:t>;</w:t>
-      </w:r>
-      <w:proofErr w:type="gramEnd"/>
-    </w:p>
-    <w:p>
-      <w:pPr>
-        <w:shd w:val="clear" w:color="auto" w:fill="0D1117"/>
-        <w:spacing w:after="0" w:line="345" w:lineRule="atLeast"/>
-        <w:rPr>
-          <w:rFonts w:ascii="Consolas" w:eastAsia="Times New Roman" w:hAnsi="Consolas" w:cs="Times New Roman"/>
-          <w:color w:val="C9D1D9"/>
-          <w:sz w:val="26"/>
-          <w:szCs w:val="26"/>
-          <w:lang w:val="en-US"/>
-        </w:rPr>
-      </w:pPr>
-      <w:r>
-        <w:rPr>
-          <w:rFonts w:ascii="Consolas" w:eastAsia="Times New Roman" w:hAnsi="Consolas" w:cs="Times New Roman"/>
-          <w:color w:val="C9D1D9"/>
-          <w:sz w:val="26"/>
-          <w:szCs w:val="26"/>
-          <w:lang w:val="en-US"/>
-        </w:rPr>
-        <w:t xml:space="preserve">  </w:t>
-      </w:r>
-      <w:r>
-        <w:rPr>
-          <w:rFonts w:ascii="Consolas" w:eastAsia="Times New Roman" w:hAnsi="Consolas" w:cs="Times New Roman"/>
-          <w:color w:val="79C0FF"/>
-          <w:sz w:val="26"/>
-          <w:szCs w:val="26"/>
-          <w:lang w:val="en-US"/>
-        </w:rPr>
-        <w:t>padding</w:t>
-      </w:r>
-      <w:r>
-        <w:rPr>
-          <w:rFonts w:ascii="Consolas" w:eastAsia="Times New Roman" w:hAnsi="Consolas" w:cs="Times New Roman"/>
-          <w:color w:val="C9D1D9"/>
-          <w:sz w:val="26"/>
-          <w:szCs w:val="26"/>
-          <w:lang w:val="en-US"/>
-        </w:rPr>
-        <w:t xml:space="preserve">: </w:t>
-      </w:r>
-      <w:proofErr w:type="gramStart"/>
-      <w:r>
-        <w:rPr>
-          <w:rFonts w:ascii="Consolas" w:eastAsia="Times New Roman" w:hAnsi="Consolas" w:cs="Times New Roman"/>
-          <w:color w:val="79C0FF"/>
-          <w:sz w:val="26"/>
-          <w:szCs w:val="26"/>
-          <w:lang w:val="en-US"/>
-        </w:rPr>
-        <w:t>0</w:t>
-      </w:r>
-      <w:r>
-        <w:rPr>
-          <w:rFonts w:ascii="Consolas" w:eastAsia="Times New Roman" w:hAnsi="Consolas" w:cs="Times New Roman"/>
-          <w:color w:val="C9D1D9"/>
-          <w:sz w:val="26"/>
-          <w:szCs w:val="26"/>
-          <w:lang w:val="en-US"/>
-        </w:rPr>
-        <w:t>;</w:t>
-      </w:r>
-      <w:proofErr w:type="gramEnd"/>
-    </w:p>
-    <w:p>
-      <w:pPr>
-        <w:shd w:val="clear" w:color="auto" w:fill="0D1117"/>
-        <w:spacing w:after="0" w:line="345" w:lineRule="atLeast"/>
-        <w:rPr>
-          <w:rFonts w:ascii="Consolas" w:eastAsia="Times New Roman" w:hAnsi="Consolas" w:cs="Times New Roman"/>
-          <w:color w:val="C9D1D9"/>
-          <w:sz w:val="26"/>
-          <w:szCs w:val="26"/>
-          <w:lang w:val="en-US"/>
-        </w:rPr>
-      </w:pPr>
-      <w:r>
-        <w:rPr>
-          <w:rFonts w:ascii="Consolas" w:eastAsia="Times New Roman" w:hAnsi="Consolas" w:cs="Times New Roman"/>
-          <w:color w:val="C9D1D9"/>
-          <w:sz w:val="26"/>
-          <w:szCs w:val="26"/>
-          <w:lang w:val="en-US"/>
-        </w:rPr>
-        <w:t xml:space="preserve">  </w:t>
-      </w:r>
-      <w:r>
-        <w:rPr>
-          <w:rFonts w:ascii="Consolas" w:eastAsia="Times New Roman" w:hAnsi="Consolas" w:cs="Times New Roman"/>
-          <w:color w:val="79C0FF"/>
-          <w:sz w:val="26"/>
-          <w:szCs w:val="26"/>
-          <w:lang w:val="en-US"/>
-        </w:rPr>
-        <w:t>font-family</w:t>
-      </w:r>
-      <w:r>
-        <w:rPr>
-          <w:rFonts w:ascii="Consolas" w:eastAsia="Times New Roman" w:hAnsi="Consolas" w:cs="Times New Roman"/>
-          <w:color w:val="C9D1D9"/>
-          <w:sz w:val="26"/>
-          <w:szCs w:val="26"/>
-          <w:lang w:val="en-US"/>
-        </w:rPr>
-        <w:t xml:space="preserve">: </w:t>
-      </w:r>
-      <w:r>
-        <w:rPr>
-          <w:rFonts w:ascii="Consolas" w:eastAsia="Times New Roman" w:hAnsi="Consolas" w:cs="Times New Roman"/>
-          <w:color w:val="A5D6FF"/>
-          <w:sz w:val="26"/>
-          <w:szCs w:val="26"/>
-          <w:lang w:val="en-US"/>
-        </w:rPr>
-        <w:t>"Open Sans"</w:t>
-      </w:r>
-      <w:r>
-        <w:rPr>
-          <w:rFonts w:ascii="Consolas" w:eastAsia="Times New Roman" w:hAnsi="Consolas" w:cs="Times New Roman"/>
-          <w:color w:val="C9D1D9"/>
-          <w:sz w:val="26"/>
-          <w:szCs w:val="26"/>
-          <w:lang w:val="en-US"/>
-        </w:rPr>
-        <w:t xml:space="preserve">, </w:t>
-      </w:r>
-      <w:r>
-        <w:rPr>
-          <w:rFonts w:ascii="Consolas" w:eastAsia="Times New Roman" w:hAnsi="Consolas" w:cs="Times New Roman"/>
-          <w:color w:val="79C0FF"/>
-          <w:sz w:val="26"/>
-          <w:szCs w:val="26"/>
-          <w:lang w:val="en-US"/>
-        </w:rPr>
-        <w:t>sans-</w:t>
-      </w:r>
-      <w:proofErr w:type="gramStart"/>
-      <w:r>
-        <w:rPr>
-          <w:rFonts w:ascii="Consolas" w:eastAsia="Times New Roman" w:hAnsi="Consolas" w:cs="Times New Roman"/>
-          <w:color w:val="79C0FF"/>
-          <w:sz w:val="26"/>
-          <w:szCs w:val="26"/>
-          <w:lang w:val="en-US"/>
-        </w:rPr>
-        <w:t>serif</w:t>
-      </w:r>
-      <w:r>
-        <w:rPr>
-          <w:rFonts w:ascii="Consolas" w:eastAsia="Times New Roman" w:hAnsi="Consolas" w:cs="Times New Roman"/>
-          <w:color w:val="C9D1D9"/>
-          <w:sz w:val="26"/>
-          <w:szCs w:val="26"/>
-          <w:lang w:val="en-US"/>
-        </w:rPr>
-        <w:t>;</w:t>
-      </w:r>
-      <w:proofErr w:type="gramEnd"/>
-    </w:p>
-    <w:p>
-      <w:pPr>
-        <w:shd w:val="clear" w:color="auto" w:fill="0D1117"/>
-        <w:spacing w:after="0" w:line="345" w:lineRule="atLeast"/>
-        <w:rPr>
-          <w:rFonts w:ascii="Consolas" w:eastAsia="Times New Roman" w:hAnsi="Consolas" w:cs="Times New Roman"/>
-          <w:color w:val="C9D1D9"/>
-          <w:sz w:val="26"/>
-          <w:szCs w:val="26"/>
-          <w:lang w:val="en-US"/>
-        </w:rPr>
-      </w:pPr>
-      <w:r>
-        <w:rPr>
-          <w:rFonts w:ascii="Consolas" w:eastAsia="Times New Roman" w:hAnsi="Consolas" w:cs="Times New Roman"/>
-          <w:color w:val="C9D1D9"/>
-          <w:sz w:val="26"/>
-          <w:szCs w:val="26"/>
-          <w:lang w:val="en-US"/>
-        </w:rPr>
-        <w:t xml:space="preserve">  </w:t>
-      </w:r>
-      <w:r>
-        <w:rPr>
-          <w:rFonts w:ascii="Consolas" w:eastAsia="Times New Roman" w:hAnsi="Consolas" w:cs="Times New Roman"/>
-          <w:color w:val="79C0FF"/>
-          <w:sz w:val="26"/>
-          <w:szCs w:val="26"/>
-          <w:lang w:val="en-US"/>
-        </w:rPr>
-        <w:t>font-size</w:t>
-      </w:r>
-      <w:r>
-        <w:rPr>
-          <w:rFonts w:ascii="Consolas" w:eastAsia="Times New Roman" w:hAnsi="Consolas" w:cs="Times New Roman"/>
-          <w:color w:val="C9D1D9"/>
-          <w:sz w:val="26"/>
-          <w:szCs w:val="26"/>
-          <w:lang w:val="en-US"/>
-        </w:rPr>
-        <w:t xml:space="preserve">: </w:t>
-      </w:r>
-      <w:proofErr w:type="gramStart"/>
-      <w:r>
-        <w:rPr>
-          <w:rFonts w:ascii="Consolas" w:eastAsia="Times New Roman" w:hAnsi="Consolas" w:cs="Times New Roman"/>
-          <w:color w:val="79C0FF"/>
-          <w:sz w:val="26"/>
-          <w:szCs w:val="26"/>
-          <w:lang w:val="en-US"/>
-        </w:rPr>
-        <w:t>16</w:t>
-      </w:r>
-      <w:r>
-        <w:rPr>
-          <w:rFonts w:ascii="Consolas" w:eastAsia="Times New Roman" w:hAnsi="Consolas" w:cs="Times New Roman"/>
-          <w:color w:val="FF7B72"/>
-          <w:sz w:val="26"/>
-          <w:szCs w:val="26"/>
-          <w:lang w:val="en-US"/>
-        </w:rPr>
-        <w:t>px</w:t>
-      </w:r>
-      <w:r>
-        <w:rPr>
-          <w:rFonts w:ascii="Consolas" w:eastAsia="Times New Roman" w:hAnsi="Consolas" w:cs="Times New Roman"/>
-          <w:color w:val="C9D1D9"/>
-          <w:sz w:val="26"/>
-          <w:szCs w:val="26"/>
-          <w:lang w:val="en-US"/>
-        </w:rPr>
-        <w:t>;</w:t>
-      </w:r>
-      <w:proofErr w:type="gramEnd"/>
-    </w:p>
-    <w:p>
-      <w:pPr>
-        <w:shd w:val="clear" w:color="auto" w:fill="0D1117"/>
-        <w:spacing w:after="0" w:line="345" w:lineRule="atLeast"/>
-        <w:rPr>
-          <w:rFonts w:ascii="Consolas" w:eastAsia="Times New Roman" w:hAnsi="Consolas" w:cs="Times New Roman"/>
-          <w:color w:val="C9D1D9"/>
-          <w:sz w:val="26"/>
-          <w:szCs w:val="26"/>
-          <w:lang w:val="en-US"/>
-        </w:rPr>
-      </w:pPr>
-      <w:r>
-        <w:rPr>
-          <w:rFonts w:ascii="Consolas" w:eastAsia="Times New Roman" w:hAnsi="Consolas" w:cs="Times New Roman"/>
-          <w:color w:val="C9D1D9"/>
-          <w:sz w:val="26"/>
-          <w:szCs w:val="26"/>
-          <w:lang w:val="en-US"/>
-        </w:rPr>
-        <w:t xml:space="preserve">  </w:t>
-      </w:r>
-      <w:r>
-        <w:rPr>
-          <w:rFonts w:ascii="Consolas" w:eastAsia="Times New Roman" w:hAnsi="Consolas" w:cs="Times New Roman"/>
-          <w:color w:val="79C0FF"/>
-          <w:sz w:val="26"/>
-          <w:szCs w:val="26"/>
-          <w:lang w:val="en-US"/>
-        </w:rPr>
-        <w:t>line-height</w:t>
-      </w:r>
-      <w:r>
-        <w:rPr>
-          <w:rFonts w:ascii="Consolas" w:eastAsia="Times New Roman" w:hAnsi="Consolas" w:cs="Times New Roman"/>
-          <w:color w:val="C9D1D9"/>
-          <w:sz w:val="26"/>
-          <w:szCs w:val="26"/>
-          <w:lang w:val="en-US"/>
-        </w:rPr>
-        <w:t xml:space="preserve">: </w:t>
-      </w:r>
-      <w:proofErr w:type="gramStart"/>
-      <w:r>
-        <w:rPr>
-          <w:rFonts w:ascii="Consolas" w:eastAsia="Times New Roman" w:hAnsi="Consolas" w:cs="Times New Roman"/>
-          <w:color w:val="79C0FF"/>
-          <w:sz w:val="26"/>
-          <w:szCs w:val="26"/>
-          <w:lang w:val="en-US"/>
-        </w:rPr>
-        <w:t>1.5</w:t>
-      </w:r>
-      <w:r>
-        <w:rPr>
-          <w:rFonts w:ascii="Consolas" w:eastAsia="Times New Roman" w:hAnsi="Consolas" w:cs="Times New Roman"/>
-          <w:color w:val="C9D1D9"/>
-          <w:sz w:val="26"/>
-          <w:szCs w:val="26"/>
-          <w:lang w:val="en-US"/>
-        </w:rPr>
-        <w:t>;</w:t>
-      </w:r>
-      <w:proofErr w:type="gramEnd"/>
-    </w:p>
-    <w:p>
-      <w:pPr>
-        <w:shd w:val="clear" w:color="auto" w:fill="0D1117"/>
-        <w:spacing w:after="0" w:line="345" w:lineRule="atLeast"/>
-        <w:rPr>
-          <w:rFonts w:ascii="Consolas" w:eastAsia="Times New Roman" w:hAnsi="Consolas" w:cs="Times New Roman"/>
-          <w:color w:val="C9D1D9"/>
-          <w:sz w:val="26"/>
-          <w:szCs w:val="26"/>
-          <w:lang w:val="en-US"/>
-        </w:rPr>
-      </w:pPr>
-      <w:r>
-        <w:rPr>
-          <w:rFonts w:ascii="Consolas" w:eastAsia="Times New Roman" w:hAnsi="Consolas" w:cs="Times New Roman"/>
-          <w:color w:val="C9D1D9"/>
-          <w:sz w:val="26"/>
-          <w:szCs w:val="26"/>
-          <w:lang w:val="en-US"/>
-        </w:rPr>
-        <w:t xml:space="preserve">  </w:t>
-      </w:r>
-      <w:r>
-        <w:rPr>
-          <w:rFonts w:ascii="Consolas" w:eastAsia="Times New Roman" w:hAnsi="Consolas" w:cs="Times New Roman"/>
-          <w:color w:val="79C0FF"/>
-          <w:sz w:val="26"/>
-          <w:szCs w:val="26"/>
-          <w:lang w:val="en-US"/>
-        </w:rPr>
-        <w:t>color</w:t>
-      </w:r>
-      <w:r>
-        <w:rPr>
-          <w:rFonts w:ascii="Consolas" w:eastAsia="Times New Roman" w:hAnsi="Consolas" w:cs="Times New Roman"/>
-          <w:color w:val="C9D1D9"/>
-          <w:sz w:val="26"/>
-          <w:szCs w:val="26"/>
-          <w:lang w:val="en-US"/>
-        </w:rPr>
-        <w:t xml:space="preserve">: </w:t>
-      </w:r>
-      <w:proofErr w:type="gramStart"/>
-      <w:r>
-        <w:rPr>
-          <w:rFonts w:ascii="Consolas" w:eastAsia="Times New Roman" w:hAnsi="Consolas" w:cs="Times New Roman"/>
-          <w:color w:val="79C0FF"/>
-          <w:sz w:val="26"/>
-          <w:szCs w:val="26"/>
-          <w:lang w:val="en-US"/>
-        </w:rPr>
-        <w:t>var</w:t>
-      </w:r>
-      <w:r>
-        <w:rPr>
-          <w:rFonts w:ascii="Consolas" w:eastAsia="Times New Roman" w:hAnsi="Consolas" w:cs="Times New Roman"/>
-          <w:color w:val="C9D1D9"/>
-          <w:sz w:val="26"/>
-          <w:szCs w:val="26"/>
-          <w:lang w:val="en-US"/>
-        </w:rPr>
-        <w:t>(</w:t>
-      </w:r>
-      <w:proofErr w:type="gramEnd"/>
-      <w:r>
-        <w:rPr>
-          <w:rFonts w:ascii="Consolas" w:eastAsia="Times New Roman" w:hAnsi="Consolas" w:cs="Times New Roman"/>
-          <w:color w:val="FFA657"/>
-          <w:sz w:val="26"/>
-          <w:szCs w:val="26"/>
-          <w:lang w:val="en-US"/>
-        </w:rPr>
-        <w:t>--font-color</w:t>
-      </w:r>
-      <w:r>
-        <w:rPr>
-          <w:rFonts w:ascii="Consolas" w:eastAsia="Times New Roman" w:hAnsi="Consolas" w:cs="Times New Roman"/>
-          <w:color w:val="C9D1D9"/>
-          <w:sz w:val="26"/>
-          <w:szCs w:val="26"/>
-          <w:lang w:val="en-US"/>
-        </w:rPr>
-        <w:t>);</w:t>
-      </w:r>
-    </w:p>
-    <w:p>
-      <w:pPr>
-        <w:shd w:val="clear" w:color="auto" w:fill="0D1117"/>
-        <w:spacing w:after="0" w:line="345" w:lineRule="atLeast"/>
-        <w:rPr>
-          <w:rFonts w:ascii="Consolas" w:eastAsia="Times New Roman" w:hAnsi="Consolas" w:cs="Times New Roman"/>
-          <w:color w:val="C9D1D9"/>
-          <w:sz w:val="26"/>
-          <w:szCs w:val="26"/>
-          <w:lang w:val="en-US"/>
-        </w:rPr>
-      </w:pPr>
-      <w:r>
-        <w:rPr>
-          <w:rFonts w:ascii="Consolas" w:eastAsia="Times New Roman" w:hAnsi="Consolas" w:cs="Times New Roman"/>
-          <w:color w:val="C9D1D9"/>
-          <w:sz w:val="26"/>
-          <w:szCs w:val="26"/>
-          <w:lang w:val="en-US"/>
-        </w:rPr>
-        <w:t>}</w:t>
-      </w:r>
-    </w:p>
-    <w:p>
-      <w:pPr>
-        <w:shd w:val="clear" w:color="auto" w:fill="0D1117"/>
-        <w:spacing w:after="0" w:line="345" w:lineRule="atLeast"/>
-        <w:rPr>
-          <w:rFonts w:ascii="Consolas" w:eastAsia="Times New Roman" w:hAnsi="Consolas" w:cs="Times New Roman"/>
-          <w:color w:val="C9D1D9"/>
-          <w:sz w:val="26"/>
-          <w:szCs w:val="26"/>
-          <w:lang w:val="en-US"/>
-        </w:rPr>
-      </w:pPr>
-    </w:p>
-    <w:p>
-      <w:pPr>
-        <w:shd w:val="clear" w:color="auto" w:fill="0D1117"/>
-        <w:spacing w:after="0" w:line="345" w:lineRule="atLeast"/>
-        <w:rPr>
-          <w:rFonts w:ascii="Consolas" w:eastAsia="Times New Roman" w:hAnsi="Consolas" w:cs="Times New Roman"/>
-          <w:color w:val="C9D1D9"/>
-          <w:sz w:val="26"/>
-          <w:szCs w:val="26"/>
-          <w:lang w:val="en-US"/>
-        </w:rPr>
-      </w:pPr>
-      <w:r>
-        <w:rPr>
-          <w:rFonts w:ascii="Consolas" w:eastAsia="Times New Roman" w:hAnsi="Consolas" w:cs="Times New Roman"/>
-          <w:color w:val="7EE787"/>
-          <w:sz w:val="26"/>
-          <w:szCs w:val="26"/>
-          <w:lang w:val="en-US"/>
-        </w:rPr>
-        <w:t>header</w:t>
-      </w:r>
-      <w:r>
-        <w:rPr>
-          <w:rFonts w:ascii="Consolas" w:eastAsia="Times New Roman" w:hAnsi="Consolas" w:cs="Times New Roman"/>
-          <w:color w:val="C9D1D9"/>
-          <w:sz w:val="26"/>
-          <w:szCs w:val="26"/>
-          <w:lang w:val="en-US"/>
-        </w:rPr>
-        <w:t xml:space="preserve"> {</w:t>
-      </w:r>
-    </w:p>
-    <w:p>
-      <w:pPr>
-        <w:shd w:val="clear" w:color="auto" w:fill="0D1117"/>
-        <w:spacing w:after="0" w:line="345" w:lineRule="atLeast"/>
-        <w:rPr>
-          <w:rFonts w:ascii="Consolas" w:eastAsia="Times New Roman" w:hAnsi="Consolas" w:cs="Times New Roman"/>
-          <w:color w:val="C9D1D9"/>
-          <w:sz w:val="26"/>
-          <w:szCs w:val="26"/>
-          <w:lang w:val="en-US"/>
-        </w:rPr>
-      </w:pPr>
-      <w:r>
-        <w:rPr>
-          <w:rFonts w:ascii="Consolas" w:eastAsia="Times New Roman" w:hAnsi="Consolas" w:cs="Times New Roman"/>
-          <w:color w:val="C9D1D9"/>
-          <w:sz w:val="26"/>
-          <w:szCs w:val="26"/>
-          <w:lang w:val="en-US"/>
-        </w:rPr>
-        <w:t xml:space="preserve">  </w:t>
-      </w:r>
-      <w:r>
-        <w:rPr>
-          <w:rFonts w:ascii="Consolas" w:eastAsia="Times New Roman" w:hAnsi="Consolas" w:cs="Times New Roman"/>
-          <w:color w:val="79C0FF"/>
-          <w:sz w:val="26"/>
-          <w:szCs w:val="26"/>
-          <w:lang w:val="en-US"/>
-        </w:rPr>
-        <w:t>background-color</w:t>
-      </w:r>
-      <w:r>
-        <w:rPr>
-          <w:rFonts w:ascii="Consolas" w:eastAsia="Times New Roman" w:hAnsi="Consolas" w:cs="Times New Roman"/>
-          <w:color w:val="C9D1D9"/>
-          <w:sz w:val="26"/>
-          <w:szCs w:val="26"/>
-          <w:lang w:val="en-US"/>
-        </w:rPr>
-        <w:t xml:space="preserve">: </w:t>
-      </w:r>
-      <w:proofErr w:type="gramStart"/>
-      <w:r>
-        <w:rPr>
-          <w:rFonts w:ascii="Consolas" w:eastAsia="Times New Roman" w:hAnsi="Consolas" w:cs="Times New Roman"/>
-          <w:color w:val="79C0FF"/>
-          <w:sz w:val="26"/>
-          <w:szCs w:val="26"/>
-          <w:lang w:val="en-US"/>
-        </w:rPr>
-        <w:t>var</w:t>
-      </w:r>
-      <w:r>
-        <w:rPr>
-          <w:rFonts w:ascii="Consolas" w:eastAsia="Times New Roman" w:hAnsi="Consolas" w:cs="Times New Roman"/>
-          <w:color w:val="C9D1D9"/>
-          <w:sz w:val="26"/>
-          <w:szCs w:val="26"/>
-          <w:lang w:val="en-US"/>
-        </w:rPr>
-        <w:t>(</w:t>
-      </w:r>
-      <w:proofErr w:type="gramEnd"/>
-      <w:r>
-        <w:rPr>
-          <w:rFonts w:ascii="Consolas" w:eastAsia="Times New Roman" w:hAnsi="Consolas" w:cs="Times New Roman"/>
-          <w:color w:val="FFA657"/>
-          <w:sz w:val="26"/>
-          <w:szCs w:val="26"/>
-          <w:lang w:val="en-US"/>
-        </w:rPr>
-        <w:t>--main-color</w:t>
-      </w:r>
-      <w:r>
-        <w:rPr>
-          <w:rFonts w:ascii="Consolas" w:eastAsia="Times New Roman" w:hAnsi="Consolas" w:cs="Times New Roman"/>
-          <w:color w:val="C9D1D9"/>
-          <w:sz w:val="26"/>
-          <w:szCs w:val="26"/>
-          <w:lang w:val="en-US"/>
-        </w:rPr>
-        <w:t>);</w:t>
-      </w:r>
-    </w:p>
-    <w:p>
-      <w:pPr>
-        <w:shd w:val="clear" w:color="auto" w:fill="0D1117"/>
-        <w:spacing w:after="0" w:line="345" w:lineRule="atLeast"/>
-        <w:rPr>
-          <w:rFonts w:ascii="Consolas" w:eastAsia="Times New Roman" w:hAnsi="Consolas" w:cs="Times New Roman"/>
-          <w:color w:val="C9D1D9"/>
-          <w:sz w:val="26"/>
-          <w:szCs w:val="26"/>
-          <w:lang w:val="en-US"/>
-        </w:rPr>
-      </w:pPr>
-      <w:r>
-        <w:rPr>
-          <w:rFonts w:ascii="Consolas" w:eastAsia="Times New Roman" w:hAnsi="Consolas" w:cs="Times New Roman"/>
-          <w:color w:val="C9D1D9"/>
-          <w:sz w:val="26"/>
-          <w:szCs w:val="26"/>
-          <w:lang w:val="en-US"/>
-        </w:rPr>
-        <w:t xml:space="preserve">  </w:t>
-      </w:r>
-      <w:r>
-        <w:rPr>
-          <w:rFonts w:ascii="Consolas" w:eastAsia="Times New Roman" w:hAnsi="Consolas" w:cs="Times New Roman"/>
-          <w:color w:val="79C0FF"/>
-          <w:sz w:val="26"/>
-          <w:szCs w:val="26"/>
-          <w:lang w:val="en-US"/>
-        </w:rPr>
-        <w:t>padding</w:t>
-      </w:r>
-      <w:r>
-        <w:rPr>
-          <w:rFonts w:ascii="Consolas" w:eastAsia="Times New Roman" w:hAnsi="Consolas" w:cs="Times New Roman"/>
-          <w:color w:val="C9D1D9"/>
-          <w:sz w:val="26"/>
-          <w:szCs w:val="26"/>
-          <w:lang w:val="en-US"/>
-        </w:rPr>
-        <w:t xml:space="preserve">: </w:t>
-      </w:r>
-      <w:proofErr w:type="gramStart"/>
-      <w:r>
-        <w:rPr>
-          <w:rFonts w:ascii="Consolas" w:eastAsia="Times New Roman" w:hAnsi="Consolas" w:cs="Times New Roman"/>
-          <w:color w:val="79C0FF"/>
-          <w:sz w:val="26"/>
-          <w:szCs w:val="26"/>
-          <w:lang w:val="en-US"/>
-        </w:rPr>
-        <w:t>20</w:t>
-      </w:r>
-      <w:r>
-        <w:rPr>
-          <w:rFonts w:ascii="Consolas" w:eastAsia="Times New Roman" w:hAnsi="Consolas" w:cs="Times New Roman"/>
-          <w:color w:val="FF7B72"/>
-          <w:sz w:val="26"/>
-          <w:szCs w:val="26"/>
-          <w:lang w:val="en-US"/>
-        </w:rPr>
-        <w:t>px</w:t>
-      </w:r>
-      <w:r>
-        <w:rPr>
-          <w:rFonts w:ascii="Consolas" w:eastAsia="Times New Roman" w:hAnsi="Consolas" w:cs="Times New Roman"/>
-          <w:color w:val="C9D1D9"/>
-          <w:sz w:val="26"/>
-          <w:szCs w:val="26"/>
-          <w:lang w:val="en-US"/>
-        </w:rPr>
-        <w:t>;</w:t>
-      </w:r>
-      <w:proofErr w:type="gramEnd"/>
-    </w:p>
-    <w:p>
-      <w:pPr>
-        <w:shd w:val="clear" w:color="auto" w:fill="0D1117"/>
-        <w:spacing w:after="0" w:line="345" w:lineRule="atLeast"/>
-        <w:rPr>
-          <w:rFonts w:ascii="Consolas" w:eastAsia="Times New Roman" w:hAnsi="Consolas" w:cs="Times New Roman"/>
-          <w:color w:val="C9D1D9"/>
-          <w:sz w:val="26"/>
-          <w:szCs w:val="26"/>
-          <w:lang w:val="en-US"/>
-        </w:rPr>
-      </w:pPr>
-      <w:r>
-        <w:rPr>
-          <w:rFonts w:ascii="Consolas" w:eastAsia="Times New Roman" w:hAnsi="Consolas" w:cs="Times New Roman"/>
-          <w:color w:val="C9D1D9"/>
-          <w:sz w:val="26"/>
-          <w:szCs w:val="26"/>
-          <w:lang w:val="en-US"/>
-        </w:rPr>
-        <w:t>}</w:t>
-      </w:r>
-    </w:p>
-    <w:p>
-      <w:pPr>
-        <w:shd w:val="clear" w:color="auto" w:fill="0D1117"/>
-        <w:spacing w:after="0" w:line="345" w:lineRule="atLeast"/>
-        <w:rPr>
-          <w:rFonts w:ascii="Consolas" w:eastAsia="Times New Roman" w:hAnsi="Consolas" w:cs="Times New Roman"/>
-          <w:color w:val="C9D1D9"/>
-          <w:sz w:val="26"/>
-          <w:szCs w:val="26"/>
-          <w:lang w:val="en-US"/>
-        </w:rPr>
-      </w:pPr>
-    </w:p>
-    <w:p>
-      <w:pPr>
-        <w:shd w:val="clear" w:color="auto" w:fill="0D1117"/>
-        <w:spacing w:after="0" w:line="345" w:lineRule="atLeast"/>
-        <w:rPr>
-          <w:rFonts w:ascii="Consolas" w:eastAsia="Times New Roman" w:hAnsi="Consolas" w:cs="Times New Roman"/>
-          <w:color w:val="C9D1D9"/>
-          <w:sz w:val="26"/>
-          <w:szCs w:val="26"/>
-          <w:lang w:val="en-US"/>
-        </w:rPr>
-      </w:pPr>
-      <w:r>
-        <w:rPr>
-          <w:rFonts w:ascii="Consolas" w:eastAsia="Times New Roman" w:hAnsi="Consolas" w:cs="Times New Roman"/>
-          <w:color w:val="7EE787"/>
-          <w:sz w:val="26"/>
-          <w:szCs w:val="26"/>
-          <w:lang w:val="en-US"/>
-        </w:rPr>
-        <w:t>header</w:t>
-      </w:r>
-      <w:r>
-        <w:rPr>
-          <w:rFonts w:ascii="Consolas" w:eastAsia="Times New Roman" w:hAnsi="Consolas" w:cs="Times New Roman"/>
-          <w:color w:val="C9D1D9"/>
-          <w:sz w:val="26"/>
-          <w:szCs w:val="26"/>
-          <w:lang w:val="en-US"/>
-        </w:rPr>
-        <w:t xml:space="preserve"> </w:t>
-      </w:r>
-      <w:r>
-        <w:rPr>
-          <w:rFonts w:ascii="Consolas" w:eastAsia="Times New Roman" w:hAnsi="Consolas" w:cs="Times New Roman"/>
-          <w:color w:val="7EE787"/>
-          <w:sz w:val="26"/>
-          <w:szCs w:val="26"/>
-          <w:lang w:val="en-US"/>
-        </w:rPr>
-        <w:t>h1</w:t>
-      </w:r>
-      <w:r>
-        <w:rPr>
-          <w:rFonts w:ascii="Consolas" w:eastAsia="Times New Roman" w:hAnsi="Consolas" w:cs="Times New Roman"/>
-          <w:color w:val="C9D1D9"/>
-          <w:sz w:val="26"/>
-          <w:szCs w:val="26"/>
-          <w:lang w:val="en-US"/>
-        </w:rPr>
-        <w:t xml:space="preserve"> {</w:t>
-      </w:r>
-    </w:p>
-    <w:p>
-      <w:pPr>
-        <w:shd w:val="clear" w:color="auto" w:fill="0D1117"/>
-        <w:spacing w:after="0" w:line="345" w:lineRule="atLeast"/>
-        <w:rPr>
-          <w:rFonts w:ascii="Consolas" w:eastAsia="Times New Roman" w:hAnsi="Consolas" w:cs="Times New Roman"/>
-          <w:color w:val="C9D1D9"/>
-          <w:sz w:val="26"/>
-          <w:szCs w:val="26"/>
-          <w:lang w:val="en-US"/>
-        </w:rPr>
-      </w:pPr>
-      <w:r>
-        <w:rPr>
-          <w:rFonts w:ascii="Consolas" w:eastAsia="Times New Roman" w:hAnsi="Consolas" w:cs="Times New Roman"/>
-          <w:color w:val="C9D1D9"/>
-          <w:sz w:val="26"/>
-          <w:szCs w:val="26"/>
-          <w:lang w:val="en-US"/>
-        </w:rPr>
-        <w:t xml:space="preserve">  </w:t>
-      </w:r>
-      <w:r>
-        <w:rPr>
-          <w:rFonts w:ascii="Consolas" w:eastAsia="Times New Roman" w:hAnsi="Consolas" w:cs="Times New Roman"/>
-          <w:color w:val="79C0FF"/>
-          <w:sz w:val="26"/>
-          <w:szCs w:val="26"/>
-          <w:lang w:val="en-US"/>
-        </w:rPr>
-        <w:t>margin</w:t>
-      </w:r>
-      <w:r>
-        <w:rPr>
-          <w:rFonts w:ascii="Consolas" w:eastAsia="Times New Roman" w:hAnsi="Consolas" w:cs="Times New Roman"/>
-          <w:color w:val="C9D1D9"/>
-          <w:sz w:val="26"/>
-          <w:szCs w:val="26"/>
-          <w:lang w:val="en-US"/>
-        </w:rPr>
-        <w:t xml:space="preserve">: </w:t>
-      </w:r>
-      <w:proofErr w:type="gramStart"/>
-      <w:r>
-        <w:rPr>
-          <w:rFonts w:ascii="Consolas" w:eastAsia="Times New Roman" w:hAnsi="Consolas" w:cs="Times New Roman"/>
-          <w:color w:val="79C0FF"/>
-          <w:sz w:val="26"/>
-          <w:szCs w:val="26"/>
-          <w:lang w:val="en-US"/>
-        </w:rPr>
-        <w:t>0</w:t>
-      </w:r>
-      <w:r>
-        <w:rPr>
-          <w:rFonts w:ascii="Consolas" w:eastAsia="Times New Roman" w:hAnsi="Consolas" w:cs="Times New Roman"/>
-          <w:color w:val="C9D1D9"/>
-          <w:sz w:val="26"/>
-          <w:szCs w:val="26"/>
-          <w:lang w:val="en-US"/>
-        </w:rPr>
-        <w:t>;</w:t>
-      </w:r>
-      <w:proofErr w:type="gramEnd"/>
-    </w:p>
-    <w:p>
-      <w:pPr>
-        <w:shd w:val="clear" w:color="auto" w:fill="0D1117"/>
-        <w:spacing w:after="0" w:line="345" w:lineRule="atLeast"/>
-        <w:rPr>
-          <w:rFonts w:ascii="Consolas" w:eastAsia="Times New Roman" w:hAnsi="Consolas" w:cs="Times New Roman"/>
-          <w:color w:val="C9D1D9"/>
-          <w:sz w:val="26"/>
-          <w:szCs w:val="26"/>
-          <w:lang w:val="en-US"/>
-        </w:rPr>
-      </w:pPr>
-      <w:r>
-        <w:rPr>
-          <w:rFonts w:ascii="Consolas" w:eastAsia="Times New Roman" w:hAnsi="Consolas" w:cs="Times New Roman"/>
-          <w:color w:val="C9D1D9"/>
-          <w:sz w:val="26"/>
-          <w:szCs w:val="26"/>
-          <w:lang w:val="en-US"/>
-        </w:rPr>
-        <w:t xml:space="preserve">  </w:t>
-      </w:r>
-      <w:r>
-        <w:rPr>
-          <w:rFonts w:ascii="Consolas" w:eastAsia="Times New Roman" w:hAnsi="Consolas" w:cs="Times New Roman"/>
-          <w:color w:val="79C0FF"/>
-          <w:sz w:val="26"/>
-          <w:szCs w:val="26"/>
-          <w:lang w:val="en-US"/>
-        </w:rPr>
-        <w:t>font-size</w:t>
-      </w:r>
-      <w:r>
-        <w:rPr>
-          <w:rFonts w:ascii="Consolas" w:eastAsia="Times New Roman" w:hAnsi="Consolas" w:cs="Times New Roman"/>
-          <w:color w:val="C9D1D9"/>
-          <w:sz w:val="26"/>
-          <w:szCs w:val="26"/>
-          <w:lang w:val="en-US"/>
-        </w:rPr>
-        <w:t xml:space="preserve">: </w:t>
-      </w:r>
-      <w:proofErr w:type="gramStart"/>
-      <w:r>
-        <w:rPr>
-          <w:rFonts w:ascii="Consolas" w:eastAsia="Times New Roman" w:hAnsi="Consolas" w:cs="Times New Roman"/>
-          <w:color w:val="79C0FF"/>
-          <w:sz w:val="26"/>
-          <w:szCs w:val="26"/>
-          <w:lang w:val="en-US"/>
-        </w:rPr>
-        <w:t>36</w:t>
-      </w:r>
-      <w:r>
-        <w:rPr>
-          <w:rFonts w:ascii="Consolas" w:eastAsia="Times New Roman" w:hAnsi="Consolas" w:cs="Times New Roman"/>
-          <w:color w:val="FF7B72"/>
-          <w:sz w:val="26"/>
-          <w:szCs w:val="26"/>
-          <w:lang w:val="en-US"/>
-        </w:rPr>
-        <w:t>px</w:t>
-      </w:r>
-      <w:r>
-        <w:rPr>
-          <w:rFonts w:ascii="Consolas" w:eastAsia="Times New Roman" w:hAnsi="Consolas" w:cs="Times New Roman"/>
-          <w:color w:val="C9D1D9"/>
-          <w:sz w:val="26"/>
-          <w:szCs w:val="26"/>
-          <w:lang w:val="en-US"/>
-        </w:rPr>
-        <w:t>;</w:t>
-      </w:r>
-      <w:proofErr w:type="gramEnd"/>
-    </w:p>
-    <w:p>
-      <w:pPr>
-        <w:shd w:val="clear" w:color="auto" w:fill="0D1117"/>
-        <w:spacing w:after="0" w:line="345" w:lineRule="atLeast"/>
-        <w:rPr>
-          <w:rFonts w:ascii="Consolas" w:eastAsia="Times New Roman" w:hAnsi="Consolas" w:cs="Times New Roman"/>
-          <w:color w:val="C9D1D9"/>
-          <w:sz w:val="26"/>
-          <w:szCs w:val="26"/>
-          <w:lang w:val="en-US"/>
-        </w:rPr>
-      </w:pPr>
-      <w:r>
-        <w:rPr>
-          <w:rFonts w:ascii="Consolas" w:eastAsia="Times New Roman" w:hAnsi="Consolas" w:cs="Times New Roman"/>
-          <w:color w:val="C9D1D9"/>
-          <w:sz w:val="26"/>
-          <w:szCs w:val="26"/>
-          <w:lang w:val="en-US"/>
-        </w:rPr>
-        <w:t xml:space="preserve">  </w:t>
-      </w:r>
-      <w:r>
-        <w:rPr>
-          <w:rFonts w:ascii="Consolas" w:eastAsia="Times New Roman" w:hAnsi="Consolas" w:cs="Times New Roman"/>
-          <w:color w:val="79C0FF"/>
-          <w:sz w:val="26"/>
-          <w:szCs w:val="26"/>
-          <w:lang w:val="en-US"/>
-        </w:rPr>
-        <w:t>text-align</w:t>
-      </w:r>
-      <w:r>
-        <w:rPr>
-          <w:rFonts w:ascii="Consolas" w:eastAsia="Times New Roman" w:hAnsi="Consolas" w:cs="Times New Roman"/>
-          <w:color w:val="C9D1D9"/>
-          <w:sz w:val="26"/>
-          <w:szCs w:val="26"/>
-          <w:lang w:val="en-US"/>
-        </w:rPr>
-        <w:t xml:space="preserve">: </w:t>
-      </w:r>
-      <w:proofErr w:type="gramStart"/>
-      <w:r>
-        <w:rPr>
-          <w:rFonts w:ascii="Consolas" w:eastAsia="Times New Roman" w:hAnsi="Consolas" w:cs="Times New Roman"/>
-          <w:color w:val="79C0FF"/>
-          <w:sz w:val="26"/>
-          <w:szCs w:val="26"/>
-          <w:lang w:val="en-US"/>
-        </w:rPr>
-        <w:t>center</w:t>
-      </w:r>
-      <w:r>
-        <w:rPr>
-          <w:rFonts w:ascii="Consolas" w:eastAsia="Times New Roman" w:hAnsi="Consolas" w:cs="Times New Roman"/>
-          <w:color w:val="C9D1D9"/>
-          <w:sz w:val="26"/>
-          <w:szCs w:val="26"/>
-          <w:lang w:val="en-US"/>
-        </w:rPr>
-        <w:t>;</w:t>
-      </w:r>
-      <w:proofErr w:type="gramEnd"/>
-    </w:p>
-    <w:p>
-      <w:pPr>
-        <w:shd w:val="clear" w:color="auto" w:fill="0D1117"/>
-        <w:spacing w:after="0" w:line="345" w:lineRule="atLeast"/>
-        <w:rPr>
-          <w:rFonts w:ascii="Consolas" w:eastAsia="Times New Roman" w:hAnsi="Consolas" w:cs="Times New Roman"/>
-          <w:color w:val="C9D1D9"/>
-          <w:sz w:val="26"/>
-          <w:szCs w:val="26"/>
-          <w:lang w:val="en-US"/>
-        </w:rPr>
-      </w:pPr>
-      <w:r>
-        <w:rPr>
-          <w:rFonts w:ascii="Consolas" w:eastAsia="Times New Roman" w:hAnsi="Consolas" w:cs="Times New Roman"/>
-          <w:color w:val="C9D1D9"/>
-          <w:sz w:val="26"/>
-          <w:szCs w:val="26"/>
-          <w:lang w:val="en-US"/>
-        </w:rPr>
-        <w:t xml:space="preserve">  </w:t>
-      </w:r>
-      <w:r>
-        <w:rPr>
-          <w:rFonts w:ascii="Consolas" w:eastAsia="Times New Roman" w:hAnsi="Consolas" w:cs="Times New Roman"/>
-          <w:color w:val="79C0FF"/>
-          <w:sz w:val="26"/>
-          <w:szCs w:val="26"/>
-          <w:lang w:val="en-US"/>
-        </w:rPr>
-        <w:t>color</w:t>
-      </w:r>
-      <w:r>
-        <w:rPr>
-          <w:rFonts w:ascii="Consolas" w:eastAsia="Times New Roman" w:hAnsi="Consolas" w:cs="Times New Roman"/>
-          <w:color w:val="C9D1D9"/>
-          <w:sz w:val="26"/>
-          <w:szCs w:val="26"/>
-          <w:lang w:val="en-US"/>
-        </w:rPr>
-        <w:t xml:space="preserve">: </w:t>
-      </w:r>
-      <w:proofErr w:type="gramStart"/>
-      <w:r>
-        <w:rPr>
-          <w:rFonts w:ascii="Consolas" w:eastAsia="Times New Roman" w:hAnsi="Consolas" w:cs="Times New Roman"/>
-          <w:color w:val="79C0FF"/>
-          <w:sz w:val="26"/>
-          <w:szCs w:val="26"/>
-          <w:lang w:val="en-US"/>
-        </w:rPr>
-        <w:t>var</w:t>
-      </w:r>
-      <w:r>
-        <w:rPr>
-          <w:rFonts w:ascii="Consolas" w:eastAsia="Times New Roman" w:hAnsi="Consolas" w:cs="Times New Roman"/>
-          <w:color w:val="C9D1D9"/>
-          <w:sz w:val="26"/>
-          <w:szCs w:val="26"/>
-          <w:lang w:val="en-US"/>
-        </w:rPr>
-        <w:t>(</w:t>
-      </w:r>
-      <w:proofErr w:type="gramEnd"/>
-      <w:r>
-        <w:rPr>
-          <w:rFonts w:ascii="Consolas" w:eastAsia="Times New Roman" w:hAnsi="Consolas" w:cs="Times New Roman"/>
-          <w:color w:val="FFA657"/>
-          <w:sz w:val="26"/>
-          <w:szCs w:val="26"/>
-          <w:lang w:val="en-US"/>
-        </w:rPr>
-        <w:t>--background-color</w:t>
-      </w:r>
-      <w:r>
-        <w:rPr>
-          <w:rFonts w:ascii="Consolas" w:eastAsia="Times New Roman" w:hAnsi="Consolas" w:cs="Times New Roman"/>
-          <w:color w:val="C9D1D9"/>
-          <w:sz w:val="26"/>
-          <w:szCs w:val="26"/>
-          <w:lang w:val="en-US"/>
-        </w:rPr>
-        <w:t>);</w:t>
-      </w:r>
-    </w:p>
-    <w:p>
-      <w:pPr>
-        <w:shd w:val="clear" w:color="auto" w:fill="0D1117"/>
-        <w:spacing w:after="0" w:line="345" w:lineRule="atLeast"/>
-        <w:rPr>
-          <w:rFonts w:ascii="Consolas" w:eastAsia="Times New Roman" w:hAnsi="Consolas" w:cs="Times New Roman"/>
-          <w:color w:val="C9D1D9"/>
-          <w:sz w:val="26"/>
-          <w:szCs w:val="26"/>
-          <w:lang w:val="en-US"/>
-        </w:rPr>
-      </w:pPr>
-      <w:r>
-        <w:rPr>
-          <w:rFonts w:ascii="Consolas" w:eastAsia="Times New Roman" w:hAnsi="Consolas" w:cs="Times New Roman"/>
-          <w:color w:val="C9D1D9"/>
-          <w:sz w:val="26"/>
-          <w:szCs w:val="26"/>
-          <w:lang w:val="en-US"/>
-        </w:rPr>
-        <w:t>}</w:t>
-      </w:r>
-    </w:p>
-    <w:p>
-      <w:pPr>
-        <w:shd w:val="clear" w:color="auto" w:fill="0D1117"/>
-        <w:spacing w:after="0" w:line="345" w:lineRule="atLeast"/>
-        <w:rPr>
-          <w:rFonts w:ascii="Consolas" w:eastAsia="Times New Roman" w:hAnsi="Consolas" w:cs="Times New Roman"/>
-          <w:color w:val="C9D1D9"/>
-          <w:sz w:val="26"/>
-          <w:szCs w:val="26"/>
-          <w:lang w:val="en-US"/>
-        </w:rPr>
-      </w:pPr>
-    </w:p>
-    <w:p>
-      <w:pPr>
-        <w:shd w:val="clear" w:color="auto" w:fill="0D1117"/>
-        <w:spacing w:after="0" w:line="345" w:lineRule="atLeast"/>
-        <w:rPr>
-          <w:rFonts w:ascii="Consolas" w:eastAsia="Times New Roman" w:hAnsi="Consolas" w:cs="Times New Roman"/>
-          <w:color w:val="C9D1D9"/>
-          <w:sz w:val="26"/>
-          <w:szCs w:val="26"/>
-          <w:lang w:val="en-US"/>
-        </w:rPr>
-      </w:pPr>
-      <w:r>
-        <w:rPr>
-          <w:rFonts w:ascii="Consolas" w:eastAsia="Times New Roman" w:hAnsi="Consolas" w:cs="Times New Roman"/>
-          <w:color w:val="7EE787"/>
-          <w:sz w:val="26"/>
-          <w:szCs w:val="26"/>
-          <w:lang w:val="en-US"/>
-        </w:rPr>
-        <w:t>main</w:t>
-      </w:r>
-      <w:r>
-        <w:rPr>
-          <w:rFonts w:ascii="Consolas" w:eastAsia="Times New Roman" w:hAnsi="Consolas" w:cs="Times New Roman"/>
-          <w:color w:val="C9D1D9"/>
-          <w:sz w:val="26"/>
-          <w:szCs w:val="26"/>
-          <w:lang w:val="en-US"/>
-        </w:rPr>
-        <w:t xml:space="preserve"> {</w:t>
-      </w:r>
-    </w:p>
-    <w:p>
-      <w:pPr>
-        <w:shd w:val="clear" w:color="auto" w:fill="0D1117"/>
-        <w:spacing w:after="0" w:line="345" w:lineRule="atLeast"/>
-        <w:rPr>
-          <w:rFonts w:ascii="Consolas" w:eastAsia="Times New Roman" w:hAnsi="Consolas" w:cs="Times New Roman"/>
-          <w:color w:val="C9D1D9"/>
-          <w:sz w:val="26"/>
-          <w:szCs w:val="26"/>
-          <w:lang w:val="en-US"/>
-        </w:rPr>
-      </w:pPr>
-      <w:r>
-        <w:rPr>
-          <w:rFonts w:ascii="Consolas" w:eastAsia="Times New Roman" w:hAnsi="Consolas" w:cs="Times New Roman"/>
-          <w:color w:val="C9D1D9"/>
-          <w:sz w:val="26"/>
-          <w:szCs w:val="26"/>
-          <w:lang w:val="en-US"/>
-        </w:rPr>
-        <w:t xml:space="preserve">  </w:t>
-      </w:r>
-      <w:r>
-        <w:rPr>
-          <w:rFonts w:ascii="Consolas" w:eastAsia="Times New Roman" w:hAnsi="Consolas" w:cs="Times New Roman"/>
-          <w:color w:val="79C0FF"/>
-          <w:sz w:val="26"/>
-          <w:szCs w:val="26"/>
-          <w:lang w:val="en-US"/>
-        </w:rPr>
-        <w:t>padding</w:t>
-      </w:r>
-      <w:r>
-        <w:rPr>
-          <w:rFonts w:ascii="Consolas" w:eastAsia="Times New Roman" w:hAnsi="Consolas" w:cs="Times New Roman"/>
-          <w:color w:val="C9D1D9"/>
-          <w:sz w:val="26"/>
-          <w:szCs w:val="26"/>
-          <w:lang w:val="en-US"/>
-        </w:rPr>
-        <w:t xml:space="preserve">: </w:t>
-      </w:r>
-      <w:proofErr w:type="gramStart"/>
-      <w:r>
-        <w:rPr>
-          <w:rFonts w:ascii="Consolas" w:eastAsia="Times New Roman" w:hAnsi="Consolas" w:cs="Times New Roman"/>
-          <w:color w:val="79C0FF"/>
-          <w:sz w:val="26"/>
-          <w:szCs w:val="26"/>
-          <w:lang w:val="en-US"/>
-        </w:rPr>
-        <w:t>20</w:t>
-      </w:r>
-      <w:r>
-        <w:rPr>
-          <w:rFonts w:ascii="Consolas" w:eastAsia="Times New Roman" w:hAnsi="Consolas" w:cs="Times New Roman"/>
-          <w:color w:val="FF7B72"/>
-          <w:sz w:val="26"/>
-          <w:szCs w:val="26"/>
-          <w:lang w:val="en-US"/>
-        </w:rPr>
-        <w:t>px</w:t>
-      </w:r>
-      <w:r>
-        <w:rPr>
-          <w:rFonts w:ascii="Consolas" w:eastAsia="Times New Roman" w:hAnsi="Consolas" w:cs="Times New Roman"/>
-          <w:color w:val="C9D1D9"/>
-          <w:sz w:val="26"/>
-          <w:szCs w:val="26"/>
-          <w:lang w:val="en-US"/>
-        </w:rPr>
-        <w:t>;</w:t>
-      </w:r>
-      <w:proofErr w:type="gramEnd"/>
-    </w:p>
-    <w:p>
-      <w:pPr>
-        <w:shd w:val="clear" w:color="auto" w:fill="0D1117"/>
-        <w:spacing w:after="0" w:line="345" w:lineRule="atLeast"/>
-        <w:rPr>
-          <w:rFonts w:ascii="Consolas" w:eastAsia="Times New Roman" w:hAnsi="Consolas" w:cs="Times New Roman"/>
-          <w:color w:val="C9D1D9"/>
-          <w:sz w:val="26"/>
-          <w:szCs w:val="26"/>
-          <w:lang w:val="en-US"/>
-        </w:rPr>
-      </w:pPr>
-      <w:r>
-        <w:rPr>
-          <w:rFonts w:ascii="Consolas" w:eastAsia="Times New Roman" w:hAnsi="Consolas" w:cs="Times New Roman"/>
-          <w:color w:val="C9D1D9"/>
-          <w:sz w:val="26"/>
-          <w:szCs w:val="26"/>
-          <w:lang w:val="en-US"/>
-        </w:rPr>
-        <w:t>}</w:t>
-      </w:r>
-    </w:p>
-    <w:p>
-      <w:pPr>
-        <w:shd w:val="clear" w:color="auto" w:fill="0D1117"/>
-        <w:spacing w:after="0" w:line="345" w:lineRule="atLeast"/>
-        <w:rPr>
-          <w:rFonts w:ascii="Consolas" w:eastAsia="Times New Roman" w:hAnsi="Consolas" w:cs="Times New Roman"/>
-          <w:color w:val="C9D1D9"/>
-          <w:sz w:val="26"/>
-          <w:szCs w:val="26"/>
-          <w:lang w:val="en-US"/>
-        </w:rPr>
-      </w:pPr>
-    </w:p>
-    <w:p>
-      <w:pPr>
-        <w:shd w:val="clear" w:color="auto" w:fill="0D1117"/>
-        <w:spacing w:after="0" w:line="345" w:lineRule="atLeast"/>
-        <w:rPr>
-          <w:rFonts w:ascii="Consolas" w:eastAsia="Times New Roman" w:hAnsi="Consolas" w:cs="Times New Roman"/>
-          <w:color w:val="C9D1D9"/>
-          <w:sz w:val="26"/>
-          <w:szCs w:val="26"/>
-          <w:lang w:val="en-US"/>
-        </w:rPr>
-      </w:pPr>
-      <w:r>
-        <w:rPr>
-          <w:rFonts w:ascii="Consolas" w:eastAsia="Times New Roman" w:hAnsi="Consolas" w:cs="Times New Roman"/>
-          <w:color w:val="7EE787"/>
-          <w:sz w:val="26"/>
-          <w:szCs w:val="26"/>
-          <w:lang w:val="en-US"/>
-        </w:rPr>
-        <w:t>footer</w:t>
-      </w:r>
-      <w:r>
-        <w:rPr>
-          <w:rFonts w:ascii="Consolas" w:eastAsia="Times New Roman" w:hAnsi="Consolas" w:cs="Times New Roman"/>
-          <w:color w:val="C9D1D9"/>
-          <w:sz w:val="26"/>
-          <w:szCs w:val="26"/>
-          <w:lang w:val="en-US"/>
-        </w:rPr>
-        <w:t xml:space="preserve"> {</w:t>
-      </w:r>
-    </w:p>
-    <w:p>
-      <w:pPr>
-        <w:shd w:val="clear" w:color="auto" w:fill="0D1117"/>
-        <w:spacing w:after="0" w:line="345" w:lineRule="atLeast"/>
-        <w:rPr>
-          <w:rFonts w:ascii="Consolas" w:eastAsia="Times New Roman" w:hAnsi="Consolas" w:cs="Times New Roman"/>
-          <w:color w:val="C9D1D9"/>
-          <w:sz w:val="26"/>
-          <w:szCs w:val="26"/>
-          <w:lang w:val="en-US"/>
-        </w:rPr>
-      </w:pPr>
-      <w:r>
-        <w:rPr>
-          <w:rFonts w:ascii="Consolas" w:eastAsia="Times New Roman" w:hAnsi="Consolas" w:cs="Times New Roman"/>
-          <w:color w:val="C9D1D9"/>
-          <w:sz w:val="26"/>
-          <w:szCs w:val="26"/>
-          <w:lang w:val="en-US"/>
-        </w:rPr>
-        <w:t xml:space="preserve">  </w:t>
-      </w:r>
-      <w:r>
-        <w:rPr>
-          <w:rFonts w:ascii="Consolas" w:eastAsia="Times New Roman" w:hAnsi="Consolas" w:cs="Times New Roman"/>
-          <w:color w:val="79C0FF"/>
-          <w:sz w:val="26"/>
-          <w:szCs w:val="26"/>
-          <w:lang w:val="en-US"/>
-        </w:rPr>
-        <w:t>background-color</w:t>
-      </w:r>
-      <w:r>
-        <w:rPr>
-          <w:rFonts w:ascii="Consolas" w:eastAsia="Times New Roman" w:hAnsi="Consolas" w:cs="Times New Roman"/>
-          <w:color w:val="C9D1D9"/>
-          <w:sz w:val="26"/>
-          <w:szCs w:val="26"/>
-          <w:lang w:val="en-US"/>
-        </w:rPr>
-        <w:t xml:space="preserve">: </w:t>
-      </w:r>
-      <w:proofErr w:type="gramStart"/>
-      <w:r>
-        <w:rPr>
-          <w:rFonts w:ascii="Consolas" w:eastAsia="Times New Roman" w:hAnsi="Consolas" w:cs="Times New Roman"/>
-          <w:color w:val="79C0FF"/>
-          <w:sz w:val="26"/>
-          <w:szCs w:val="26"/>
-          <w:lang w:val="en-US"/>
-        </w:rPr>
-        <w:t>var</w:t>
-      </w:r>
-      <w:r>
-        <w:rPr>
-          <w:rFonts w:ascii="Consolas" w:eastAsia="Times New Roman" w:hAnsi="Consolas" w:cs="Times New Roman"/>
-          <w:color w:val="C9D1D9"/>
-          <w:sz w:val="26"/>
-          <w:szCs w:val="26"/>
-          <w:lang w:val="en-US"/>
-        </w:rPr>
-        <w:t>(</w:t>
-      </w:r>
-      <w:proofErr w:type="gramEnd"/>
-      <w:r>
-        <w:rPr>
-          <w:rFonts w:ascii="Consolas" w:eastAsia="Times New Roman" w:hAnsi="Consolas" w:cs="Times New Roman"/>
-          <w:color w:val="FFA657"/>
-          <w:sz w:val="26"/>
-          <w:szCs w:val="26"/>
-          <w:lang w:val="en-US"/>
-        </w:rPr>
-        <w:t>--complementary-color</w:t>
-      </w:r>
-      <w:r>
-        <w:rPr>
-          <w:rFonts w:ascii="Consolas" w:eastAsia="Times New Roman" w:hAnsi="Consolas" w:cs="Times New Roman"/>
-          <w:color w:val="C9D1D9"/>
-          <w:sz w:val="26"/>
-          <w:szCs w:val="26"/>
-          <w:lang w:val="en-US"/>
-        </w:rPr>
-        <w:t>);</w:t>
-      </w:r>
-    </w:p>
-    <w:p>
-      <w:pPr>
-        <w:shd w:val="clear" w:color="auto" w:fill="0D1117"/>
-        <w:spacing w:after="0" w:line="345" w:lineRule="atLeast"/>
-        <w:rPr>
-          <w:rFonts w:ascii="Consolas" w:eastAsia="Times New Roman" w:hAnsi="Consolas" w:cs="Times New Roman"/>
-          <w:color w:val="C9D1D9"/>
-          <w:sz w:val="26"/>
-          <w:szCs w:val="26"/>
-          <w:lang w:val="en-US"/>
-        </w:rPr>
-      </w:pPr>
-      <w:r>
-        <w:rPr>
-          <w:rFonts w:ascii="Consolas" w:eastAsia="Times New Roman" w:hAnsi="Consolas" w:cs="Times New Roman"/>
-          <w:color w:val="C9D1D9"/>
-          <w:sz w:val="26"/>
-          <w:szCs w:val="26"/>
-          <w:lang w:val="en-US"/>
-        </w:rPr>
-        <w:t xml:space="preserve">  </w:t>
-      </w:r>
-      <w:r>
-        <w:rPr>
-          <w:rFonts w:ascii="Consolas" w:eastAsia="Times New Roman" w:hAnsi="Consolas" w:cs="Times New Roman"/>
-          <w:color w:val="79C0FF"/>
-          <w:sz w:val="26"/>
-          <w:szCs w:val="26"/>
-          <w:lang w:val="en-US"/>
-        </w:rPr>
-        <w:t>color</w:t>
-      </w:r>
-      <w:r>
-        <w:rPr>
-          <w:rFonts w:ascii="Consolas" w:eastAsia="Times New Roman" w:hAnsi="Consolas" w:cs="Times New Roman"/>
-          <w:color w:val="C9D1D9"/>
-          <w:sz w:val="26"/>
-          <w:szCs w:val="26"/>
-          <w:lang w:val="en-US"/>
-        </w:rPr>
-        <w:t xml:space="preserve">: </w:t>
-      </w:r>
-      <w:proofErr w:type="gramStart"/>
-      <w:r>
-        <w:rPr>
-          <w:rFonts w:ascii="Consolas" w:eastAsia="Times New Roman" w:hAnsi="Consolas" w:cs="Times New Roman"/>
-          <w:color w:val="79C0FF"/>
-          <w:sz w:val="26"/>
-          <w:szCs w:val="26"/>
-          <w:lang w:val="en-US"/>
-        </w:rPr>
-        <w:t>var</w:t>
-      </w:r>
-      <w:r>
-        <w:rPr>
-          <w:rFonts w:ascii="Consolas" w:eastAsia="Times New Roman" w:hAnsi="Consolas" w:cs="Times New Roman"/>
-          <w:color w:val="C9D1D9"/>
-          <w:sz w:val="26"/>
-          <w:szCs w:val="26"/>
-          <w:lang w:val="en-US"/>
-        </w:rPr>
-        <w:t>(</w:t>
-      </w:r>
-      <w:proofErr w:type="gramEnd"/>
-      <w:r>
-        <w:rPr>
-          <w:rFonts w:ascii="Consolas" w:eastAsia="Times New Roman" w:hAnsi="Consolas" w:cs="Times New Roman"/>
-          <w:color w:val="FFA657"/>
-          <w:sz w:val="26"/>
-          <w:szCs w:val="26"/>
-          <w:lang w:val="en-US"/>
-        </w:rPr>
-        <w:t>--background-color</w:t>
       </w:r>
       <w:r>
         <w:rPr>
@@ -5271,6 +3044,860 @@
           <w:szCs w:val="26"/>
           <w:lang w:val="en-US"/>
         </w:rPr>
+        <w:t>font-weight</w:t>
+      </w:r>
+      <w:r>
+        <w:rPr>
+          <w:rFonts w:ascii="Consolas" w:eastAsia="Times New Roman" w:hAnsi="Consolas" w:cs="Times New Roman"/>
+          <w:color w:val="C9D1D9"/>
+          <w:sz w:val="26"/>
+          <w:szCs w:val="26"/>
+          <w:lang w:val="en-US"/>
+        </w:rPr>
+        <w:t xml:space="preserve">: </w:t>
+      </w:r>
+      <w:proofErr w:type="gramStart"/>
+      <w:r>
+        <w:rPr>
+          <w:rFonts w:ascii="Consolas" w:eastAsia="Times New Roman" w:hAnsi="Consolas" w:cs="Times New Roman"/>
+          <w:color w:val="79C0FF"/>
+          <w:sz w:val="26"/>
+          <w:szCs w:val="26"/>
+          <w:lang w:val="en-US"/>
+        </w:rPr>
+        <w:t>400</w:t>
+      </w:r>
+      <w:r>
+        <w:rPr>
+          <w:rFonts w:ascii="Consolas" w:eastAsia="Times New Roman" w:hAnsi="Consolas" w:cs="Times New Roman"/>
+          <w:color w:val="C9D1D9"/>
+          <w:sz w:val="26"/>
+          <w:szCs w:val="26"/>
+          <w:lang w:val="en-US"/>
+        </w:rPr>
+        <w:t>;</w:t>
+      </w:r>
+      <w:proofErr w:type="gramEnd"/>
+    </w:p>
+    <w:p>
+      <w:pPr>
+        <w:shd w:val="clear" w:color="auto" w:fill="0D1117"/>
+        <w:spacing w:after="0" w:line="345" w:lineRule="atLeast"/>
+        <w:rPr>
+          <w:rFonts w:ascii="Consolas" w:eastAsia="Times New Roman" w:hAnsi="Consolas" w:cs="Times New Roman"/>
+          <w:color w:val="C9D1D9"/>
+          <w:sz w:val="26"/>
+          <w:szCs w:val="26"/>
+          <w:lang w:val="en-US"/>
+        </w:rPr>
+      </w:pPr>
+      <w:r>
+        <w:rPr>
+          <w:rFonts w:ascii="Consolas" w:eastAsia="Times New Roman" w:hAnsi="Consolas" w:cs="Times New Roman"/>
+          <w:color w:val="C9D1D9"/>
+          <w:sz w:val="26"/>
+          <w:szCs w:val="26"/>
+          <w:lang w:val="en-US"/>
+        </w:rPr>
+        <w:t>}</w:t>
+      </w:r>
+    </w:p>
+    <w:p>
+      <w:pPr>
+        <w:shd w:val="clear" w:color="auto" w:fill="0D1117"/>
+        <w:spacing w:after="0" w:line="345" w:lineRule="atLeast"/>
+        <w:rPr>
+          <w:rFonts w:ascii="Consolas" w:eastAsia="Times New Roman" w:hAnsi="Consolas" w:cs="Times New Roman"/>
+          <w:color w:val="C9D1D9"/>
+          <w:sz w:val="26"/>
+          <w:szCs w:val="26"/>
+          <w:lang w:val="en-US"/>
+        </w:rPr>
+      </w:pPr>
+    </w:p>
+    <w:p>
+      <w:pPr>
+        <w:shd w:val="clear" w:color="auto" w:fill="0D1117"/>
+        <w:spacing w:after="0" w:line="345" w:lineRule="atLeast"/>
+        <w:rPr>
+          <w:rFonts w:ascii="Consolas" w:eastAsia="Times New Roman" w:hAnsi="Consolas" w:cs="Times New Roman"/>
+          <w:color w:val="C9D1D9"/>
+          <w:sz w:val="26"/>
+          <w:szCs w:val="26"/>
+          <w:lang w:val="en-US"/>
+        </w:rPr>
+      </w:pPr>
+      <w:r>
+        <w:rPr>
+          <w:rFonts w:ascii="Consolas" w:eastAsia="Times New Roman" w:hAnsi="Consolas" w:cs="Times New Roman"/>
+          <w:color w:val="7EE787"/>
+          <w:sz w:val="26"/>
+          <w:szCs w:val="26"/>
+          <w:lang w:val="en-US"/>
+        </w:rPr>
+        <w:t>p</w:t>
+      </w:r>
+      <w:r>
+        <w:rPr>
+          <w:rFonts w:ascii="Consolas" w:eastAsia="Times New Roman" w:hAnsi="Consolas" w:cs="Times New Roman"/>
+          <w:color w:val="C9D1D9"/>
+          <w:sz w:val="26"/>
+          <w:szCs w:val="26"/>
+          <w:lang w:val="en-US"/>
+        </w:rPr>
+        <w:t>,</w:t>
+      </w:r>
+    </w:p>
+    <w:p>
+      <w:pPr>
+        <w:shd w:val="clear" w:color="auto" w:fill="0D1117"/>
+        <w:spacing w:after="0" w:line="345" w:lineRule="atLeast"/>
+        <w:rPr>
+          <w:rFonts w:ascii="Consolas" w:eastAsia="Times New Roman" w:hAnsi="Consolas" w:cs="Times New Roman"/>
+          <w:color w:val="C9D1D9"/>
+          <w:sz w:val="26"/>
+          <w:szCs w:val="26"/>
+          <w:lang w:val="en-US"/>
+        </w:rPr>
+      </w:pPr>
+      <w:r>
+        <w:rPr>
+          <w:rFonts w:ascii="Consolas" w:eastAsia="Times New Roman" w:hAnsi="Consolas" w:cs="Times New Roman"/>
+          <w:color w:val="7EE787"/>
+          <w:sz w:val="26"/>
+          <w:szCs w:val="26"/>
+          <w:lang w:val="en-US"/>
+        </w:rPr>
+        <w:t>span</w:t>
+      </w:r>
+      <w:r>
+        <w:rPr>
+          <w:rFonts w:ascii="Consolas" w:eastAsia="Times New Roman" w:hAnsi="Consolas" w:cs="Times New Roman"/>
+          <w:color w:val="C9D1D9"/>
+          <w:sz w:val="26"/>
+          <w:szCs w:val="26"/>
+          <w:lang w:val="en-US"/>
+        </w:rPr>
+        <w:t>,</w:t>
+      </w:r>
+    </w:p>
+    <w:p>
+      <w:pPr>
+        <w:shd w:val="clear" w:color="auto" w:fill="0D1117"/>
+        <w:spacing w:after="0" w:line="345" w:lineRule="atLeast"/>
+        <w:rPr>
+          <w:rFonts w:ascii="Consolas" w:eastAsia="Times New Roman" w:hAnsi="Consolas" w:cs="Times New Roman"/>
+          <w:color w:val="C9D1D9"/>
+          <w:sz w:val="26"/>
+          <w:szCs w:val="26"/>
+          <w:lang w:val="en-US"/>
+        </w:rPr>
+      </w:pPr>
+      <w:r>
+        <w:rPr>
+          <w:rFonts w:ascii="Consolas" w:eastAsia="Times New Roman" w:hAnsi="Consolas" w:cs="Times New Roman"/>
+          <w:color w:val="7EE787"/>
+          <w:sz w:val="26"/>
+          <w:szCs w:val="26"/>
+          <w:lang w:val="en-US"/>
+        </w:rPr>
+        <w:t>a</w:t>
+      </w:r>
+      <w:r>
+        <w:rPr>
+          <w:rFonts w:ascii="Consolas" w:eastAsia="Times New Roman" w:hAnsi="Consolas" w:cs="Times New Roman"/>
+          <w:color w:val="C9D1D9"/>
+          <w:sz w:val="26"/>
+          <w:szCs w:val="26"/>
+          <w:lang w:val="en-US"/>
+        </w:rPr>
+        <w:t>,</w:t>
+      </w:r>
+    </w:p>
+    <w:p>
+      <w:pPr>
+        <w:shd w:val="clear" w:color="auto" w:fill="0D1117"/>
+        <w:spacing w:after="0" w:line="345" w:lineRule="atLeast"/>
+        <w:rPr>
+          <w:rFonts w:ascii="Consolas" w:eastAsia="Times New Roman" w:hAnsi="Consolas" w:cs="Times New Roman"/>
+          <w:color w:val="C9D1D9"/>
+          <w:sz w:val="26"/>
+          <w:szCs w:val="26"/>
+          <w:lang w:val="en-US"/>
+        </w:rPr>
+      </w:pPr>
+      <w:r>
+        <w:rPr>
+          <w:rFonts w:ascii="Consolas" w:eastAsia="Times New Roman" w:hAnsi="Consolas" w:cs="Times New Roman"/>
+          <w:color w:val="7EE787"/>
+          <w:sz w:val="26"/>
+          <w:szCs w:val="26"/>
+          <w:lang w:val="en-US"/>
+        </w:rPr>
+        <w:t>button</w:t>
+      </w:r>
+      <w:r>
+        <w:rPr>
+          <w:rFonts w:ascii="Consolas" w:eastAsia="Times New Roman" w:hAnsi="Consolas" w:cs="Times New Roman"/>
+          <w:color w:val="C9D1D9"/>
+          <w:sz w:val="26"/>
+          <w:szCs w:val="26"/>
+          <w:lang w:val="en-US"/>
+        </w:rPr>
+        <w:t xml:space="preserve"> {</w:t>
+      </w:r>
+    </w:p>
+    <w:p>
+      <w:pPr>
+        <w:shd w:val="clear" w:color="auto" w:fill="0D1117"/>
+        <w:spacing w:after="0" w:line="345" w:lineRule="atLeast"/>
+        <w:rPr>
+          <w:rFonts w:ascii="Consolas" w:eastAsia="Times New Roman" w:hAnsi="Consolas" w:cs="Times New Roman"/>
+          <w:color w:val="C9D1D9"/>
+          <w:sz w:val="26"/>
+          <w:szCs w:val="26"/>
+          <w:lang w:val="en-US"/>
+        </w:rPr>
+      </w:pPr>
+      <w:r>
+        <w:rPr>
+          <w:rFonts w:ascii="Consolas" w:eastAsia="Times New Roman" w:hAnsi="Consolas" w:cs="Times New Roman"/>
+          <w:color w:val="C9D1D9"/>
+          <w:sz w:val="26"/>
+          <w:szCs w:val="26"/>
+          <w:lang w:val="en-US"/>
+        </w:rPr>
+        <w:t xml:space="preserve">  </w:t>
+      </w:r>
+      <w:r>
+        <w:rPr>
+          <w:rFonts w:ascii="Consolas" w:eastAsia="Times New Roman" w:hAnsi="Consolas" w:cs="Times New Roman"/>
+          <w:color w:val="79C0FF"/>
+          <w:sz w:val="26"/>
+          <w:szCs w:val="26"/>
+          <w:lang w:val="en-US"/>
+        </w:rPr>
+        <w:t>font-family</w:t>
+      </w:r>
+      <w:r>
+        <w:rPr>
+          <w:rFonts w:ascii="Consolas" w:eastAsia="Times New Roman" w:hAnsi="Consolas" w:cs="Times New Roman"/>
+          <w:color w:val="C9D1D9"/>
+          <w:sz w:val="26"/>
+          <w:szCs w:val="26"/>
+          <w:lang w:val="en-US"/>
+        </w:rPr>
+        <w:t xml:space="preserve">: </w:t>
+      </w:r>
+      <w:proofErr w:type="gramStart"/>
+      <w:r>
+        <w:rPr>
+          <w:rFonts w:ascii="Consolas" w:eastAsia="Times New Roman" w:hAnsi="Consolas" w:cs="Times New Roman"/>
+          <w:color w:val="79C0FF"/>
+          <w:sz w:val="26"/>
+          <w:szCs w:val="26"/>
+          <w:lang w:val="en-US"/>
+        </w:rPr>
+        <w:t>var</w:t>
+      </w:r>
+      <w:r>
+        <w:rPr>
+          <w:rFonts w:ascii="Consolas" w:eastAsia="Times New Roman" w:hAnsi="Consolas" w:cs="Times New Roman"/>
+          <w:color w:val="C9D1D9"/>
+          <w:sz w:val="26"/>
+          <w:szCs w:val="26"/>
+          <w:lang w:val="en-US"/>
+        </w:rPr>
+        <w:t>(</w:t>
+      </w:r>
+      <w:proofErr w:type="gramEnd"/>
+      <w:r>
+        <w:rPr>
+          <w:rFonts w:ascii="Consolas" w:eastAsia="Times New Roman" w:hAnsi="Consolas" w:cs="Times New Roman"/>
+          <w:color w:val="FFA657"/>
+          <w:sz w:val="26"/>
+          <w:szCs w:val="26"/>
+          <w:lang w:val="en-US"/>
+        </w:rPr>
+        <w:t>--text-font</w:t>
+      </w:r>
+      <w:r>
+        <w:rPr>
+          <w:rFonts w:ascii="Consolas" w:eastAsia="Times New Roman" w:hAnsi="Consolas" w:cs="Times New Roman"/>
+          <w:color w:val="C9D1D9"/>
+          <w:sz w:val="26"/>
+          <w:szCs w:val="26"/>
+          <w:lang w:val="en-US"/>
+        </w:rPr>
+        <w:t>);</w:t>
+      </w:r>
+    </w:p>
+    <w:p>
+      <w:pPr>
+        <w:shd w:val="clear" w:color="auto" w:fill="0D1117"/>
+        <w:spacing w:after="0" w:line="345" w:lineRule="atLeast"/>
+        <w:rPr>
+          <w:rFonts w:ascii="Consolas" w:eastAsia="Times New Roman" w:hAnsi="Consolas" w:cs="Times New Roman"/>
+          <w:color w:val="C9D1D9"/>
+          <w:sz w:val="26"/>
+          <w:szCs w:val="26"/>
+          <w:lang w:val="en-US"/>
+        </w:rPr>
+      </w:pPr>
+      <w:r>
+        <w:rPr>
+          <w:rFonts w:ascii="Consolas" w:eastAsia="Times New Roman" w:hAnsi="Consolas" w:cs="Times New Roman"/>
+          <w:color w:val="C9D1D9"/>
+          <w:sz w:val="26"/>
+          <w:szCs w:val="26"/>
+          <w:lang w:val="en-US"/>
+        </w:rPr>
+        <w:t>}</w:t>
+      </w:r>
+    </w:p>
+    <w:p>
+      <w:pPr>
+        <w:shd w:val="clear" w:color="auto" w:fill="0D1117"/>
+        <w:spacing w:after="0" w:line="345" w:lineRule="atLeast"/>
+        <w:rPr>
+          <w:rFonts w:ascii="Consolas" w:eastAsia="Times New Roman" w:hAnsi="Consolas" w:cs="Times New Roman"/>
+          <w:color w:val="C9D1D9"/>
+          <w:sz w:val="26"/>
+          <w:szCs w:val="26"/>
+          <w:lang w:val="en-US"/>
+        </w:rPr>
+      </w:pPr>
+    </w:p>
+    <w:p>
+      <w:pPr>
+        <w:shd w:val="clear" w:color="auto" w:fill="0D1117"/>
+        <w:spacing w:after="0" w:line="345" w:lineRule="atLeast"/>
+        <w:rPr>
+          <w:rFonts w:ascii="Consolas" w:eastAsia="Times New Roman" w:hAnsi="Consolas" w:cs="Times New Roman"/>
+          <w:color w:val="C9D1D9"/>
+          <w:sz w:val="26"/>
+          <w:szCs w:val="26"/>
+          <w:lang w:val="en-US"/>
+        </w:rPr>
+      </w:pPr>
+      <w:r>
+        <w:rPr>
+          <w:rFonts w:ascii="Consolas" w:eastAsia="Times New Roman" w:hAnsi="Consolas" w:cs="Times New Roman"/>
+          <w:color w:val="7EE787"/>
+          <w:sz w:val="26"/>
+          <w:szCs w:val="26"/>
+          <w:lang w:val="en-US"/>
+        </w:rPr>
+        <w:t>input</w:t>
+      </w:r>
+      <w:r>
+        <w:rPr>
+          <w:rFonts w:ascii="Consolas" w:eastAsia="Times New Roman" w:hAnsi="Consolas" w:cs="Times New Roman"/>
+          <w:color w:val="C9D1D9"/>
+          <w:sz w:val="26"/>
+          <w:szCs w:val="26"/>
+          <w:lang w:val="en-US"/>
+        </w:rPr>
+        <w:t>,</w:t>
+      </w:r>
+    </w:p>
+    <w:p>
+      <w:pPr>
+        <w:shd w:val="clear" w:color="auto" w:fill="0D1117"/>
+        <w:spacing w:after="0" w:line="345" w:lineRule="atLeast"/>
+        <w:rPr>
+          <w:rFonts w:ascii="Consolas" w:eastAsia="Times New Roman" w:hAnsi="Consolas" w:cs="Times New Roman"/>
+          <w:color w:val="C9D1D9"/>
+          <w:sz w:val="26"/>
+          <w:szCs w:val="26"/>
+          <w:lang w:val="en-US"/>
+        </w:rPr>
+      </w:pPr>
+      <w:proofErr w:type="spellStart"/>
+      <w:r>
+        <w:rPr>
+          <w:rFonts w:ascii="Consolas" w:eastAsia="Times New Roman" w:hAnsi="Consolas" w:cs="Times New Roman"/>
+          <w:color w:val="7EE787"/>
+          <w:sz w:val="26"/>
+          <w:szCs w:val="26"/>
+          <w:lang w:val="en-US"/>
+        </w:rPr>
+        <w:t>textarea</w:t>
+      </w:r>
+      <w:proofErr w:type="spellEnd"/>
+      <w:r>
+        <w:rPr>
+          <w:rFonts w:ascii="Consolas" w:eastAsia="Times New Roman" w:hAnsi="Consolas" w:cs="Times New Roman"/>
+          <w:color w:val="C9D1D9"/>
+          <w:sz w:val="26"/>
+          <w:szCs w:val="26"/>
+          <w:lang w:val="en-US"/>
+        </w:rPr>
+        <w:t xml:space="preserve"> {</w:t>
+      </w:r>
+    </w:p>
+    <w:p>
+      <w:pPr>
+        <w:shd w:val="clear" w:color="auto" w:fill="0D1117"/>
+        <w:spacing w:after="0" w:line="345" w:lineRule="atLeast"/>
+        <w:rPr>
+          <w:rFonts w:ascii="Consolas" w:eastAsia="Times New Roman" w:hAnsi="Consolas" w:cs="Times New Roman"/>
+          <w:color w:val="C9D1D9"/>
+          <w:sz w:val="26"/>
+          <w:szCs w:val="26"/>
+          <w:lang w:val="en-US"/>
+        </w:rPr>
+      </w:pPr>
+      <w:r>
+        <w:rPr>
+          <w:rFonts w:ascii="Consolas" w:eastAsia="Times New Roman" w:hAnsi="Consolas" w:cs="Times New Roman"/>
+          <w:color w:val="C9D1D9"/>
+          <w:sz w:val="26"/>
+          <w:szCs w:val="26"/>
+          <w:lang w:val="en-US"/>
+        </w:rPr>
+        <w:t xml:space="preserve">  </w:t>
+      </w:r>
+      <w:r>
+        <w:rPr>
+          <w:rFonts w:ascii="Consolas" w:eastAsia="Times New Roman" w:hAnsi="Consolas" w:cs="Times New Roman"/>
+          <w:color w:val="79C0FF"/>
+          <w:sz w:val="26"/>
+          <w:szCs w:val="26"/>
+          <w:lang w:val="en-US"/>
+        </w:rPr>
+        <w:t>font-family</w:t>
+      </w:r>
+      <w:r>
+        <w:rPr>
+          <w:rFonts w:ascii="Consolas" w:eastAsia="Times New Roman" w:hAnsi="Consolas" w:cs="Times New Roman"/>
+          <w:color w:val="C9D1D9"/>
+          <w:sz w:val="26"/>
+          <w:szCs w:val="26"/>
+          <w:lang w:val="en-US"/>
+        </w:rPr>
+        <w:t xml:space="preserve">: </w:t>
+      </w:r>
+      <w:proofErr w:type="gramStart"/>
+      <w:r>
+        <w:rPr>
+          <w:rFonts w:ascii="Consolas" w:eastAsia="Times New Roman" w:hAnsi="Consolas" w:cs="Times New Roman"/>
+          <w:color w:val="79C0FF"/>
+          <w:sz w:val="26"/>
+          <w:szCs w:val="26"/>
+          <w:lang w:val="en-US"/>
+        </w:rPr>
+        <w:t>var</w:t>
+      </w:r>
+      <w:r>
+        <w:rPr>
+          <w:rFonts w:ascii="Consolas" w:eastAsia="Times New Roman" w:hAnsi="Consolas" w:cs="Times New Roman"/>
+          <w:color w:val="C9D1D9"/>
+          <w:sz w:val="26"/>
+          <w:szCs w:val="26"/>
+          <w:lang w:val="en-US"/>
+        </w:rPr>
+        <w:t>(</w:t>
+      </w:r>
+      <w:proofErr w:type="gramEnd"/>
+      <w:r>
+        <w:rPr>
+          <w:rFonts w:ascii="Consolas" w:eastAsia="Times New Roman" w:hAnsi="Consolas" w:cs="Times New Roman"/>
+          <w:color w:val="FFA657"/>
+          <w:sz w:val="26"/>
+          <w:szCs w:val="26"/>
+          <w:lang w:val="en-US"/>
+        </w:rPr>
+        <w:t>--generic-font</w:t>
+      </w:r>
+      <w:r>
+        <w:rPr>
+          <w:rFonts w:ascii="Consolas" w:eastAsia="Times New Roman" w:hAnsi="Consolas" w:cs="Times New Roman"/>
+          <w:color w:val="C9D1D9"/>
+          <w:sz w:val="26"/>
+          <w:szCs w:val="26"/>
+          <w:lang w:val="en-US"/>
+        </w:rPr>
+        <w:t>);</w:t>
+      </w:r>
+    </w:p>
+    <w:p>
+      <w:pPr>
+        <w:shd w:val="clear" w:color="auto" w:fill="0D1117"/>
+        <w:spacing w:after="0" w:line="345" w:lineRule="atLeast"/>
+        <w:rPr>
+          <w:rFonts w:ascii="Consolas" w:eastAsia="Times New Roman" w:hAnsi="Consolas" w:cs="Times New Roman"/>
+          <w:color w:val="C9D1D9"/>
+          <w:sz w:val="26"/>
+          <w:szCs w:val="26"/>
+          <w:lang w:val="en-US"/>
+        </w:rPr>
+      </w:pPr>
+      <w:r>
+        <w:rPr>
+          <w:rFonts w:ascii="Consolas" w:eastAsia="Times New Roman" w:hAnsi="Consolas" w:cs="Times New Roman"/>
+          <w:color w:val="C9D1D9"/>
+          <w:sz w:val="26"/>
+          <w:szCs w:val="26"/>
+          <w:lang w:val="en-US"/>
+        </w:rPr>
+        <w:t>}</w:t>
+      </w:r>
+    </w:p>
+    <w:p>
+      <w:pPr>
+        <w:shd w:val="clear" w:color="auto" w:fill="0D1117"/>
+        <w:spacing w:after="0" w:line="345" w:lineRule="atLeast"/>
+        <w:rPr>
+          <w:rFonts w:ascii="Consolas" w:eastAsia="Times New Roman" w:hAnsi="Consolas" w:cs="Times New Roman"/>
+          <w:color w:val="C9D1D9"/>
+          <w:sz w:val="26"/>
+          <w:szCs w:val="26"/>
+          <w:lang w:val="en-US"/>
+        </w:rPr>
+      </w:pPr>
+    </w:p>
+    <w:p/>
+    <w:p>
+      <w:pPr>
+        <w:pStyle w:val="Heading4"/>
+      </w:pPr>
+      <w:r>
+        <w:t xml:space="preserve">And here's the </w:t>
+      </w:r>
+      <w:r>
+        <w:rPr>
+          <w:lang w:val="en-US"/>
+        </w:rPr>
+        <w:t>layout</w:t>
+      </w:r>
+      <w:r>
+        <w:t>.</w:t>
+      </w:r>
+      <w:proofErr w:type="spellStart"/>
+      <w:r>
+        <w:t>css</w:t>
+      </w:r>
+      <w:proofErr w:type="spellEnd"/>
+      <w:r>
+        <w:t xml:space="preserve"> file:</w:t>
+      </w:r>
+    </w:p>
+    <w:p>
+      <w:pPr>
+        <w:shd w:val="clear" w:color="auto" w:fill="0D1117"/>
+        <w:spacing w:after="0" w:line="345" w:lineRule="atLeast"/>
+        <w:rPr>
+          <w:rFonts w:ascii="Consolas" w:eastAsia="Times New Roman" w:hAnsi="Consolas" w:cs="Times New Roman"/>
+          <w:color w:val="C9D1D9"/>
+          <w:sz w:val="26"/>
+          <w:szCs w:val="26"/>
+          <w:lang w:val="en-US"/>
+        </w:rPr>
+      </w:pPr>
+      <w:r>
+        <w:rPr>
+          <w:rFonts w:ascii="Consolas" w:eastAsia="Times New Roman" w:hAnsi="Consolas" w:cs="Times New Roman"/>
+          <w:color w:val="FF7B72"/>
+          <w:sz w:val="26"/>
+          <w:szCs w:val="26"/>
+          <w:lang w:val="en-US"/>
+        </w:rPr>
+        <w:t>@</w:t>
+      </w:r>
+      <w:proofErr w:type="gramStart"/>
+      <w:r>
+        <w:rPr>
+          <w:rFonts w:ascii="Consolas" w:eastAsia="Times New Roman" w:hAnsi="Consolas" w:cs="Times New Roman"/>
+          <w:color w:val="FF7B72"/>
+          <w:sz w:val="26"/>
+          <w:szCs w:val="26"/>
+          <w:lang w:val="en-US"/>
+        </w:rPr>
+        <w:t>import</w:t>
+      </w:r>
+      <w:proofErr w:type="gramEnd"/>
+      <w:r>
+        <w:rPr>
+          <w:rFonts w:ascii="Consolas" w:eastAsia="Times New Roman" w:hAnsi="Consolas" w:cs="Times New Roman"/>
+          <w:color w:val="C9D1D9"/>
+          <w:sz w:val="26"/>
+          <w:szCs w:val="26"/>
+          <w:lang w:val="en-US"/>
+        </w:rPr>
+        <w:t xml:space="preserve"> </w:t>
+      </w:r>
+      <w:proofErr w:type="spellStart"/>
+      <w:r>
+        <w:rPr>
+          <w:rFonts w:ascii="Consolas" w:eastAsia="Times New Roman" w:hAnsi="Consolas" w:cs="Times New Roman"/>
+          <w:color w:val="79C0FF"/>
+          <w:sz w:val="26"/>
+          <w:szCs w:val="26"/>
+          <w:lang w:val="en-US"/>
+        </w:rPr>
+        <w:t>url</w:t>
+      </w:r>
+      <w:proofErr w:type="spellEnd"/>
+      <w:r>
+        <w:rPr>
+          <w:rFonts w:ascii="Consolas" w:eastAsia="Times New Roman" w:hAnsi="Consolas" w:cs="Times New Roman"/>
+          <w:color w:val="C9D1D9"/>
+          <w:sz w:val="26"/>
+          <w:szCs w:val="26"/>
+          <w:lang w:val="en-US"/>
+        </w:rPr>
+        <w:t>(</w:t>
+      </w:r>
+      <w:r>
+        <w:rPr>
+          <w:rFonts w:ascii="Consolas" w:eastAsia="Times New Roman" w:hAnsi="Consolas" w:cs="Times New Roman"/>
+          <w:color w:val="A5D6FF"/>
+          <w:sz w:val="26"/>
+          <w:szCs w:val="26"/>
+          <w:lang w:val="en-US"/>
+        </w:rPr>
+        <w:t>"general.css"</w:t>
+      </w:r>
+      <w:r>
+        <w:rPr>
+          <w:rFonts w:ascii="Consolas" w:eastAsia="Times New Roman" w:hAnsi="Consolas" w:cs="Times New Roman"/>
+          <w:color w:val="C9D1D9"/>
+          <w:sz w:val="26"/>
+          <w:szCs w:val="26"/>
+          <w:lang w:val="en-US"/>
+        </w:rPr>
+        <w:t>);</w:t>
+      </w:r>
+    </w:p>
+    <w:p>
+      <w:pPr>
+        <w:shd w:val="clear" w:color="auto" w:fill="0D1117"/>
+        <w:spacing w:after="0" w:line="345" w:lineRule="atLeast"/>
+        <w:rPr>
+          <w:rFonts w:ascii="Consolas" w:eastAsia="Times New Roman" w:hAnsi="Consolas" w:cs="Times New Roman"/>
+          <w:color w:val="C9D1D9"/>
+          <w:sz w:val="26"/>
+          <w:szCs w:val="26"/>
+          <w:lang w:val="en-US"/>
+        </w:rPr>
+      </w:pPr>
+      <w:r>
+        <w:rPr>
+          <w:rFonts w:ascii="Consolas" w:eastAsia="Times New Roman" w:hAnsi="Consolas" w:cs="Times New Roman"/>
+          <w:color w:val="FF7B72"/>
+          <w:sz w:val="26"/>
+          <w:szCs w:val="26"/>
+          <w:lang w:val="en-US"/>
+        </w:rPr>
+        <w:t>@</w:t>
+      </w:r>
+      <w:proofErr w:type="gramStart"/>
+      <w:r>
+        <w:rPr>
+          <w:rFonts w:ascii="Consolas" w:eastAsia="Times New Roman" w:hAnsi="Consolas" w:cs="Times New Roman"/>
+          <w:color w:val="FF7B72"/>
+          <w:sz w:val="26"/>
+          <w:szCs w:val="26"/>
+          <w:lang w:val="en-US"/>
+        </w:rPr>
+        <w:t>import</w:t>
+      </w:r>
+      <w:proofErr w:type="gramEnd"/>
+      <w:r>
+        <w:rPr>
+          <w:rFonts w:ascii="Consolas" w:eastAsia="Times New Roman" w:hAnsi="Consolas" w:cs="Times New Roman"/>
+          <w:color w:val="C9D1D9"/>
+          <w:sz w:val="26"/>
+          <w:szCs w:val="26"/>
+          <w:lang w:val="en-US"/>
+        </w:rPr>
+        <w:t xml:space="preserve"> </w:t>
+      </w:r>
+      <w:proofErr w:type="spellStart"/>
+      <w:r>
+        <w:rPr>
+          <w:rFonts w:ascii="Consolas" w:eastAsia="Times New Roman" w:hAnsi="Consolas" w:cs="Times New Roman"/>
+          <w:color w:val="79C0FF"/>
+          <w:sz w:val="26"/>
+          <w:szCs w:val="26"/>
+          <w:lang w:val="en-US"/>
+        </w:rPr>
+        <w:t>url</w:t>
+      </w:r>
+      <w:proofErr w:type="spellEnd"/>
+      <w:r>
+        <w:rPr>
+          <w:rFonts w:ascii="Consolas" w:eastAsia="Times New Roman" w:hAnsi="Consolas" w:cs="Times New Roman"/>
+          <w:color w:val="C9D1D9"/>
+          <w:sz w:val="26"/>
+          <w:szCs w:val="26"/>
+          <w:lang w:val="en-US"/>
+        </w:rPr>
+        <w:t>(</w:t>
+      </w:r>
+      <w:r>
+        <w:rPr>
+          <w:rFonts w:ascii="Consolas" w:eastAsia="Times New Roman" w:hAnsi="Consolas" w:cs="Times New Roman"/>
+          <w:color w:val="A5D6FF"/>
+          <w:sz w:val="26"/>
+          <w:szCs w:val="26"/>
+          <w:lang w:val="en-US"/>
+        </w:rPr>
+        <w:t>"typography.css"</w:t>
+      </w:r>
+      <w:r>
+        <w:rPr>
+          <w:rFonts w:ascii="Consolas" w:eastAsia="Times New Roman" w:hAnsi="Consolas" w:cs="Times New Roman"/>
+          <w:color w:val="C9D1D9"/>
+          <w:sz w:val="26"/>
+          <w:szCs w:val="26"/>
+          <w:lang w:val="en-US"/>
+        </w:rPr>
+        <w:t>);</w:t>
+      </w:r>
+    </w:p>
+    <w:p>
+      <w:pPr>
+        <w:shd w:val="clear" w:color="auto" w:fill="0D1117"/>
+        <w:spacing w:after="0" w:line="345" w:lineRule="atLeast"/>
+        <w:rPr>
+          <w:rFonts w:ascii="Consolas" w:eastAsia="Times New Roman" w:hAnsi="Consolas" w:cs="Times New Roman"/>
+          <w:color w:val="C9D1D9"/>
+          <w:sz w:val="26"/>
+          <w:szCs w:val="26"/>
+          <w:lang w:val="en-US"/>
+        </w:rPr>
+      </w:pPr>
+    </w:p>
+    <w:p>
+      <w:pPr>
+        <w:shd w:val="clear" w:color="auto" w:fill="0D1117"/>
+        <w:spacing w:after="0" w:line="345" w:lineRule="atLeast"/>
+        <w:rPr>
+          <w:rFonts w:ascii="Consolas" w:eastAsia="Times New Roman" w:hAnsi="Consolas" w:cs="Times New Roman"/>
+          <w:color w:val="C9D1D9"/>
+          <w:sz w:val="26"/>
+          <w:szCs w:val="26"/>
+          <w:lang w:val="en-US"/>
+        </w:rPr>
+      </w:pPr>
+      <w:r>
+        <w:rPr>
+          <w:rFonts w:ascii="Consolas" w:eastAsia="Times New Roman" w:hAnsi="Consolas" w:cs="Times New Roman"/>
+          <w:color w:val="7EE787"/>
+          <w:sz w:val="26"/>
+          <w:szCs w:val="26"/>
+          <w:lang w:val="en-US"/>
+        </w:rPr>
+        <w:t>body</w:t>
+      </w:r>
+      <w:r>
+        <w:rPr>
+          <w:rFonts w:ascii="Consolas" w:eastAsia="Times New Roman" w:hAnsi="Consolas" w:cs="Times New Roman"/>
+          <w:color w:val="C9D1D9"/>
+          <w:sz w:val="26"/>
+          <w:szCs w:val="26"/>
+          <w:lang w:val="en-US"/>
+        </w:rPr>
+        <w:t xml:space="preserve"> {</w:t>
+      </w:r>
+    </w:p>
+    <w:p>
+      <w:pPr>
+        <w:shd w:val="clear" w:color="auto" w:fill="0D1117"/>
+        <w:spacing w:after="0" w:line="345" w:lineRule="atLeast"/>
+        <w:rPr>
+          <w:rFonts w:ascii="Consolas" w:eastAsia="Times New Roman" w:hAnsi="Consolas" w:cs="Times New Roman"/>
+          <w:color w:val="C9D1D9"/>
+          <w:sz w:val="26"/>
+          <w:szCs w:val="26"/>
+          <w:lang w:val="en-US"/>
+        </w:rPr>
+      </w:pPr>
+      <w:r>
+        <w:rPr>
+          <w:rFonts w:ascii="Consolas" w:eastAsia="Times New Roman" w:hAnsi="Consolas" w:cs="Times New Roman"/>
+          <w:color w:val="C9D1D9"/>
+          <w:sz w:val="26"/>
+          <w:szCs w:val="26"/>
+          <w:lang w:val="en-US"/>
+        </w:rPr>
+        <w:t xml:space="preserve">  </w:t>
+      </w:r>
+      <w:r>
+        <w:rPr>
+          <w:rFonts w:ascii="Consolas" w:eastAsia="Times New Roman" w:hAnsi="Consolas" w:cs="Times New Roman"/>
+          <w:color w:val="79C0FF"/>
+          <w:sz w:val="26"/>
+          <w:szCs w:val="26"/>
+          <w:lang w:val="en-US"/>
+        </w:rPr>
+        <w:t>margin</w:t>
+      </w:r>
+      <w:r>
+        <w:rPr>
+          <w:rFonts w:ascii="Consolas" w:eastAsia="Times New Roman" w:hAnsi="Consolas" w:cs="Times New Roman"/>
+          <w:color w:val="C9D1D9"/>
+          <w:sz w:val="26"/>
+          <w:szCs w:val="26"/>
+          <w:lang w:val="en-US"/>
+        </w:rPr>
+        <w:t xml:space="preserve">: </w:t>
+      </w:r>
+      <w:proofErr w:type="gramStart"/>
+      <w:r>
+        <w:rPr>
+          <w:rFonts w:ascii="Consolas" w:eastAsia="Times New Roman" w:hAnsi="Consolas" w:cs="Times New Roman"/>
+          <w:color w:val="79C0FF"/>
+          <w:sz w:val="26"/>
+          <w:szCs w:val="26"/>
+          <w:lang w:val="en-US"/>
+        </w:rPr>
+        <w:t>0</w:t>
+      </w:r>
+      <w:r>
+        <w:rPr>
+          <w:rFonts w:ascii="Consolas" w:eastAsia="Times New Roman" w:hAnsi="Consolas" w:cs="Times New Roman"/>
+          <w:color w:val="C9D1D9"/>
+          <w:sz w:val="26"/>
+          <w:szCs w:val="26"/>
+          <w:lang w:val="en-US"/>
+        </w:rPr>
+        <w:t>;</w:t>
+      </w:r>
+      <w:proofErr w:type="gramEnd"/>
+    </w:p>
+    <w:p>
+      <w:pPr>
+        <w:shd w:val="clear" w:color="auto" w:fill="0D1117"/>
+        <w:spacing w:after="0" w:line="345" w:lineRule="atLeast"/>
+        <w:rPr>
+          <w:rFonts w:ascii="Consolas" w:eastAsia="Times New Roman" w:hAnsi="Consolas" w:cs="Times New Roman"/>
+          <w:color w:val="C9D1D9"/>
+          <w:sz w:val="26"/>
+          <w:szCs w:val="26"/>
+          <w:lang w:val="en-US"/>
+        </w:rPr>
+      </w:pPr>
+      <w:r>
+        <w:rPr>
+          <w:rFonts w:ascii="Consolas" w:eastAsia="Times New Roman" w:hAnsi="Consolas" w:cs="Times New Roman"/>
+          <w:color w:val="C9D1D9"/>
+          <w:sz w:val="26"/>
+          <w:szCs w:val="26"/>
+          <w:lang w:val="en-US"/>
+        </w:rPr>
+        <w:t xml:space="preserve">  </w:t>
+      </w:r>
+      <w:r>
+        <w:rPr>
+          <w:rFonts w:ascii="Consolas" w:eastAsia="Times New Roman" w:hAnsi="Consolas" w:cs="Times New Roman"/>
+          <w:color w:val="79C0FF"/>
+          <w:sz w:val="26"/>
+          <w:szCs w:val="26"/>
+          <w:lang w:val="en-US"/>
+        </w:rPr>
         <w:t>padding</w:t>
       </w:r>
       <w:r>
@@ -5292,6 +3919,545 @@
           <w:szCs w:val="26"/>
           <w:lang w:val="en-US"/>
         </w:rPr>
+        <w:t>0</w:t>
+      </w:r>
+      <w:r>
+        <w:rPr>
+          <w:rFonts w:ascii="Consolas" w:eastAsia="Times New Roman" w:hAnsi="Consolas" w:cs="Times New Roman"/>
+          <w:color w:val="C9D1D9"/>
+          <w:sz w:val="26"/>
+          <w:szCs w:val="26"/>
+          <w:lang w:val="en-US"/>
+        </w:rPr>
+        <w:t>;</w:t>
+      </w:r>
+      <w:proofErr w:type="gramEnd"/>
+    </w:p>
+    <w:p>
+      <w:pPr>
+        <w:shd w:val="clear" w:color="auto" w:fill="0D1117"/>
+        <w:spacing w:after="0" w:line="345" w:lineRule="atLeast"/>
+        <w:rPr>
+          <w:rFonts w:ascii="Consolas" w:eastAsia="Times New Roman" w:hAnsi="Consolas" w:cs="Times New Roman"/>
+          <w:color w:val="C9D1D9"/>
+          <w:sz w:val="26"/>
+          <w:szCs w:val="26"/>
+          <w:lang w:val="en-US"/>
+        </w:rPr>
+      </w:pPr>
+      <w:r>
+        <w:rPr>
+          <w:rFonts w:ascii="Consolas" w:eastAsia="Times New Roman" w:hAnsi="Consolas" w:cs="Times New Roman"/>
+          <w:color w:val="C9D1D9"/>
+          <w:sz w:val="26"/>
+          <w:szCs w:val="26"/>
+          <w:lang w:val="en-US"/>
+        </w:rPr>
+        <w:t xml:space="preserve">  </w:t>
+      </w:r>
+      <w:r>
+        <w:rPr>
+          <w:rFonts w:ascii="Consolas" w:eastAsia="Times New Roman" w:hAnsi="Consolas" w:cs="Times New Roman"/>
+          <w:color w:val="79C0FF"/>
+          <w:sz w:val="26"/>
+          <w:szCs w:val="26"/>
+          <w:lang w:val="en-US"/>
+        </w:rPr>
+        <w:t>font-family</w:t>
+      </w:r>
+      <w:r>
+        <w:rPr>
+          <w:rFonts w:ascii="Consolas" w:eastAsia="Times New Roman" w:hAnsi="Consolas" w:cs="Times New Roman"/>
+          <w:color w:val="C9D1D9"/>
+          <w:sz w:val="26"/>
+          <w:szCs w:val="26"/>
+          <w:lang w:val="en-US"/>
+        </w:rPr>
+        <w:t xml:space="preserve">: </w:t>
+      </w:r>
+      <w:r>
+        <w:rPr>
+          <w:rFonts w:ascii="Consolas" w:eastAsia="Times New Roman" w:hAnsi="Consolas" w:cs="Times New Roman"/>
+          <w:color w:val="A5D6FF"/>
+          <w:sz w:val="26"/>
+          <w:szCs w:val="26"/>
+          <w:lang w:val="en-US"/>
+        </w:rPr>
+        <w:t>"Open Sans"</w:t>
+      </w:r>
+      <w:r>
+        <w:rPr>
+          <w:rFonts w:ascii="Consolas" w:eastAsia="Times New Roman" w:hAnsi="Consolas" w:cs="Times New Roman"/>
+          <w:color w:val="C9D1D9"/>
+          <w:sz w:val="26"/>
+          <w:szCs w:val="26"/>
+          <w:lang w:val="en-US"/>
+        </w:rPr>
+        <w:t xml:space="preserve">, </w:t>
+      </w:r>
+      <w:r>
+        <w:rPr>
+          <w:rFonts w:ascii="Consolas" w:eastAsia="Times New Roman" w:hAnsi="Consolas" w:cs="Times New Roman"/>
+          <w:color w:val="79C0FF"/>
+          <w:sz w:val="26"/>
+          <w:szCs w:val="26"/>
+          <w:lang w:val="en-US"/>
+        </w:rPr>
+        <w:t>sans-</w:t>
+      </w:r>
+      <w:proofErr w:type="gramStart"/>
+      <w:r>
+        <w:rPr>
+          <w:rFonts w:ascii="Consolas" w:eastAsia="Times New Roman" w:hAnsi="Consolas" w:cs="Times New Roman"/>
+          <w:color w:val="79C0FF"/>
+          <w:sz w:val="26"/>
+          <w:szCs w:val="26"/>
+          <w:lang w:val="en-US"/>
+        </w:rPr>
+        <w:t>serif</w:t>
+      </w:r>
+      <w:r>
+        <w:rPr>
+          <w:rFonts w:ascii="Consolas" w:eastAsia="Times New Roman" w:hAnsi="Consolas" w:cs="Times New Roman"/>
+          <w:color w:val="C9D1D9"/>
+          <w:sz w:val="26"/>
+          <w:szCs w:val="26"/>
+          <w:lang w:val="en-US"/>
+        </w:rPr>
+        <w:t>;</w:t>
+      </w:r>
+      <w:proofErr w:type="gramEnd"/>
+    </w:p>
+    <w:p>
+      <w:pPr>
+        <w:shd w:val="clear" w:color="auto" w:fill="0D1117"/>
+        <w:spacing w:after="0" w:line="345" w:lineRule="atLeast"/>
+        <w:rPr>
+          <w:rFonts w:ascii="Consolas" w:eastAsia="Times New Roman" w:hAnsi="Consolas" w:cs="Times New Roman"/>
+          <w:color w:val="C9D1D9"/>
+          <w:sz w:val="26"/>
+          <w:szCs w:val="26"/>
+          <w:lang w:val="en-US"/>
+        </w:rPr>
+      </w:pPr>
+      <w:r>
+        <w:rPr>
+          <w:rFonts w:ascii="Consolas" w:eastAsia="Times New Roman" w:hAnsi="Consolas" w:cs="Times New Roman"/>
+          <w:color w:val="C9D1D9"/>
+          <w:sz w:val="26"/>
+          <w:szCs w:val="26"/>
+          <w:lang w:val="en-US"/>
+        </w:rPr>
+        <w:t xml:space="preserve">  </w:t>
+      </w:r>
+      <w:r>
+        <w:rPr>
+          <w:rFonts w:ascii="Consolas" w:eastAsia="Times New Roman" w:hAnsi="Consolas" w:cs="Times New Roman"/>
+          <w:color w:val="79C0FF"/>
+          <w:sz w:val="26"/>
+          <w:szCs w:val="26"/>
+          <w:lang w:val="en-US"/>
+        </w:rPr>
+        <w:t>font-size</w:t>
+      </w:r>
+      <w:r>
+        <w:rPr>
+          <w:rFonts w:ascii="Consolas" w:eastAsia="Times New Roman" w:hAnsi="Consolas" w:cs="Times New Roman"/>
+          <w:color w:val="C9D1D9"/>
+          <w:sz w:val="26"/>
+          <w:szCs w:val="26"/>
+          <w:lang w:val="en-US"/>
+        </w:rPr>
+        <w:t xml:space="preserve">: </w:t>
+      </w:r>
+      <w:proofErr w:type="gramStart"/>
+      <w:r>
+        <w:rPr>
+          <w:rFonts w:ascii="Consolas" w:eastAsia="Times New Roman" w:hAnsi="Consolas" w:cs="Times New Roman"/>
+          <w:color w:val="79C0FF"/>
+          <w:sz w:val="26"/>
+          <w:szCs w:val="26"/>
+          <w:lang w:val="en-US"/>
+        </w:rPr>
+        <w:t>16</w:t>
+      </w:r>
+      <w:r>
+        <w:rPr>
+          <w:rFonts w:ascii="Consolas" w:eastAsia="Times New Roman" w:hAnsi="Consolas" w:cs="Times New Roman"/>
+          <w:color w:val="FF7B72"/>
+          <w:sz w:val="26"/>
+          <w:szCs w:val="26"/>
+          <w:lang w:val="en-US"/>
+        </w:rPr>
+        <w:t>px</w:t>
+      </w:r>
+      <w:r>
+        <w:rPr>
+          <w:rFonts w:ascii="Consolas" w:eastAsia="Times New Roman" w:hAnsi="Consolas" w:cs="Times New Roman"/>
+          <w:color w:val="C9D1D9"/>
+          <w:sz w:val="26"/>
+          <w:szCs w:val="26"/>
+          <w:lang w:val="en-US"/>
+        </w:rPr>
+        <w:t>;</w:t>
+      </w:r>
+      <w:proofErr w:type="gramEnd"/>
+    </w:p>
+    <w:p>
+      <w:pPr>
+        <w:shd w:val="clear" w:color="auto" w:fill="0D1117"/>
+        <w:spacing w:after="0" w:line="345" w:lineRule="atLeast"/>
+        <w:rPr>
+          <w:rFonts w:ascii="Consolas" w:eastAsia="Times New Roman" w:hAnsi="Consolas" w:cs="Times New Roman"/>
+          <w:color w:val="C9D1D9"/>
+          <w:sz w:val="26"/>
+          <w:szCs w:val="26"/>
+          <w:lang w:val="en-US"/>
+        </w:rPr>
+      </w:pPr>
+      <w:r>
+        <w:rPr>
+          <w:rFonts w:ascii="Consolas" w:eastAsia="Times New Roman" w:hAnsi="Consolas" w:cs="Times New Roman"/>
+          <w:color w:val="C9D1D9"/>
+          <w:sz w:val="26"/>
+          <w:szCs w:val="26"/>
+          <w:lang w:val="en-US"/>
+        </w:rPr>
+        <w:t xml:space="preserve">  </w:t>
+      </w:r>
+      <w:r>
+        <w:rPr>
+          <w:rFonts w:ascii="Consolas" w:eastAsia="Times New Roman" w:hAnsi="Consolas" w:cs="Times New Roman"/>
+          <w:color w:val="79C0FF"/>
+          <w:sz w:val="26"/>
+          <w:szCs w:val="26"/>
+          <w:lang w:val="en-US"/>
+        </w:rPr>
+        <w:t>line-height</w:t>
+      </w:r>
+      <w:r>
+        <w:rPr>
+          <w:rFonts w:ascii="Consolas" w:eastAsia="Times New Roman" w:hAnsi="Consolas" w:cs="Times New Roman"/>
+          <w:color w:val="C9D1D9"/>
+          <w:sz w:val="26"/>
+          <w:szCs w:val="26"/>
+          <w:lang w:val="en-US"/>
+        </w:rPr>
+        <w:t xml:space="preserve">: </w:t>
+      </w:r>
+      <w:proofErr w:type="gramStart"/>
+      <w:r>
+        <w:rPr>
+          <w:rFonts w:ascii="Consolas" w:eastAsia="Times New Roman" w:hAnsi="Consolas" w:cs="Times New Roman"/>
+          <w:color w:val="79C0FF"/>
+          <w:sz w:val="26"/>
+          <w:szCs w:val="26"/>
+          <w:lang w:val="en-US"/>
+        </w:rPr>
+        <w:t>1.5</w:t>
+      </w:r>
+      <w:r>
+        <w:rPr>
+          <w:rFonts w:ascii="Consolas" w:eastAsia="Times New Roman" w:hAnsi="Consolas" w:cs="Times New Roman"/>
+          <w:color w:val="C9D1D9"/>
+          <w:sz w:val="26"/>
+          <w:szCs w:val="26"/>
+          <w:lang w:val="en-US"/>
+        </w:rPr>
+        <w:t>;</w:t>
+      </w:r>
+      <w:proofErr w:type="gramEnd"/>
+    </w:p>
+    <w:p>
+      <w:pPr>
+        <w:shd w:val="clear" w:color="auto" w:fill="0D1117"/>
+        <w:spacing w:after="0" w:line="345" w:lineRule="atLeast"/>
+        <w:rPr>
+          <w:rFonts w:ascii="Consolas" w:eastAsia="Times New Roman" w:hAnsi="Consolas" w:cs="Times New Roman"/>
+          <w:color w:val="C9D1D9"/>
+          <w:sz w:val="26"/>
+          <w:szCs w:val="26"/>
+          <w:lang w:val="en-US"/>
+        </w:rPr>
+      </w:pPr>
+      <w:r>
+        <w:rPr>
+          <w:rFonts w:ascii="Consolas" w:eastAsia="Times New Roman" w:hAnsi="Consolas" w:cs="Times New Roman"/>
+          <w:color w:val="C9D1D9"/>
+          <w:sz w:val="26"/>
+          <w:szCs w:val="26"/>
+          <w:lang w:val="en-US"/>
+        </w:rPr>
+        <w:t xml:space="preserve">  </w:t>
+      </w:r>
+      <w:r>
+        <w:rPr>
+          <w:rFonts w:ascii="Consolas" w:eastAsia="Times New Roman" w:hAnsi="Consolas" w:cs="Times New Roman"/>
+          <w:color w:val="79C0FF"/>
+          <w:sz w:val="26"/>
+          <w:szCs w:val="26"/>
+          <w:lang w:val="en-US"/>
+        </w:rPr>
+        <w:t>color</w:t>
+      </w:r>
+      <w:r>
+        <w:rPr>
+          <w:rFonts w:ascii="Consolas" w:eastAsia="Times New Roman" w:hAnsi="Consolas" w:cs="Times New Roman"/>
+          <w:color w:val="C9D1D9"/>
+          <w:sz w:val="26"/>
+          <w:szCs w:val="26"/>
+          <w:lang w:val="en-US"/>
+        </w:rPr>
+        <w:t xml:space="preserve">: </w:t>
+      </w:r>
+      <w:proofErr w:type="gramStart"/>
+      <w:r>
+        <w:rPr>
+          <w:rFonts w:ascii="Consolas" w:eastAsia="Times New Roman" w:hAnsi="Consolas" w:cs="Times New Roman"/>
+          <w:color w:val="79C0FF"/>
+          <w:sz w:val="26"/>
+          <w:szCs w:val="26"/>
+          <w:lang w:val="en-US"/>
+        </w:rPr>
+        <w:t>var</w:t>
+      </w:r>
+      <w:r>
+        <w:rPr>
+          <w:rFonts w:ascii="Consolas" w:eastAsia="Times New Roman" w:hAnsi="Consolas" w:cs="Times New Roman"/>
+          <w:color w:val="C9D1D9"/>
+          <w:sz w:val="26"/>
+          <w:szCs w:val="26"/>
+          <w:lang w:val="en-US"/>
+        </w:rPr>
+        <w:t>(</w:t>
+      </w:r>
+      <w:proofErr w:type="gramEnd"/>
+      <w:r>
+        <w:rPr>
+          <w:rFonts w:ascii="Consolas" w:eastAsia="Times New Roman" w:hAnsi="Consolas" w:cs="Times New Roman"/>
+          <w:color w:val="FFA657"/>
+          <w:sz w:val="26"/>
+          <w:szCs w:val="26"/>
+          <w:lang w:val="en-US"/>
+        </w:rPr>
+        <w:t>--font-color</w:t>
+      </w:r>
+      <w:r>
+        <w:rPr>
+          <w:rFonts w:ascii="Consolas" w:eastAsia="Times New Roman" w:hAnsi="Consolas" w:cs="Times New Roman"/>
+          <w:color w:val="C9D1D9"/>
+          <w:sz w:val="26"/>
+          <w:szCs w:val="26"/>
+          <w:lang w:val="en-US"/>
+        </w:rPr>
+        <w:t>);</w:t>
+      </w:r>
+    </w:p>
+    <w:p>
+      <w:pPr>
+        <w:shd w:val="clear" w:color="auto" w:fill="0D1117"/>
+        <w:spacing w:after="0" w:line="345" w:lineRule="atLeast"/>
+        <w:rPr>
+          <w:rFonts w:ascii="Consolas" w:eastAsia="Times New Roman" w:hAnsi="Consolas" w:cs="Times New Roman"/>
+          <w:color w:val="C9D1D9"/>
+          <w:sz w:val="26"/>
+          <w:szCs w:val="26"/>
+          <w:lang w:val="en-US"/>
+        </w:rPr>
+      </w:pPr>
+      <w:r>
+        <w:rPr>
+          <w:rFonts w:ascii="Consolas" w:eastAsia="Times New Roman" w:hAnsi="Consolas" w:cs="Times New Roman"/>
+          <w:color w:val="C9D1D9"/>
+          <w:sz w:val="26"/>
+          <w:szCs w:val="26"/>
+          <w:lang w:val="en-US"/>
+        </w:rPr>
+        <w:t>}</w:t>
+      </w:r>
+    </w:p>
+    <w:p>
+      <w:pPr>
+        <w:shd w:val="clear" w:color="auto" w:fill="0D1117"/>
+        <w:spacing w:after="0" w:line="345" w:lineRule="atLeast"/>
+        <w:rPr>
+          <w:rFonts w:ascii="Consolas" w:eastAsia="Times New Roman" w:hAnsi="Consolas" w:cs="Times New Roman"/>
+          <w:color w:val="C9D1D9"/>
+          <w:sz w:val="26"/>
+          <w:szCs w:val="26"/>
+          <w:lang w:val="en-US"/>
+        </w:rPr>
+      </w:pPr>
+    </w:p>
+    <w:p>
+      <w:pPr>
+        <w:shd w:val="clear" w:color="auto" w:fill="0D1117"/>
+        <w:spacing w:after="0" w:line="345" w:lineRule="atLeast"/>
+        <w:rPr>
+          <w:rFonts w:ascii="Consolas" w:eastAsia="Times New Roman" w:hAnsi="Consolas" w:cs="Times New Roman"/>
+          <w:color w:val="C9D1D9"/>
+          <w:sz w:val="26"/>
+          <w:szCs w:val="26"/>
+          <w:lang w:val="en-US"/>
+        </w:rPr>
+      </w:pPr>
+      <w:r>
+        <w:rPr>
+          <w:rFonts w:ascii="Consolas" w:eastAsia="Times New Roman" w:hAnsi="Consolas" w:cs="Times New Roman"/>
+          <w:color w:val="7EE787"/>
+          <w:sz w:val="26"/>
+          <w:szCs w:val="26"/>
+          <w:lang w:val="en-US"/>
+        </w:rPr>
+        <w:t>header</w:t>
+      </w:r>
+      <w:r>
+        <w:rPr>
+          <w:rFonts w:ascii="Consolas" w:eastAsia="Times New Roman" w:hAnsi="Consolas" w:cs="Times New Roman"/>
+          <w:color w:val="C9D1D9"/>
+          <w:sz w:val="26"/>
+          <w:szCs w:val="26"/>
+          <w:lang w:val="en-US"/>
+        </w:rPr>
+        <w:t xml:space="preserve"> {</w:t>
+      </w:r>
+    </w:p>
+    <w:p>
+      <w:pPr>
+        <w:shd w:val="clear" w:color="auto" w:fill="0D1117"/>
+        <w:spacing w:after="0" w:line="345" w:lineRule="atLeast"/>
+        <w:rPr>
+          <w:rFonts w:ascii="Consolas" w:eastAsia="Times New Roman" w:hAnsi="Consolas" w:cs="Times New Roman"/>
+          <w:color w:val="C9D1D9"/>
+          <w:sz w:val="26"/>
+          <w:szCs w:val="26"/>
+          <w:lang w:val="en-US"/>
+        </w:rPr>
+      </w:pPr>
+      <w:r>
+        <w:rPr>
+          <w:rFonts w:ascii="Consolas" w:eastAsia="Times New Roman" w:hAnsi="Consolas" w:cs="Times New Roman"/>
+          <w:color w:val="C9D1D9"/>
+          <w:sz w:val="26"/>
+          <w:szCs w:val="26"/>
+          <w:lang w:val="en-US"/>
+        </w:rPr>
+        <w:t xml:space="preserve">  </w:t>
+      </w:r>
+      <w:r>
+        <w:rPr>
+          <w:rFonts w:ascii="Consolas" w:eastAsia="Times New Roman" w:hAnsi="Consolas" w:cs="Times New Roman"/>
+          <w:color w:val="79C0FF"/>
+          <w:sz w:val="26"/>
+          <w:szCs w:val="26"/>
+          <w:lang w:val="en-US"/>
+        </w:rPr>
+        <w:t>background-color</w:t>
+      </w:r>
+      <w:r>
+        <w:rPr>
+          <w:rFonts w:ascii="Consolas" w:eastAsia="Times New Roman" w:hAnsi="Consolas" w:cs="Times New Roman"/>
+          <w:color w:val="C9D1D9"/>
+          <w:sz w:val="26"/>
+          <w:szCs w:val="26"/>
+          <w:lang w:val="en-US"/>
+        </w:rPr>
+        <w:t xml:space="preserve">: </w:t>
+      </w:r>
+      <w:proofErr w:type="gramStart"/>
+      <w:r>
+        <w:rPr>
+          <w:rFonts w:ascii="Consolas" w:eastAsia="Times New Roman" w:hAnsi="Consolas" w:cs="Times New Roman"/>
+          <w:color w:val="79C0FF"/>
+          <w:sz w:val="26"/>
+          <w:szCs w:val="26"/>
+          <w:lang w:val="en-US"/>
+        </w:rPr>
+        <w:t>var</w:t>
+      </w:r>
+      <w:r>
+        <w:rPr>
+          <w:rFonts w:ascii="Consolas" w:eastAsia="Times New Roman" w:hAnsi="Consolas" w:cs="Times New Roman"/>
+          <w:color w:val="C9D1D9"/>
+          <w:sz w:val="26"/>
+          <w:szCs w:val="26"/>
+          <w:lang w:val="en-US"/>
+        </w:rPr>
+        <w:t>(</w:t>
+      </w:r>
+      <w:proofErr w:type="gramEnd"/>
+      <w:r>
+        <w:rPr>
+          <w:rFonts w:ascii="Consolas" w:eastAsia="Times New Roman" w:hAnsi="Consolas" w:cs="Times New Roman"/>
+          <w:color w:val="FFA657"/>
+          <w:sz w:val="26"/>
+          <w:szCs w:val="26"/>
+          <w:lang w:val="en-US"/>
+        </w:rPr>
+        <w:t>--main-color</w:t>
+      </w:r>
+      <w:r>
+        <w:rPr>
+          <w:rFonts w:ascii="Consolas" w:eastAsia="Times New Roman" w:hAnsi="Consolas" w:cs="Times New Roman"/>
+          <w:color w:val="C9D1D9"/>
+          <w:sz w:val="26"/>
+          <w:szCs w:val="26"/>
+          <w:lang w:val="en-US"/>
+        </w:rPr>
+        <w:t>);</w:t>
+      </w:r>
+    </w:p>
+    <w:p>
+      <w:pPr>
+        <w:shd w:val="clear" w:color="auto" w:fill="0D1117"/>
+        <w:spacing w:after="0" w:line="345" w:lineRule="atLeast"/>
+        <w:rPr>
+          <w:rFonts w:ascii="Consolas" w:eastAsia="Times New Roman" w:hAnsi="Consolas" w:cs="Times New Roman"/>
+          <w:color w:val="C9D1D9"/>
+          <w:sz w:val="26"/>
+          <w:szCs w:val="26"/>
+          <w:lang w:val="en-US"/>
+        </w:rPr>
+      </w:pPr>
+      <w:r>
+        <w:rPr>
+          <w:rFonts w:ascii="Consolas" w:eastAsia="Times New Roman" w:hAnsi="Consolas" w:cs="Times New Roman"/>
+          <w:color w:val="C9D1D9"/>
+          <w:sz w:val="26"/>
+          <w:szCs w:val="26"/>
+          <w:lang w:val="en-US"/>
+        </w:rPr>
+        <w:t xml:space="preserve">  </w:t>
+      </w:r>
+      <w:r>
+        <w:rPr>
+          <w:rFonts w:ascii="Consolas" w:eastAsia="Times New Roman" w:hAnsi="Consolas" w:cs="Times New Roman"/>
+          <w:color w:val="79C0FF"/>
+          <w:sz w:val="26"/>
+          <w:szCs w:val="26"/>
+          <w:lang w:val="en-US"/>
+        </w:rPr>
+        <w:t>padding</w:t>
+      </w:r>
+      <w:r>
+        <w:rPr>
+          <w:rFonts w:ascii="Consolas" w:eastAsia="Times New Roman" w:hAnsi="Consolas" w:cs="Times New Roman"/>
+          <w:color w:val="C9D1D9"/>
+          <w:sz w:val="26"/>
+          <w:szCs w:val="26"/>
+          <w:lang w:val="en-US"/>
+        </w:rPr>
+        <w:t xml:space="preserve">: </w:t>
+      </w:r>
+      <w:proofErr w:type="gramStart"/>
+      <w:r>
+        <w:rPr>
+          <w:rFonts w:ascii="Consolas" w:eastAsia="Times New Roman" w:hAnsi="Consolas" w:cs="Times New Roman"/>
+          <w:color w:val="79C0FF"/>
+          <w:sz w:val="26"/>
+          <w:szCs w:val="26"/>
+          <w:lang w:val="en-US"/>
+        </w:rPr>
         <w:t>20</w:t>
       </w:r>
       <w:r>
@@ -5336,6 +4502,95 @@
           <w:szCs w:val="26"/>
           <w:lang w:val="en-US"/>
         </w:rPr>
+        <w:t>}</w:t>
+      </w:r>
+    </w:p>
+    <w:p>
+      <w:pPr>
+        <w:shd w:val="clear" w:color="auto" w:fill="0D1117"/>
+        <w:spacing w:after="0" w:line="345" w:lineRule="atLeast"/>
+        <w:rPr>
+          <w:rFonts w:ascii="Consolas" w:eastAsia="Times New Roman" w:hAnsi="Consolas" w:cs="Times New Roman"/>
+          <w:color w:val="C9D1D9"/>
+          <w:sz w:val="26"/>
+          <w:szCs w:val="26"/>
+          <w:lang w:val="en-US"/>
+        </w:rPr>
+      </w:pPr>
+    </w:p>
+    <w:p>
+      <w:pPr>
+        <w:shd w:val="clear" w:color="auto" w:fill="0D1117"/>
+        <w:spacing w:after="0" w:line="345" w:lineRule="atLeast"/>
+        <w:rPr>
+          <w:rFonts w:ascii="Consolas" w:eastAsia="Times New Roman" w:hAnsi="Consolas" w:cs="Times New Roman"/>
+          <w:color w:val="C9D1D9"/>
+          <w:sz w:val="26"/>
+          <w:szCs w:val="26"/>
+          <w:lang w:val="en-US"/>
+        </w:rPr>
+      </w:pPr>
+      <w:r>
+        <w:rPr>
+          <w:rFonts w:ascii="Consolas" w:eastAsia="Times New Roman" w:hAnsi="Consolas" w:cs="Times New Roman"/>
+          <w:color w:val="7EE787"/>
+          <w:sz w:val="26"/>
+          <w:szCs w:val="26"/>
+          <w:lang w:val="en-US"/>
+        </w:rPr>
+        <w:t>header</w:t>
+      </w:r>
+      <w:r>
+        <w:rPr>
+          <w:rFonts w:ascii="Consolas" w:eastAsia="Times New Roman" w:hAnsi="Consolas" w:cs="Times New Roman"/>
+          <w:color w:val="C9D1D9"/>
+          <w:sz w:val="26"/>
+          <w:szCs w:val="26"/>
+          <w:lang w:val="en-US"/>
+        </w:rPr>
+        <w:t xml:space="preserve"> </w:t>
+      </w:r>
+      <w:r>
+        <w:rPr>
+          <w:rFonts w:ascii="Consolas" w:eastAsia="Times New Roman" w:hAnsi="Consolas" w:cs="Times New Roman"/>
+          <w:color w:val="7EE787"/>
+          <w:sz w:val="26"/>
+          <w:szCs w:val="26"/>
+          <w:lang w:val="en-US"/>
+        </w:rPr>
+        <w:t>h1</w:t>
+      </w:r>
+      <w:r>
+        <w:rPr>
+          <w:rFonts w:ascii="Consolas" w:eastAsia="Times New Roman" w:hAnsi="Consolas" w:cs="Times New Roman"/>
+          <w:color w:val="C9D1D9"/>
+          <w:sz w:val="26"/>
+          <w:szCs w:val="26"/>
+          <w:lang w:val="en-US"/>
+        </w:rPr>
+        <w:t xml:space="preserve"> {</w:t>
+      </w:r>
+    </w:p>
+    <w:p>
+      <w:pPr>
+        <w:shd w:val="clear" w:color="auto" w:fill="0D1117"/>
+        <w:spacing w:after="0" w:line="345" w:lineRule="atLeast"/>
+        <w:rPr>
+          <w:rFonts w:ascii="Consolas" w:eastAsia="Times New Roman" w:hAnsi="Consolas" w:cs="Times New Roman"/>
+          <w:color w:val="C9D1D9"/>
+          <w:sz w:val="26"/>
+          <w:szCs w:val="26"/>
+          <w:lang w:val="en-US"/>
+        </w:rPr>
+      </w:pPr>
+      <w:r>
+        <w:rPr>
+          <w:rFonts w:ascii="Consolas" w:eastAsia="Times New Roman" w:hAnsi="Consolas" w:cs="Times New Roman"/>
+          <w:color w:val="C9D1D9"/>
+          <w:sz w:val="26"/>
+          <w:szCs w:val="26"/>
+          <w:lang w:val="en-US"/>
+        </w:rPr>
         <w:t xml:space="preserve">  </w:t>
       </w:r>
       <w:r>
@@ -5346,6 +4601,146 @@
           <w:szCs w:val="26"/>
           <w:lang w:val="en-US"/>
         </w:rPr>
+        <w:t>margin</w:t>
+      </w:r>
+      <w:r>
+        <w:rPr>
+          <w:rFonts w:ascii="Consolas" w:eastAsia="Times New Roman" w:hAnsi="Consolas" w:cs="Times New Roman"/>
+          <w:color w:val="C9D1D9"/>
+          <w:sz w:val="26"/>
+          <w:szCs w:val="26"/>
+          <w:lang w:val="en-US"/>
+        </w:rPr>
+        <w:t xml:space="preserve">: </w:t>
+      </w:r>
+      <w:proofErr w:type="gramStart"/>
+      <w:r>
+        <w:rPr>
+          <w:rFonts w:ascii="Consolas" w:eastAsia="Times New Roman" w:hAnsi="Consolas" w:cs="Times New Roman"/>
+          <w:color w:val="79C0FF"/>
+          <w:sz w:val="26"/>
+          <w:szCs w:val="26"/>
+          <w:lang w:val="en-US"/>
+        </w:rPr>
+        <w:t>0</w:t>
+      </w:r>
+      <w:r>
+        <w:rPr>
+          <w:rFonts w:ascii="Consolas" w:eastAsia="Times New Roman" w:hAnsi="Consolas" w:cs="Times New Roman"/>
+          <w:color w:val="C9D1D9"/>
+          <w:sz w:val="26"/>
+          <w:szCs w:val="26"/>
+          <w:lang w:val="en-US"/>
+        </w:rPr>
+        <w:t>;</w:t>
+      </w:r>
+      <w:proofErr w:type="gramEnd"/>
+    </w:p>
+    <w:p>
+      <w:pPr>
+        <w:shd w:val="clear" w:color="auto" w:fill="0D1117"/>
+        <w:spacing w:after="0" w:line="345" w:lineRule="atLeast"/>
+        <w:rPr>
+          <w:rFonts w:ascii="Consolas" w:eastAsia="Times New Roman" w:hAnsi="Consolas" w:cs="Times New Roman"/>
+          <w:color w:val="C9D1D9"/>
+          <w:sz w:val="26"/>
+          <w:szCs w:val="26"/>
+          <w:lang w:val="en-US"/>
+        </w:rPr>
+      </w:pPr>
+      <w:r>
+        <w:rPr>
+          <w:rFonts w:ascii="Consolas" w:eastAsia="Times New Roman" w:hAnsi="Consolas" w:cs="Times New Roman"/>
+          <w:color w:val="C9D1D9"/>
+          <w:sz w:val="26"/>
+          <w:szCs w:val="26"/>
+          <w:lang w:val="en-US"/>
+        </w:rPr>
+        <w:t xml:space="preserve">  </w:t>
+      </w:r>
+      <w:r>
+        <w:rPr>
+          <w:rFonts w:ascii="Consolas" w:eastAsia="Times New Roman" w:hAnsi="Consolas" w:cs="Times New Roman"/>
+          <w:color w:val="79C0FF"/>
+          <w:sz w:val="26"/>
+          <w:szCs w:val="26"/>
+          <w:lang w:val="en-US"/>
+        </w:rPr>
+        <w:t>font-size</w:t>
+      </w:r>
+      <w:r>
+        <w:rPr>
+          <w:rFonts w:ascii="Consolas" w:eastAsia="Times New Roman" w:hAnsi="Consolas" w:cs="Times New Roman"/>
+          <w:color w:val="C9D1D9"/>
+          <w:sz w:val="26"/>
+          <w:szCs w:val="26"/>
+          <w:lang w:val="en-US"/>
+        </w:rPr>
+        <w:t xml:space="preserve">: </w:t>
+      </w:r>
+      <w:proofErr w:type="gramStart"/>
+      <w:r>
+        <w:rPr>
+          <w:rFonts w:ascii="Consolas" w:eastAsia="Times New Roman" w:hAnsi="Consolas" w:cs="Times New Roman"/>
+          <w:color w:val="79C0FF"/>
+          <w:sz w:val="26"/>
+          <w:szCs w:val="26"/>
+          <w:lang w:val="en-US"/>
+        </w:rPr>
+        <w:t>36</w:t>
+      </w:r>
+      <w:r>
+        <w:rPr>
+          <w:rFonts w:ascii="Consolas" w:eastAsia="Times New Roman" w:hAnsi="Consolas" w:cs="Times New Roman"/>
+          <w:color w:val="FF7B72"/>
+          <w:sz w:val="26"/>
+          <w:szCs w:val="26"/>
+          <w:lang w:val="en-US"/>
+        </w:rPr>
+        <w:t>px</w:t>
+      </w:r>
+      <w:r>
+        <w:rPr>
+          <w:rFonts w:ascii="Consolas" w:eastAsia="Times New Roman" w:hAnsi="Consolas" w:cs="Times New Roman"/>
+          <w:color w:val="C9D1D9"/>
+          <w:sz w:val="26"/>
+          <w:szCs w:val="26"/>
+          <w:lang w:val="en-US"/>
+        </w:rPr>
+        <w:t>;</w:t>
+      </w:r>
+      <w:proofErr w:type="gramEnd"/>
+    </w:p>
+    <w:p>
+      <w:pPr>
+        <w:shd w:val="clear" w:color="auto" w:fill="0D1117"/>
+        <w:spacing w:after="0" w:line="345" w:lineRule="atLeast"/>
+        <w:rPr>
+          <w:rFonts w:ascii="Consolas" w:eastAsia="Times New Roman" w:hAnsi="Consolas" w:cs="Times New Roman"/>
+          <w:color w:val="C9D1D9"/>
+          <w:sz w:val="26"/>
+          <w:szCs w:val="26"/>
+          <w:lang w:val="en-US"/>
+        </w:rPr>
+      </w:pPr>
+      <w:r>
+        <w:rPr>
+          <w:rFonts w:ascii="Consolas" w:eastAsia="Times New Roman" w:hAnsi="Consolas" w:cs="Times New Roman"/>
+          <w:color w:val="C9D1D9"/>
+          <w:sz w:val="26"/>
+          <w:szCs w:val="26"/>
+          <w:lang w:val="en-US"/>
+        </w:rPr>
+        <w:t xml:space="preserve">  </w:t>
+      </w:r>
+      <w:r>
+        <w:rPr>
+          <w:rFonts w:ascii="Consolas" w:eastAsia="Times New Roman" w:hAnsi="Consolas" w:cs="Times New Roman"/>
+          <w:color w:val="79C0FF"/>
+          <w:sz w:val="26"/>
+          <w:szCs w:val="26"/>
+          <w:lang w:val="en-US"/>
+        </w:rPr>
         <w:t>text-align</w:t>
       </w:r>
       <w:r>
@@ -5401,6 +4796,91 @@
           <w:szCs w:val="26"/>
           <w:lang w:val="en-US"/>
         </w:rPr>
+        <w:t xml:space="preserve">  </w:t>
+      </w:r>
+      <w:r>
+        <w:rPr>
+          <w:rFonts w:ascii="Consolas" w:eastAsia="Times New Roman" w:hAnsi="Consolas" w:cs="Times New Roman"/>
+          <w:color w:val="79C0FF"/>
+          <w:sz w:val="26"/>
+          <w:szCs w:val="26"/>
+          <w:lang w:val="en-US"/>
+        </w:rPr>
+        <w:t>color</w:t>
+      </w:r>
+      <w:r>
+        <w:rPr>
+          <w:rFonts w:ascii="Consolas" w:eastAsia="Times New Roman" w:hAnsi="Consolas" w:cs="Times New Roman"/>
+          <w:color w:val="C9D1D9"/>
+          <w:sz w:val="26"/>
+          <w:szCs w:val="26"/>
+          <w:lang w:val="en-US"/>
+        </w:rPr>
+        <w:t xml:space="preserve">: </w:t>
+      </w:r>
+      <w:proofErr w:type="gramStart"/>
+      <w:r>
+        <w:rPr>
+          <w:rFonts w:ascii="Consolas" w:eastAsia="Times New Roman" w:hAnsi="Consolas" w:cs="Times New Roman"/>
+          <w:color w:val="79C0FF"/>
+          <w:sz w:val="26"/>
+          <w:szCs w:val="26"/>
+          <w:lang w:val="en-US"/>
+        </w:rPr>
+        <w:t>var</w:t>
+      </w:r>
+      <w:r>
+        <w:rPr>
+          <w:rFonts w:ascii="Consolas" w:eastAsia="Times New Roman" w:hAnsi="Consolas" w:cs="Times New Roman"/>
+          <w:color w:val="C9D1D9"/>
+          <w:sz w:val="26"/>
+          <w:szCs w:val="26"/>
+          <w:lang w:val="en-US"/>
+        </w:rPr>
+        <w:t>(</w:t>
+      </w:r>
+      <w:proofErr w:type="gramEnd"/>
+      <w:r>
+        <w:rPr>
+          <w:rFonts w:ascii="Consolas" w:eastAsia="Times New Roman" w:hAnsi="Consolas" w:cs="Times New Roman"/>
+          <w:color w:val="FFA657"/>
+          <w:sz w:val="26"/>
+          <w:szCs w:val="26"/>
+          <w:lang w:val="en-US"/>
+        </w:rPr>
+        <w:t>--background-color</w:t>
+      </w:r>
+      <w:r>
+        <w:rPr>
+          <w:rFonts w:ascii="Consolas" w:eastAsia="Times New Roman" w:hAnsi="Consolas" w:cs="Times New Roman"/>
+          <w:color w:val="C9D1D9"/>
+          <w:sz w:val="26"/>
+          <w:szCs w:val="26"/>
+          <w:lang w:val="en-US"/>
+        </w:rPr>
+        <w:t>);</w:t>
+      </w:r>
+    </w:p>
+    <w:p>
+      <w:pPr>
+        <w:shd w:val="clear" w:color="auto" w:fill="0D1117"/>
+        <w:spacing w:after="0" w:line="345" w:lineRule="atLeast"/>
+        <w:rPr>
+          <w:rFonts w:ascii="Consolas" w:eastAsia="Times New Roman" w:hAnsi="Consolas" w:cs="Times New Roman"/>
+          <w:color w:val="C9D1D9"/>
+          <w:sz w:val="26"/>
+          <w:szCs w:val="26"/>
+          <w:lang w:val="en-US"/>
+        </w:rPr>
+      </w:pPr>
+      <w:r>
+        <w:rPr>
+          <w:rFonts w:ascii="Consolas" w:eastAsia="Times New Roman" w:hAnsi="Consolas" w:cs="Times New Roman"/>
+          <w:color w:val="C9D1D9"/>
+          <w:sz w:val="26"/>
+          <w:szCs w:val="26"/>
+          <w:lang w:val="en-US"/>
+        </w:rPr>
         <w:t>}</w:t>
       </w:r>
     </w:p>
@@ -5417,6 +4897,529 @@
         </w:rPr>
       </w:pPr>
     </w:p>
+    <w:p>
+      <w:pPr>
+        <w:shd w:val="clear" w:color="auto" w:fill="0D1117"/>
+        <w:spacing w:after="0" w:line="345" w:lineRule="atLeast"/>
+        <w:rPr>
+          <w:rFonts w:ascii="Consolas" w:eastAsia="Times New Roman" w:hAnsi="Consolas" w:cs="Times New Roman"/>
+          <w:color w:val="C9D1D9"/>
+          <w:sz w:val="26"/>
+          <w:szCs w:val="26"/>
+          <w:lang w:val="en-US"/>
+        </w:rPr>
+      </w:pPr>
+      <w:r>
+        <w:rPr>
+          <w:rFonts w:ascii="Consolas" w:eastAsia="Times New Roman" w:hAnsi="Consolas" w:cs="Times New Roman"/>
+          <w:color w:val="7EE787"/>
+          <w:sz w:val="26"/>
+          <w:szCs w:val="26"/>
+          <w:lang w:val="en-US"/>
+        </w:rPr>
+        <w:t>main</w:t>
+      </w:r>
+      <w:r>
+        <w:rPr>
+          <w:rFonts w:ascii="Consolas" w:eastAsia="Times New Roman" w:hAnsi="Consolas" w:cs="Times New Roman"/>
+          <w:color w:val="C9D1D9"/>
+          <w:sz w:val="26"/>
+          <w:szCs w:val="26"/>
+          <w:lang w:val="en-US"/>
+        </w:rPr>
+        <w:t xml:space="preserve"> {</w:t>
+      </w:r>
+    </w:p>
+    <w:p>
+      <w:pPr>
+        <w:shd w:val="clear" w:color="auto" w:fill="0D1117"/>
+        <w:spacing w:after="0" w:line="345" w:lineRule="atLeast"/>
+        <w:rPr>
+          <w:rFonts w:ascii="Consolas" w:eastAsia="Times New Roman" w:hAnsi="Consolas" w:cs="Times New Roman"/>
+          <w:color w:val="C9D1D9"/>
+          <w:sz w:val="26"/>
+          <w:szCs w:val="26"/>
+          <w:lang w:val="en-US"/>
+        </w:rPr>
+      </w:pPr>
+      <w:r>
+        <w:rPr>
+          <w:rFonts w:ascii="Consolas" w:eastAsia="Times New Roman" w:hAnsi="Consolas" w:cs="Times New Roman"/>
+          <w:color w:val="C9D1D9"/>
+          <w:sz w:val="26"/>
+          <w:szCs w:val="26"/>
+          <w:lang w:val="en-US"/>
+        </w:rPr>
+        <w:t xml:space="preserve">  </w:t>
+      </w:r>
+      <w:r>
+        <w:rPr>
+          <w:rFonts w:ascii="Consolas" w:eastAsia="Times New Roman" w:hAnsi="Consolas" w:cs="Times New Roman"/>
+          <w:color w:val="79C0FF"/>
+          <w:sz w:val="26"/>
+          <w:szCs w:val="26"/>
+          <w:lang w:val="en-US"/>
+        </w:rPr>
+        <w:t>padding</w:t>
+      </w:r>
+      <w:r>
+        <w:rPr>
+          <w:rFonts w:ascii="Consolas" w:eastAsia="Times New Roman" w:hAnsi="Consolas" w:cs="Times New Roman"/>
+          <w:color w:val="C9D1D9"/>
+          <w:sz w:val="26"/>
+          <w:szCs w:val="26"/>
+          <w:lang w:val="en-US"/>
+        </w:rPr>
+        <w:t xml:space="preserve">: </w:t>
+      </w:r>
+      <w:proofErr w:type="gramStart"/>
+      <w:r>
+        <w:rPr>
+          <w:rFonts w:ascii="Consolas" w:eastAsia="Times New Roman" w:hAnsi="Consolas" w:cs="Times New Roman"/>
+          <w:color w:val="79C0FF"/>
+          <w:sz w:val="26"/>
+          <w:szCs w:val="26"/>
+          <w:lang w:val="en-US"/>
+        </w:rPr>
+        <w:t>20</w:t>
+      </w:r>
+      <w:r>
+        <w:rPr>
+          <w:rFonts w:ascii="Consolas" w:eastAsia="Times New Roman" w:hAnsi="Consolas" w:cs="Times New Roman"/>
+          <w:color w:val="FF7B72"/>
+          <w:sz w:val="26"/>
+          <w:szCs w:val="26"/>
+          <w:lang w:val="en-US"/>
+        </w:rPr>
+        <w:t>px</w:t>
+      </w:r>
+      <w:r>
+        <w:rPr>
+          <w:rFonts w:ascii="Consolas" w:eastAsia="Times New Roman" w:hAnsi="Consolas" w:cs="Times New Roman"/>
+          <w:color w:val="C9D1D9"/>
+          <w:sz w:val="26"/>
+          <w:szCs w:val="26"/>
+          <w:lang w:val="en-US"/>
+        </w:rPr>
+        <w:t>;</w:t>
+      </w:r>
+      <w:proofErr w:type="gramEnd"/>
+    </w:p>
+    <w:p>
+      <w:pPr>
+        <w:shd w:val="clear" w:color="auto" w:fill="0D1117"/>
+        <w:spacing w:after="0" w:line="345" w:lineRule="atLeast"/>
+        <w:rPr>
+          <w:rFonts w:ascii="Consolas" w:eastAsia="Times New Roman" w:hAnsi="Consolas" w:cs="Times New Roman"/>
+          <w:color w:val="C9D1D9"/>
+          <w:sz w:val="26"/>
+          <w:szCs w:val="26"/>
+          <w:lang w:val="en-US"/>
+        </w:rPr>
+      </w:pPr>
+      <w:r>
+        <w:rPr>
+          <w:rFonts w:ascii="Consolas" w:eastAsia="Times New Roman" w:hAnsi="Consolas" w:cs="Times New Roman"/>
+          <w:color w:val="C9D1D9"/>
+          <w:sz w:val="26"/>
+          <w:szCs w:val="26"/>
+          <w:lang w:val="en-US"/>
+        </w:rPr>
+        <w:t>}</w:t>
+      </w:r>
+    </w:p>
+    <w:p>
+      <w:pPr>
+        <w:shd w:val="clear" w:color="auto" w:fill="0D1117"/>
+        <w:spacing w:after="0" w:line="345" w:lineRule="atLeast"/>
+        <w:rPr>
+          <w:rFonts w:ascii="Consolas" w:eastAsia="Times New Roman" w:hAnsi="Consolas" w:cs="Times New Roman"/>
+          <w:color w:val="C9D1D9"/>
+          <w:sz w:val="26"/>
+          <w:szCs w:val="26"/>
+          <w:lang w:val="en-US"/>
+        </w:rPr>
+      </w:pPr>
+    </w:p>
+    <w:p>
+      <w:pPr>
+        <w:shd w:val="clear" w:color="auto" w:fill="0D1117"/>
+        <w:spacing w:after="0" w:line="345" w:lineRule="atLeast"/>
+        <w:rPr>
+          <w:rFonts w:ascii="Consolas" w:eastAsia="Times New Roman" w:hAnsi="Consolas" w:cs="Times New Roman"/>
+          <w:color w:val="C9D1D9"/>
+          <w:sz w:val="26"/>
+          <w:szCs w:val="26"/>
+          <w:lang w:val="en-US"/>
+        </w:rPr>
+      </w:pPr>
+      <w:r>
+        <w:rPr>
+          <w:rFonts w:ascii="Consolas" w:eastAsia="Times New Roman" w:hAnsi="Consolas" w:cs="Times New Roman"/>
+          <w:color w:val="7EE787"/>
+          <w:sz w:val="26"/>
+          <w:szCs w:val="26"/>
+          <w:lang w:val="en-US"/>
+        </w:rPr>
+        <w:t>footer</w:t>
+      </w:r>
+      <w:r>
+        <w:rPr>
+          <w:rFonts w:ascii="Consolas" w:eastAsia="Times New Roman" w:hAnsi="Consolas" w:cs="Times New Roman"/>
+          <w:color w:val="C9D1D9"/>
+          <w:sz w:val="26"/>
+          <w:szCs w:val="26"/>
+          <w:lang w:val="en-US"/>
+        </w:rPr>
+        <w:t xml:space="preserve"> {</w:t>
+      </w:r>
+    </w:p>
+    <w:p>
+      <w:pPr>
+        <w:shd w:val="clear" w:color="auto" w:fill="0D1117"/>
+        <w:spacing w:after="0" w:line="345" w:lineRule="atLeast"/>
+        <w:rPr>
+          <w:rFonts w:ascii="Consolas" w:eastAsia="Times New Roman" w:hAnsi="Consolas" w:cs="Times New Roman"/>
+          <w:color w:val="C9D1D9"/>
+          <w:sz w:val="26"/>
+          <w:szCs w:val="26"/>
+          <w:lang w:val="en-US"/>
+        </w:rPr>
+      </w:pPr>
+      <w:r>
+        <w:rPr>
+          <w:rFonts w:ascii="Consolas" w:eastAsia="Times New Roman" w:hAnsi="Consolas" w:cs="Times New Roman"/>
+          <w:color w:val="C9D1D9"/>
+          <w:sz w:val="26"/>
+          <w:szCs w:val="26"/>
+          <w:lang w:val="en-US"/>
+        </w:rPr>
+        <w:t xml:space="preserve">  </w:t>
+      </w:r>
+      <w:r>
+        <w:rPr>
+          <w:rFonts w:ascii="Consolas" w:eastAsia="Times New Roman" w:hAnsi="Consolas" w:cs="Times New Roman"/>
+          <w:color w:val="79C0FF"/>
+          <w:sz w:val="26"/>
+          <w:szCs w:val="26"/>
+          <w:lang w:val="en-US"/>
+        </w:rPr>
+        <w:t>background-color</w:t>
+      </w:r>
+      <w:r>
+        <w:rPr>
+          <w:rFonts w:ascii="Consolas" w:eastAsia="Times New Roman" w:hAnsi="Consolas" w:cs="Times New Roman"/>
+          <w:color w:val="C9D1D9"/>
+          <w:sz w:val="26"/>
+          <w:szCs w:val="26"/>
+          <w:lang w:val="en-US"/>
+        </w:rPr>
+        <w:t xml:space="preserve">: </w:t>
+      </w:r>
+      <w:proofErr w:type="gramStart"/>
+      <w:r>
+        <w:rPr>
+          <w:rFonts w:ascii="Consolas" w:eastAsia="Times New Roman" w:hAnsi="Consolas" w:cs="Times New Roman"/>
+          <w:color w:val="79C0FF"/>
+          <w:sz w:val="26"/>
+          <w:szCs w:val="26"/>
+          <w:lang w:val="en-US"/>
+        </w:rPr>
+        <w:t>var</w:t>
+      </w:r>
+      <w:r>
+        <w:rPr>
+          <w:rFonts w:ascii="Consolas" w:eastAsia="Times New Roman" w:hAnsi="Consolas" w:cs="Times New Roman"/>
+          <w:color w:val="C9D1D9"/>
+          <w:sz w:val="26"/>
+          <w:szCs w:val="26"/>
+          <w:lang w:val="en-US"/>
+        </w:rPr>
+        <w:t>(</w:t>
+      </w:r>
+      <w:proofErr w:type="gramEnd"/>
+      <w:r>
+        <w:rPr>
+          <w:rFonts w:ascii="Consolas" w:eastAsia="Times New Roman" w:hAnsi="Consolas" w:cs="Times New Roman"/>
+          <w:color w:val="FFA657"/>
+          <w:sz w:val="26"/>
+          <w:szCs w:val="26"/>
+          <w:lang w:val="en-US"/>
+        </w:rPr>
+        <w:t>--complementary-color</w:t>
+      </w:r>
+      <w:r>
+        <w:rPr>
+          <w:rFonts w:ascii="Consolas" w:eastAsia="Times New Roman" w:hAnsi="Consolas" w:cs="Times New Roman"/>
+          <w:color w:val="C9D1D9"/>
+          <w:sz w:val="26"/>
+          <w:szCs w:val="26"/>
+          <w:lang w:val="en-US"/>
+        </w:rPr>
+        <w:t>);</w:t>
+      </w:r>
+    </w:p>
+    <w:p>
+      <w:pPr>
+        <w:shd w:val="clear" w:color="auto" w:fill="0D1117"/>
+        <w:spacing w:after="0" w:line="345" w:lineRule="atLeast"/>
+        <w:rPr>
+          <w:rFonts w:ascii="Consolas" w:eastAsia="Times New Roman" w:hAnsi="Consolas" w:cs="Times New Roman"/>
+          <w:color w:val="C9D1D9"/>
+          <w:sz w:val="26"/>
+          <w:szCs w:val="26"/>
+          <w:lang w:val="en-US"/>
+        </w:rPr>
+      </w:pPr>
+      <w:r>
+        <w:rPr>
+          <w:rFonts w:ascii="Consolas" w:eastAsia="Times New Roman" w:hAnsi="Consolas" w:cs="Times New Roman"/>
+          <w:color w:val="C9D1D9"/>
+          <w:sz w:val="26"/>
+          <w:szCs w:val="26"/>
+          <w:lang w:val="en-US"/>
+        </w:rPr>
+        <w:t xml:space="preserve">  </w:t>
+      </w:r>
+      <w:r>
+        <w:rPr>
+          <w:rFonts w:ascii="Consolas" w:eastAsia="Times New Roman" w:hAnsi="Consolas" w:cs="Times New Roman"/>
+          <w:color w:val="79C0FF"/>
+          <w:sz w:val="26"/>
+          <w:szCs w:val="26"/>
+          <w:lang w:val="en-US"/>
+        </w:rPr>
+        <w:t>color</w:t>
+      </w:r>
+      <w:r>
+        <w:rPr>
+          <w:rFonts w:ascii="Consolas" w:eastAsia="Times New Roman" w:hAnsi="Consolas" w:cs="Times New Roman"/>
+          <w:color w:val="C9D1D9"/>
+          <w:sz w:val="26"/>
+          <w:szCs w:val="26"/>
+          <w:lang w:val="en-US"/>
+        </w:rPr>
+        <w:t xml:space="preserve">: </w:t>
+      </w:r>
+      <w:proofErr w:type="gramStart"/>
+      <w:r>
+        <w:rPr>
+          <w:rFonts w:ascii="Consolas" w:eastAsia="Times New Roman" w:hAnsi="Consolas" w:cs="Times New Roman"/>
+          <w:color w:val="79C0FF"/>
+          <w:sz w:val="26"/>
+          <w:szCs w:val="26"/>
+          <w:lang w:val="en-US"/>
+        </w:rPr>
+        <w:t>var</w:t>
+      </w:r>
+      <w:r>
+        <w:rPr>
+          <w:rFonts w:ascii="Consolas" w:eastAsia="Times New Roman" w:hAnsi="Consolas" w:cs="Times New Roman"/>
+          <w:color w:val="C9D1D9"/>
+          <w:sz w:val="26"/>
+          <w:szCs w:val="26"/>
+          <w:lang w:val="en-US"/>
+        </w:rPr>
+        <w:t>(</w:t>
+      </w:r>
+      <w:proofErr w:type="gramEnd"/>
+      <w:r>
+        <w:rPr>
+          <w:rFonts w:ascii="Consolas" w:eastAsia="Times New Roman" w:hAnsi="Consolas" w:cs="Times New Roman"/>
+          <w:color w:val="FFA657"/>
+          <w:sz w:val="26"/>
+          <w:szCs w:val="26"/>
+          <w:lang w:val="en-US"/>
+        </w:rPr>
+        <w:t>--background-color</w:t>
+      </w:r>
+      <w:r>
+        <w:rPr>
+          <w:rFonts w:ascii="Consolas" w:eastAsia="Times New Roman" w:hAnsi="Consolas" w:cs="Times New Roman"/>
+          <w:color w:val="C9D1D9"/>
+          <w:sz w:val="26"/>
+          <w:szCs w:val="26"/>
+          <w:lang w:val="en-US"/>
+        </w:rPr>
+        <w:t>);</w:t>
+      </w:r>
+    </w:p>
+    <w:p>
+      <w:pPr>
+        <w:shd w:val="clear" w:color="auto" w:fill="0D1117"/>
+        <w:spacing w:after="0" w:line="345" w:lineRule="atLeast"/>
+        <w:rPr>
+          <w:rFonts w:ascii="Consolas" w:eastAsia="Times New Roman" w:hAnsi="Consolas" w:cs="Times New Roman"/>
+          <w:color w:val="C9D1D9"/>
+          <w:sz w:val="26"/>
+          <w:szCs w:val="26"/>
+          <w:lang w:val="en-US"/>
+        </w:rPr>
+      </w:pPr>
+      <w:r>
+        <w:rPr>
+          <w:rFonts w:ascii="Consolas" w:eastAsia="Times New Roman" w:hAnsi="Consolas" w:cs="Times New Roman"/>
+          <w:color w:val="C9D1D9"/>
+          <w:sz w:val="26"/>
+          <w:szCs w:val="26"/>
+          <w:lang w:val="en-US"/>
+        </w:rPr>
+        <w:t xml:space="preserve">  </w:t>
+      </w:r>
+      <w:r>
+        <w:rPr>
+          <w:rFonts w:ascii="Consolas" w:eastAsia="Times New Roman" w:hAnsi="Consolas" w:cs="Times New Roman"/>
+          <w:color w:val="79C0FF"/>
+          <w:sz w:val="26"/>
+          <w:szCs w:val="26"/>
+          <w:lang w:val="en-US"/>
+        </w:rPr>
+        <w:t>padding</w:t>
+      </w:r>
+      <w:r>
+        <w:rPr>
+          <w:rFonts w:ascii="Consolas" w:eastAsia="Times New Roman" w:hAnsi="Consolas" w:cs="Times New Roman"/>
+          <w:color w:val="C9D1D9"/>
+          <w:sz w:val="26"/>
+          <w:szCs w:val="26"/>
+          <w:lang w:val="en-US"/>
+        </w:rPr>
+        <w:t xml:space="preserve">: </w:t>
+      </w:r>
+      <w:proofErr w:type="gramStart"/>
+      <w:r>
+        <w:rPr>
+          <w:rFonts w:ascii="Consolas" w:eastAsia="Times New Roman" w:hAnsi="Consolas" w:cs="Times New Roman"/>
+          <w:color w:val="79C0FF"/>
+          <w:sz w:val="26"/>
+          <w:szCs w:val="26"/>
+          <w:lang w:val="en-US"/>
+        </w:rPr>
+        <w:t>20</w:t>
+      </w:r>
+      <w:r>
+        <w:rPr>
+          <w:rFonts w:ascii="Consolas" w:eastAsia="Times New Roman" w:hAnsi="Consolas" w:cs="Times New Roman"/>
+          <w:color w:val="FF7B72"/>
+          <w:sz w:val="26"/>
+          <w:szCs w:val="26"/>
+          <w:lang w:val="en-US"/>
+        </w:rPr>
+        <w:t>px</w:t>
+      </w:r>
+      <w:r>
+        <w:rPr>
+          <w:rFonts w:ascii="Consolas" w:eastAsia="Times New Roman" w:hAnsi="Consolas" w:cs="Times New Roman"/>
+          <w:color w:val="C9D1D9"/>
+          <w:sz w:val="26"/>
+          <w:szCs w:val="26"/>
+          <w:lang w:val="en-US"/>
+        </w:rPr>
+        <w:t>;</w:t>
+      </w:r>
+      <w:proofErr w:type="gramEnd"/>
+    </w:p>
+    <w:p>
+      <w:pPr>
+        <w:shd w:val="clear" w:color="auto" w:fill="0D1117"/>
+        <w:spacing w:after="0" w:line="345" w:lineRule="atLeast"/>
+        <w:rPr>
+          <w:rFonts w:ascii="Consolas" w:eastAsia="Times New Roman" w:hAnsi="Consolas" w:cs="Times New Roman"/>
+          <w:color w:val="C9D1D9"/>
+          <w:sz w:val="26"/>
+          <w:szCs w:val="26"/>
+          <w:lang w:val="en-US"/>
+        </w:rPr>
+      </w:pPr>
+      <w:r>
+        <w:rPr>
+          <w:rFonts w:ascii="Consolas" w:eastAsia="Times New Roman" w:hAnsi="Consolas" w:cs="Times New Roman"/>
+          <w:color w:val="C9D1D9"/>
+          <w:sz w:val="26"/>
+          <w:szCs w:val="26"/>
+          <w:lang w:val="en-US"/>
+        </w:rPr>
+        <w:t xml:space="preserve">  </w:t>
+      </w:r>
+      <w:r>
+        <w:rPr>
+          <w:rFonts w:ascii="Consolas" w:eastAsia="Times New Roman" w:hAnsi="Consolas" w:cs="Times New Roman"/>
+          <w:color w:val="79C0FF"/>
+          <w:sz w:val="26"/>
+          <w:szCs w:val="26"/>
+          <w:lang w:val="en-US"/>
+        </w:rPr>
+        <w:t>text-align</w:t>
+      </w:r>
+      <w:r>
+        <w:rPr>
+          <w:rFonts w:ascii="Consolas" w:eastAsia="Times New Roman" w:hAnsi="Consolas" w:cs="Times New Roman"/>
+          <w:color w:val="C9D1D9"/>
+          <w:sz w:val="26"/>
+          <w:szCs w:val="26"/>
+          <w:lang w:val="en-US"/>
+        </w:rPr>
+        <w:t xml:space="preserve">: </w:t>
+      </w:r>
+      <w:proofErr w:type="gramStart"/>
+      <w:r>
+        <w:rPr>
+          <w:rFonts w:ascii="Consolas" w:eastAsia="Times New Roman" w:hAnsi="Consolas" w:cs="Times New Roman"/>
+          <w:color w:val="79C0FF"/>
+          <w:sz w:val="26"/>
+          <w:szCs w:val="26"/>
+          <w:lang w:val="en-US"/>
+        </w:rPr>
+        <w:t>center</w:t>
+      </w:r>
+      <w:r>
+        <w:rPr>
+          <w:rFonts w:ascii="Consolas" w:eastAsia="Times New Roman" w:hAnsi="Consolas" w:cs="Times New Roman"/>
+          <w:color w:val="C9D1D9"/>
+          <w:sz w:val="26"/>
+          <w:szCs w:val="26"/>
+          <w:lang w:val="en-US"/>
+        </w:rPr>
+        <w:t>;</w:t>
+      </w:r>
+      <w:proofErr w:type="gramEnd"/>
+    </w:p>
+    <w:p>
+      <w:pPr>
+        <w:shd w:val="clear" w:color="auto" w:fill="0D1117"/>
+        <w:spacing w:after="0" w:line="345" w:lineRule="atLeast"/>
+        <w:rPr>
+          <w:rFonts w:ascii="Consolas" w:eastAsia="Times New Roman" w:hAnsi="Consolas" w:cs="Times New Roman"/>
+          <w:color w:val="C9D1D9"/>
+          <w:sz w:val="26"/>
+          <w:szCs w:val="26"/>
+          <w:lang w:val="en-US"/>
+        </w:rPr>
+      </w:pPr>
+      <w:r>
+        <w:rPr>
+          <w:rFonts w:ascii="Consolas" w:eastAsia="Times New Roman" w:hAnsi="Consolas" w:cs="Times New Roman"/>
+          <w:color w:val="C9D1D9"/>
+          <w:sz w:val="26"/>
+          <w:szCs w:val="26"/>
+          <w:lang w:val="en-US"/>
+        </w:rPr>
+        <w:t>}</w:t>
+      </w:r>
+    </w:p>
+    <w:p>
+      <w:pPr>
+        <w:shd w:val="clear" w:color="auto" w:fill="0D1117"/>
+        <w:spacing w:after="0" w:line="345" w:lineRule="atLeast"/>
+        <w:rPr>
+          <w:rFonts w:ascii="Consolas" w:eastAsia="Times New Roman" w:hAnsi="Consolas" w:cs="Times New Roman"/>
+          <w:color w:val="C9D1D9"/>
+          <w:sz w:val="26"/>
+          <w:szCs w:val="26"/>
+          <w:lang w:val="en-US"/>
+        </w:rPr>
+      </w:pPr>
+    </w:p>
     <w:p/>
     <w:p>
       <w:pPr>
@@ -6563,6 +6566,7 @@
           <w:szCs w:val="26"/>
           <w:lang w:val="en-US"/>
         </w:rPr>
+        <w:lastRenderedPageBreak/>
         <w:t xml:space="preserve">  </w:t>
       </w:r>
       <w:r>
@@ -6913,7 +6917,6 @@
           <w:szCs w:val="26"/>
           <w:lang w:val="en-US"/>
         </w:rPr>
-        <w:lastRenderedPageBreak/>
         <w:t>button</w:t>
       </w:r>
       <w:r>
@@ -7488,6 +7491,7 @@
       </w:pPr>
       <w:r>
         <w:rPr>
+          <w:noProof/>
           <w:lang w:val="en-US"/>
         </w:rPr>
         <w:drawing>
@@ -7568,6 +7572,9 @@
     </w:p>
     <w:p>
       <w:r>
+        <w:rPr>
+          <w:noProof/>
+        </w:rPr>
         <w:lastRenderedPageBreak/>
         <w:drawing>
           <wp:inline distT="0" distB="0" distL="0" distR="0" wp14:anchorId="382CDFAF" wp14:editId="29588F46">
@@ -7630,6 +7637,7 @@
       </w:pPr>
       <w:r>
         <w:rPr>
+          <w:noProof/>
           <w:lang w:val="en-US"/>
         </w:rPr>
         <w:drawing>
@@ -7701,6 +7709,7 @@
       </w:pPr>
       <w:r>
         <w:rPr>
+          <w:noProof/>
           <w:lang w:val="en-US"/>
         </w:rPr>
         <w:drawing>
@@ -7767,6 +7776,7 @@
       </w:pPr>
       <w:r>
         <w:rPr>
+          <w:noProof/>
           <w:lang w:val="en-US"/>
         </w:rPr>
         <w:lastRenderedPageBreak/>
@@ -7806,6 +7816,2763 @@
           </wp:inline>
         </w:drawing>
       </w:r>
+    </w:p>
+    <w:p>
+      <w:pPr>
+        <w:rPr>
+          <w:lang w:val="en-US"/>
+        </w:rPr>
+      </w:pPr>
+    </w:p>
+    <w:p>
+      <w:pPr>
+        <w:pStyle w:val="Heading2"/>
+        <w:rPr>
+          <w:rFonts w:ascii="Times New Roman" w:eastAsia="Times New Roman" w:hAnsi="Times New Roman" w:cs="Times New Roman"/>
+          <w:sz w:val="24"/>
+          <w:szCs w:val="24"/>
+          <w:lang w:val="en-US"/>
+        </w:rPr>
+      </w:pPr>
+      <w:r>
+        <w:rPr>
+          <w:rFonts w:eastAsia="Times New Roman"/>
+          <w:lang w:val="en-US"/>
+        </w:rPr>
+        <w:t xml:space="preserve">Q </w:t>
+      </w:r>
+      <w:r>
+        <w:rPr>
+          <w:rFonts w:eastAsia="Times New Roman"/>
+          <w:lang w:val="en-US"/>
+        </w:rPr>
+        <w:t>John and Wendy would like their support with this table.</w:t>
+      </w:r>
+    </w:p>
+    <w:p>
+      <w:pPr>
+        <w:pStyle w:val="Heading3"/>
+        <w:rPr>
+          <w:rFonts w:ascii="Times New Roman" w:eastAsia="Times New Roman" w:hAnsi="Times New Roman" w:cs="Times New Roman"/>
+          <w:sz w:val="24"/>
+          <w:lang w:val="en-US"/>
+        </w:rPr>
+      </w:pPr>
+      <w:r>
+        <w:rPr>
+          <w:rFonts w:eastAsia="Times New Roman"/>
+          <w:lang w:val="en-US"/>
+        </w:rPr>
+        <w:t>Tick the one that applies.</w:t>
+      </w:r>
+    </w:p>
+    <w:p>
+      <w:pPr>
+        <w:spacing w:after="0" w:line="240" w:lineRule="auto"/>
+        <w:rPr>
+          <w:rFonts w:ascii="Times New Roman" w:eastAsia="Times New Roman" w:hAnsi="Times New Roman" w:cs="Times New Roman"/>
+          <w:sz w:val="24"/>
+          <w:szCs w:val="24"/>
+          <w:lang w:val="en-US"/>
+        </w:rPr>
+      </w:pPr>
+    </w:p>
+    <w:p>
+      <w:pPr>
+        <w:spacing w:after="0" w:line="240" w:lineRule="auto"/>
+        <w:rPr>
+          <w:rFonts w:ascii="Times New Roman" w:eastAsia="Times New Roman" w:hAnsi="Times New Roman" w:cs="Times New Roman"/>
+          <w:sz w:val="24"/>
+          <w:szCs w:val="24"/>
+          <w:lang w:val="en-US"/>
+        </w:rPr>
+      </w:pPr>
+      <w:r>
+        <w:rPr>
+          <w:rFonts w:ascii="Prestige12PitchBT-Roman" w:eastAsia="Times New Roman" w:hAnsi="Prestige12PitchBT-Roman" w:cs="Times New Roman"/>
+          <w:color w:val="2F3F89"/>
+          <w:sz w:val="19"/>
+          <w:szCs w:val="19"/>
+          <w:lang w:val="en-US"/>
+        </w:rPr>
+        <w:t xml:space="preserve">var </w:t>
+      </w:r>
+      <w:r>
+        <w:rPr>
+          <w:rFonts w:ascii="Prestige12PitchBT-Roman" w:eastAsia="Times New Roman" w:hAnsi="Prestige12PitchBT-Roman" w:cs="Times New Roman"/>
+          <w:color w:val="000000"/>
+          <w:sz w:val="19"/>
+          <w:szCs w:val="19"/>
+          <w:lang w:val="en-US"/>
+        </w:rPr>
+        <w:t xml:space="preserve">variable1 = </w:t>
+      </w:r>
+      <w:proofErr w:type="gramStart"/>
+      <w:r>
+        <w:rPr>
+          <w:rFonts w:ascii="Prestige12PitchBT-Roman" w:eastAsia="Times New Roman" w:hAnsi="Prestige12PitchBT-Roman" w:cs="Times New Roman"/>
+          <w:color w:val="AB7428"/>
+          <w:sz w:val="19"/>
+          <w:szCs w:val="19"/>
+          <w:lang w:val="en-US"/>
+        </w:rPr>
+        <w:t>8</w:t>
+      </w:r>
+      <w:r>
+        <w:rPr>
+          <w:rFonts w:ascii="Prestige12PitchBT-Roman" w:eastAsia="Times New Roman" w:hAnsi="Prestige12PitchBT-Roman" w:cs="Times New Roman"/>
+          <w:color w:val="000000"/>
+          <w:sz w:val="19"/>
+          <w:szCs w:val="19"/>
+          <w:lang w:val="en-US"/>
+        </w:rPr>
+        <w:t>;</w:t>
+      </w:r>
+      <w:proofErr w:type="gramEnd"/>
+    </w:p>
+    <w:p>
+      <w:pPr>
+        <w:spacing w:after="0" w:line="240" w:lineRule="auto"/>
+        <w:rPr>
+          <w:rFonts w:ascii="Times New Roman" w:eastAsia="Times New Roman" w:hAnsi="Times New Roman" w:cs="Times New Roman"/>
+          <w:sz w:val="24"/>
+          <w:szCs w:val="24"/>
+          <w:lang w:val="en-US"/>
+        </w:rPr>
+      </w:pPr>
+      <w:r>
+        <w:rPr>
+          <w:rFonts w:ascii="Prestige12PitchBT-Roman" w:eastAsia="Times New Roman" w:hAnsi="Prestige12PitchBT-Roman" w:cs="Times New Roman"/>
+          <w:color w:val="2F3F89"/>
+          <w:sz w:val="19"/>
+          <w:szCs w:val="19"/>
+          <w:lang w:val="en-US"/>
+        </w:rPr>
+        <w:t xml:space="preserve">var </w:t>
+      </w:r>
+      <w:r>
+        <w:rPr>
+          <w:rFonts w:ascii="Prestige12PitchBT-Roman" w:eastAsia="Times New Roman" w:hAnsi="Prestige12PitchBT-Roman" w:cs="Times New Roman"/>
+          <w:color w:val="000000"/>
+          <w:sz w:val="19"/>
+          <w:szCs w:val="19"/>
+          <w:lang w:val="en-US"/>
+        </w:rPr>
+        <w:t xml:space="preserve">variable2 = </w:t>
+      </w:r>
+      <w:proofErr w:type="gramStart"/>
+      <w:r>
+        <w:rPr>
+          <w:rFonts w:ascii="Prestige12PitchBT-Roman" w:eastAsia="Times New Roman" w:hAnsi="Prestige12PitchBT-Roman" w:cs="Times New Roman"/>
+          <w:color w:val="AB7428"/>
+          <w:sz w:val="19"/>
+          <w:szCs w:val="19"/>
+          <w:lang w:val="en-US"/>
+        </w:rPr>
+        <w:t>7</w:t>
+      </w:r>
+      <w:r>
+        <w:rPr>
+          <w:rFonts w:ascii="Prestige12PitchBT-Roman" w:eastAsia="Times New Roman" w:hAnsi="Prestige12PitchBT-Roman" w:cs="Times New Roman"/>
+          <w:color w:val="000000"/>
+          <w:sz w:val="19"/>
+          <w:szCs w:val="19"/>
+          <w:lang w:val="en-US"/>
+        </w:rPr>
+        <w:t>;</w:t>
+      </w:r>
+      <w:proofErr w:type="gramEnd"/>
+    </w:p>
+    <w:p>
+      <w:pPr>
+        <w:spacing w:after="0" w:line="240" w:lineRule="auto"/>
+        <w:rPr>
+          <w:rFonts w:ascii="Times New Roman" w:eastAsia="Times New Roman" w:hAnsi="Times New Roman" w:cs="Times New Roman"/>
+          <w:sz w:val="24"/>
+          <w:szCs w:val="24"/>
+          <w:lang w:val="en-US"/>
+        </w:rPr>
+      </w:pPr>
+      <w:r>
+        <w:rPr>
+          <w:rFonts w:ascii="Prestige12PitchBT-Roman" w:eastAsia="Times New Roman" w:hAnsi="Prestige12PitchBT-Roman" w:cs="Times New Roman"/>
+          <w:color w:val="2F3F89"/>
+          <w:sz w:val="19"/>
+          <w:szCs w:val="19"/>
+          <w:lang w:val="en-US"/>
+        </w:rPr>
+        <w:t xml:space="preserve">var </w:t>
+      </w:r>
+      <w:r>
+        <w:rPr>
+          <w:rFonts w:ascii="Prestige12PitchBT-Roman" w:eastAsia="Times New Roman" w:hAnsi="Prestige12PitchBT-Roman" w:cs="Times New Roman"/>
+          <w:color w:val="000000"/>
+          <w:sz w:val="19"/>
+          <w:szCs w:val="19"/>
+          <w:lang w:val="en-US"/>
+        </w:rPr>
+        <w:t xml:space="preserve">variable3 = </w:t>
+      </w:r>
+      <w:proofErr w:type="gramStart"/>
+      <w:r>
+        <w:rPr>
+          <w:rFonts w:ascii="Prestige12PitchBT-Roman" w:eastAsia="Times New Roman" w:hAnsi="Prestige12PitchBT-Roman" w:cs="Times New Roman"/>
+          <w:color w:val="AB7428"/>
+          <w:sz w:val="19"/>
+          <w:szCs w:val="19"/>
+          <w:lang w:val="en-US"/>
+        </w:rPr>
+        <w:t>0</w:t>
+      </w:r>
+      <w:r>
+        <w:rPr>
+          <w:rFonts w:ascii="Prestige12PitchBT-Roman" w:eastAsia="Times New Roman" w:hAnsi="Prestige12PitchBT-Roman" w:cs="Times New Roman"/>
+          <w:color w:val="000000"/>
+          <w:sz w:val="19"/>
+          <w:szCs w:val="19"/>
+          <w:lang w:val="en-US"/>
+        </w:rPr>
+        <w:t>;</w:t>
+      </w:r>
+      <w:proofErr w:type="gramEnd"/>
+    </w:p>
+    <w:p>
+      <w:pPr>
+        <w:spacing w:after="0" w:line="240" w:lineRule="auto"/>
+        <w:rPr>
+          <w:rFonts w:ascii="Times New Roman" w:eastAsia="Times New Roman" w:hAnsi="Times New Roman" w:cs="Times New Roman"/>
+          <w:sz w:val="24"/>
+          <w:szCs w:val="24"/>
+          <w:lang w:val="en-US"/>
+        </w:rPr>
+      </w:pPr>
+      <w:r>
+        <w:rPr>
+          <w:rFonts w:ascii="Prestige12PitchBT-Roman" w:eastAsia="Times New Roman" w:hAnsi="Prestige12PitchBT-Roman" w:cs="Times New Roman"/>
+          <w:color w:val="2F3F89"/>
+          <w:sz w:val="19"/>
+          <w:szCs w:val="19"/>
+          <w:lang w:val="en-US"/>
+        </w:rPr>
+        <w:t xml:space="preserve">var </w:t>
+      </w:r>
+      <w:r>
+        <w:rPr>
+          <w:rFonts w:ascii="Prestige12PitchBT-Roman" w:eastAsia="Times New Roman" w:hAnsi="Prestige12PitchBT-Roman" w:cs="Times New Roman"/>
+          <w:color w:val="000000"/>
+          <w:sz w:val="19"/>
+          <w:szCs w:val="19"/>
+          <w:lang w:val="en-US"/>
+        </w:rPr>
+        <w:t xml:space="preserve">variable4 = </w:t>
+      </w:r>
+      <w:r>
+        <w:rPr>
+          <w:rFonts w:ascii="Prestige12PitchBT-Roman" w:eastAsia="Times New Roman" w:hAnsi="Prestige12PitchBT-Roman" w:cs="Times New Roman"/>
+          <w:color w:val="65974F"/>
+          <w:sz w:val="19"/>
+          <w:szCs w:val="19"/>
+          <w:lang w:val="en-US"/>
+        </w:rPr>
+        <w:t>"0</w:t>
+      </w:r>
+      <w:proofErr w:type="gramStart"/>
+      <w:r>
+        <w:rPr>
+          <w:rFonts w:ascii="Prestige12PitchBT-Roman" w:eastAsia="Times New Roman" w:hAnsi="Prestige12PitchBT-Roman" w:cs="Times New Roman"/>
+          <w:color w:val="65974F"/>
+          <w:sz w:val="19"/>
+          <w:szCs w:val="19"/>
+          <w:lang w:val="en-US"/>
+        </w:rPr>
+        <w:t>"</w:t>
+      </w:r>
+      <w:r>
+        <w:rPr>
+          <w:rFonts w:ascii="Prestige12PitchBT-Roman" w:eastAsia="Times New Roman" w:hAnsi="Prestige12PitchBT-Roman" w:cs="Times New Roman"/>
+          <w:color w:val="000000"/>
+          <w:sz w:val="19"/>
+          <w:szCs w:val="19"/>
+          <w:lang w:val="en-US"/>
+        </w:rPr>
+        <w:t>;</w:t>
+      </w:r>
+      <w:proofErr w:type="gramEnd"/>
+    </w:p>
+    <w:p>
+      <w:pPr>
+        <w:spacing w:after="0" w:line="240" w:lineRule="auto"/>
+        <w:rPr>
+          <w:rFonts w:ascii="Times New Roman" w:eastAsia="Times New Roman" w:hAnsi="Times New Roman" w:cs="Times New Roman"/>
+          <w:sz w:val="24"/>
+          <w:szCs w:val="24"/>
+          <w:lang w:val="en-US"/>
+        </w:rPr>
+      </w:pPr>
+      <w:r>
+        <w:rPr>
+          <w:rFonts w:ascii="Prestige12PitchBT-Roman" w:eastAsia="Times New Roman" w:hAnsi="Prestige12PitchBT-Roman" w:cs="Times New Roman"/>
+          <w:color w:val="2F3F89"/>
+          <w:sz w:val="19"/>
+          <w:szCs w:val="19"/>
+          <w:lang w:val="en-US"/>
+        </w:rPr>
+        <w:t xml:space="preserve">var </w:t>
+      </w:r>
+      <w:r>
+        <w:rPr>
+          <w:rFonts w:ascii="Prestige12PitchBT-Roman" w:eastAsia="Times New Roman" w:hAnsi="Prestige12PitchBT-Roman" w:cs="Times New Roman"/>
+          <w:color w:val="000000"/>
+          <w:sz w:val="19"/>
+          <w:szCs w:val="19"/>
+          <w:lang w:val="en-US"/>
+        </w:rPr>
+        <w:t xml:space="preserve">variable5 = </w:t>
+      </w:r>
+      <w:r>
+        <w:rPr>
+          <w:rFonts w:ascii="Prestige12PitchBT-Roman" w:eastAsia="Times New Roman" w:hAnsi="Prestige12PitchBT-Roman" w:cs="Times New Roman"/>
+          <w:color w:val="65974F"/>
+          <w:sz w:val="19"/>
+          <w:szCs w:val="19"/>
+          <w:lang w:val="en-US"/>
+        </w:rPr>
+        <w:t>"</w:t>
+      </w:r>
+      <w:proofErr w:type="gramStart"/>
+      <w:r>
+        <w:rPr>
+          <w:rFonts w:ascii="Prestige12PitchBT-Roman" w:eastAsia="Times New Roman" w:hAnsi="Prestige12PitchBT-Roman" w:cs="Times New Roman"/>
+          <w:color w:val="65974F"/>
+          <w:sz w:val="19"/>
+          <w:szCs w:val="19"/>
+          <w:lang w:val="en-US"/>
+        </w:rPr>
+        <w:t>"</w:t>
+      </w:r>
+      <w:r>
+        <w:rPr>
+          <w:rFonts w:ascii="Prestige12PitchBT-Roman" w:eastAsia="Times New Roman" w:hAnsi="Prestige12PitchBT-Roman" w:cs="Times New Roman"/>
+          <w:color w:val="000000"/>
+          <w:sz w:val="19"/>
+          <w:szCs w:val="19"/>
+          <w:lang w:val="en-US"/>
+        </w:rPr>
+        <w:t>;</w:t>
+      </w:r>
+      <w:proofErr w:type="gramEnd"/>
+    </w:p>
+    <w:p>
+      <w:pPr>
+        <w:spacing w:after="0" w:line="240" w:lineRule="auto"/>
+        <w:rPr>
+          <w:rFonts w:ascii="Times New Roman" w:eastAsia="Times New Roman" w:hAnsi="Times New Roman" w:cs="Times New Roman"/>
+          <w:sz w:val="24"/>
+          <w:szCs w:val="24"/>
+          <w:lang w:val="en-US"/>
+        </w:rPr>
+      </w:pPr>
+      <w:r>
+        <w:rPr>
+          <w:rFonts w:ascii="Prestige12PitchBT-Roman" w:eastAsia="Times New Roman" w:hAnsi="Prestige12PitchBT-Roman" w:cs="Times New Roman"/>
+          <w:color w:val="2F3F89"/>
+          <w:sz w:val="19"/>
+          <w:szCs w:val="19"/>
+          <w:lang w:val="en-US"/>
+        </w:rPr>
+        <w:t xml:space="preserve">var </w:t>
+      </w:r>
+      <w:r>
+        <w:rPr>
+          <w:rFonts w:ascii="Prestige12PitchBT-Roman" w:eastAsia="Times New Roman" w:hAnsi="Prestige12PitchBT-Roman" w:cs="Times New Roman"/>
+          <w:color w:val="000000"/>
+          <w:sz w:val="19"/>
+          <w:szCs w:val="19"/>
+          <w:lang w:val="en-US"/>
+        </w:rPr>
+        <w:t xml:space="preserve">variable6 = </w:t>
+      </w:r>
+      <w:proofErr w:type="gramStart"/>
+      <w:r>
+        <w:rPr>
+          <w:rFonts w:ascii="Prestige12PitchBT-Roman" w:eastAsia="Times New Roman" w:hAnsi="Prestige12PitchBT-Roman" w:cs="Times New Roman"/>
+          <w:color w:val="2F3F89"/>
+          <w:sz w:val="19"/>
+          <w:szCs w:val="19"/>
+          <w:lang w:val="en-US"/>
+        </w:rPr>
+        <w:t>true</w:t>
+      </w:r>
+      <w:r>
+        <w:rPr>
+          <w:rFonts w:ascii="Prestige12PitchBT-Roman" w:eastAsia="Times New Roman" w:hAnsi="Prestige12PitchBT-Roman" w:cs="Times New Roman"/>
+          <w:color w:val="000000"/>
+          <w:sz w:val="19"/>
+          <w:szCs w:val="19"/>
+          <w:lang w:val="en-US"/>
+        </w:rPr>
+        <w:t>;</w:t>
+      </w:r>
+      <w:proofErr w:type="gramEnd"/>
+    </w:p>
+    <w:p>
+      <w:pPr>
+        <w:spacing w:after="0" w:line="240" w:lineRule="auto"/>
+        <w:rPr>
+          <w:rFonts w:ascii="Times New Roman" w:eastAsia="Times New Roman" w:hAnsi="Times New Roman" w:cs="Times New Roman"/>
+          <w:sz w:val="24"/>
+          <w:szCs w:val="24"/>
+          <w:lang w:val="en-US"/>
+        </w:rPr>
+      </w:pPr>
+    </w:p>
+    <w:tbl>
+      <w:tblPr>
+        <w:tblW w:w="8411" w:type="dxa"/>
+        <w:tblCellMar>
+          <w:top w:w="15" w:type="dxa"/>
+          <w:left w:w="15" w:type="dxa"/>
+          <w:bottom w:w="15" w:type="dxa"/>
+          <w:right w:w="15" w:type="dxa"/>
+        </w:tblCellMar>
+        <w:tblLook w:val="04A0" w:firstRow="1" w:lastRow="0" w:firstColumn="1" w:lastColumn="0" w:noHBand="0" w:noVBand="1"/>
+      </w:tblPr>
+      <w:tblGrid>
+        <w:gridCol w:w="577"/>
+        <w:gridCol w:w="6615"/>
+        <w:gridCol w:w="492"/>
+        <w:gridCol w:w="727"/>
+      </w:tblGrid>
+      <w:tr>
+        <w:trPr>
+          <w:trHeight w:val="292"/>
+        </w:trPr>
+        <w:tc>
+          <w:tcPr>
+            <w:tcW w:w="0" w:type="auto"/>
+            <w:tcBorders>
+              <w:top w:val="single" w:sz="4" w:space="0" w:color="4472C4"/>
+              <w:left w:val="single" w:sz="4" w:space="0" w:color="4472C4"/>
+              <w:bottom w:val="single" w:sz="4" w:space="0" w:color="4472C4"/>
+            </w:tcBorders>
+            <w:shd w:val="clear" w:color="auto" w:fill="4472C4"/>
+            <w:tcMar>
+              <w:top w:w="0" w:type="dxa"/>
+              <w:left w:w="108" w:type="dxa"/>
+              <w:bottom w:w="0" w:type="dxa"/>
+              <w:right w:w="108" w:type="dxa"/>
+            </w:tcMar>
+            <w:hideMark/>
+          </w:tcPr>
+          <w:p>
+            <w:pPr>
+              <w:spacing w:after="0" w:line="240" w:lineRule="auto"/>
+              <w:rPr>
+                <w:rFonts w:ascii="Times New Roman" w:eastAsia="Times New Roman" w:hAnsi="Times New Roman" w:cs="Times New Roman"/>
+                <w:sz w:val="24"/>
+                <w:szCs w:val="24"/>
+                <w:lang w:val="en-US"/>
+              </w:rPr>
+            </w:pPr>
+            <w:r>
+              <w:rPr>
+                <w:rFonts w:ascii="Prestige12PitchBT-Roman" w:eastAsia="Times New Roman" w:hAnsi="Prestige12PitchBT-Roman" w:cs="Times New Roman"/>
+                <w:b/>
+                <w:bCs/>
+                <w:color w:val="FFFFFF"/>
+                <w:sz w:val="19"/>
+                <w:szCs w:val="19"/>
+                <w:lang w:val="en-US"/>
+              </w:rPr>
+              <w:t>No</w:t>
+            </w:r>
+          </w:p>
+        </w:tc>
+        <w:tc>
+          <w:tcPr>
+            <w:tcW w:w="0" w:type="auto"/>
+            <w:tcBorders>
+              <w:top w:val="single" w:sz="4" w:space="0" w:color="4472C4"/>
+              <w:bottom w:val="single" w:sz="4" w:space="0" w:color="4472C4"/>
+            </w:tcBorders>
+            <w:shd w:val="clear" w:color="auto" w:fill="4472C4"/>
+            <w:tcMar>
+              <w:top w:w="0" w:type="dxa"/>
+              <w:left w:w="108" w:type="dxa"/>
+              <w:bottom w:w="0" w:type="dxa"/>
+              <w:right w:w="108" w:type="dxa"/>
+            </w:tcMar>
+            <w:hideMark/>
+          </w:tcPr>
+          <w:p>
+            <w:pPr>
+              <w:spacing w:after="0" w:line="240" w:lineRule="auto"/>
+              <w:rPr>
+                <w:rFonts w:ascii="Times New Roman" w:eastAsia="Times New Roman" w:hAnsi="Times New Roman" w:cs="Times New Roman"/>
+                <w:sz w:val="24"/>
+                <w:szCs w:val="24"/>
+                <w:lang w:val="en-US"/>
+              </w:rPr>
+            </w:pPr>
+            <w:r>
+              <w:rPr>
+                <w:rFonts w:ascii="Prestige12PitchBT-Roman" w:eastAsia="Times New Roman" w:hAnsi="Prestige12PitchBT-Roman" w:cs="Times New Roman"/>
+                <w:b/>
+                <w:bCs/>
+                <w:color w:val="FFFFFF"/>
+                <w:sz w:val="19"/>
+                <w:szCs w:val="19"/>
+                <w:lang w:val="en-US"/>
+              </w:rPr>
+              <w:t>Instruction</w:t>
+            </w:r>
+          </w:p>
+        </w:tc>
+        <w:tc>
+          <w:tcPr>
+            <w:tcW w:w="0" w:type="auto"/>
+            <w:tcBorders>
+              <w:top w:val="single" w:sz="4" w:space="0" w:color="4472C4"/>
+              <w:bottom w:val="single" w:sz="4" w:space="0" w:color="4472C4"/>
+            </w:tcBorders>
+            <w:shd w:val="clear" w:color="auto" w:fill="4472C4"/>
+            <w:tcMar>
+              <w:top w:w="0" w:type="dxa"/>
+              <w:left w:w="108" w:type="dxa"/>
+              <w:bottom w:w="0" w:type="dxa"/>
+              <w:right w:w="108" w:type="dxa"/>
+            </w:tcMar>
+            <w:hideMark/>
+          </w:tcPr>
+          <w:p>
+            <w:pPr>
+              <w:spacing w:after="0" w:line="240" w:lineRule="auto"/>
+              <w:rPr>
+                <w:rFonts w:ascii="Times New Roman" w:eastAsia="Times New Roman" w:hAnsi="Times New Roman" w:cs="Times New Roman"/>
+                <w:sz w:val="24"/>
+                <w:szCs w:val="24"/>
+                <w:lang w:val="en-US"/>
+              </w:rPr>
+            </w:pPr>
+            <w:r>
+              <w:rPr>
+                <w:rFonts w:ascii="Prestige12PitchBT-Roman" w:eastAsia="Times New Roman" w:hAnsi="Prestige12PitchBT-Roman" w:cs="Times New Roman"/>
+                <w:b/>
+                <w:bCs/>
+                <w:color w:val="FFFFFF"/>
+                <w:sz w:val="19"/>
+                <w:szCs w:val="19"/>
+                <w:lang w:val="en-US"/>
+              </w:rPr>
+              <w:t>IF</w:t>
+            </w:r>
+          </w:p>
+        </w:tc>
+        <w:tc>
+          <w:tcPr>
+            <w:tcW w:w="0" w:type="auto"/>
+            <w:tcBorders>
+              <w:top w:val="single" w:sz="4" w:space="0" w:color="4472C4"/>
+              <w:bottom w:val="single" w:sz="4" w:space="0" w:color="4472C4"/>
+              <w:right w:val="single" w:sz="4" w:space="0" w:color="4472C4"/>
+            </w:tcBorders>
+            <w:shd w:val="clear" w:color="auto" w:fill="4472C4"/>
+            <w:tcMar>
+              <w:top w:w="0" w:type="dxa"/>
+              <w:left w:w="108" w:type="dxa"/>
+              <w:bottom w:w="0" w:type="dxa"/>
+              <w:right w:w="108" w:type="dxa"/>
+            </w:tcMar>
+            <w:hideMark/>
+          </w:tcPr>
+          <w:p>
+            <w:pPr>
+              <w:spacing w:after="0" w:line="240" w:lineRule="auto"/>
+              <w:rPr>
+                <w:rFonts w:ascii="Times New Roman" w:eastAsia="Times New Roman" w:hAnsi="Times New Roman" w:cs="Times New Roman"/>
+                <w:sz w:val="24"/>
+                <w:szCs w:val="24"/>
+                <w:lang w:val="en-US"/>
+              </w:rPr>
+            </w:pPr>
+            <w:r>
+              <w:rPr>
+                <w:rFonts w:ascii="Prestige12PitchBT-Roman" w:eastAsia="Times New Roman" w:hAnsi="Prestige12PitchBT-Roman" w:cs="Times New Roman"/>
+                <w:b/>
+                <w:bCs/>
+                <w:color w:val="FFFFFF"/>
+                <w:sz w:val="19"/>
+                <w:szCs w:val="19"/>
+                <w:lang w:val="en-US"/>
+              </w:rPr>
+              <w:t>Else</w:t>
+            </w:r>
+          </w:p>
+          <w:p>
+            <w:pPr>
+              <w:spacing w:after="0" w:line="240" w:lineRule="auto"/>
+              <w:rPr>
+                <w:rFonts w:ascii="Times New Roman" w:eastAsia="Times New Roman" w:hAnsi="Times New Roman" w:cs="Times New Roman"/>
+                <w:sz w:val="24"/>
+                <w:szCs w:val="24"/>
+                <w:lang w:val="en-US"/>
+              </w:rPr>
+            </w:pPr>
+          </w:p>
+        </w:tc>
+      </w:tr>
+      <w:tr>
+        <w:trPr>
+          <w:trHeight w:val="292"/>
+        </w:trPr>
+        <w:tc>
+          <w:tcPr>
+            <w:tcW w:w="0" w:type="auto"/>
+            <w:tcBorders>
+              <w:top w:val="single" w:sz="4" w:space="0" w:color="4472C4"/>
+              <w:left w:val="single" w:sz="4" w:space="0" w:color="8EAADB"/>
+              <w:bottom w:val="single" w:sz="4" w:space="0" w:color="8EAADB"/>
+              <w:right w:val="single" w:sz="4" w:space="0" w:color="8EAADB"/>
+            </w:tcBorders>
+            <w:shd w:val="clear" w:color="auto" w:fill="D9E2F3"/>
+            <w:tcMar>
+              <w:top w:w="0" w:type="dxa"/>
+              <w:left w:w="108" w:type="dxa"/>
+              <w:bottom w:w="0" w:type="dxa"/>
+              <w:right w:w="108" w:type="dxa"/>
+            </w:tcMar>
+            <w:hideMark/>
+          </w:tcPr>
+          <w:p>
+            <w:pPr>
+              <w:spacing w:after="0" w:line="240" w:lineRule="auto"/>
+              <w:rPr>
+                <w:rFonts w:ascii="Times New Roman" w:eastAsia="Times New Roman" w:hAnsi="Times New Roman" w:cs="Times New Roman"/>
+                <w:sz w:val="24"/>
+                <w:szCs w:val="24"/>
+                <w:lang w:val="en-US"/>
+              </w:rPr>
+            </w:pPr>
+            <w:r>
+              <w:rPr>
+                <w:rFonts w:ascii="Prestige12PitchBT-Roman" w:eastAsia="Times New Roman" w:hAnsi="Prestige12PitchBT-Roman" w:cs="Times New Roman"/>
+                <w:b/>
+                <w:bCs/>
+                <w:color w:val="000000"/>
+                <w:sz w:val="19"/>
+                <w:szCs w:val="19"/>
+                <w:lang w:val="en-US"/>
+              </w:rPr>
+              <w:t>1</w:t>
+            </w:r>
+          </w:p>
+        </w:tc>
+        <w:tc>
+          <w:tcPr>
+            <w:tcW w:w="0" w:type="auto"/>
+            <w:tcBorders>
+              <w:top w:val="single" w:sz="4" w:space="0" w:color="4472C4"/>
+              <w:left w:val="single" w:sz="4" w:space="0" w:color="8EAADB"/>
+              <w:bottom w:val="single" w:sz="4" w:space="0" w:color="8EAADB"/>
+              <w:right w:val="single" w:sz="4" w:space="0" w:color="8EAADB"/>
+            </w:tcBorders>
+            <w:shd w:val="clear" w:color="auto" w:fill="D9E2F3"/>
+            <w:tcMar>
+              <w:top w:w="0" w:type="dxa"/>
+              <w:left w:w="108" w:type="dxa"/>
+              <w:bottom w:w="0" w:type="dxa"/>
+              <w:right w:w="108" w:type="dxa"/>
+            </w:tcMar>
+            <w:hideMark/>
+          </w:tcPr>
+          <w:p>
+            <w:pPr>
+              <w:spacing w:after="0" w:line="240" w:lineRule="auto"/>
+              <w:rPr>
+                <w:rFonts w:ascii="Times New Roman" w:eastAsia="Times New Roman" w:hAnsi="Times New Roman" w:cs="Times New Roman"/>
+                <w:sz w:val="24"/>
+                <w:szCs w:val="24"/>
+                <w:lang w:val="en-US"/>
+              </w:rPr>
+            </w:pPr>
+            <w:r>
+              <w:rPr>
+                <w:rFonts w:ascii="Prestige12PitchBT-Roman" w:eastAsia="Times New Roman" w:hAnsi="Prestige12PitchBT-Roman" w:cs="Times New Roman"/>
+                <w:color w:val="2F3F89"/>
+                <w:sz w:val="19"/>
+                <w:szCs w:val="19"/>
+                <w:lang w:val="en-US"/>
+              </w:rPr>
+              <w:t xml:space="preserve">if </w:t>
+            </w:r>
+            <w:r>
+              <w:rPr>
+                <w:rFonts w:ascii="Prestige12PitchBT-Roman" w:eastAsia="Times New Roman" w:hAnsi="Prestige12PitchBT-Roman" w:cs="Times New Roman"/>
+                <w:color w:val="000000"/>
+                <w:sz w:val="19"/>
+                <w:szCs w:val="19"/>
+                <w:lang w:val="en-US"/>
+              </w:rPr>
+              <w:t>(variable1 &gt; variable</w:t>
+            </w:r>
+            <w:proofErr w:type="gramStart"/>
+            <w:r>
+              <w:rPr>
+                <w:rFonts w:ascii="Prestige12PitchBT-Roman" w:eastAsia="Times New Roman" w:hAnsi="Prestige12PitchBT-Roman" w:cs="Times New Roman"/>
+                <w:color w:val="000000"/>
+                <w:sz w:val="19"/>
+                <w:szCs w:val="19"/>
+                <w:lang w:val="en-US"/>
+              </w:rPr>
+              <w:t>2){...}</w:t>
+            </w:r>
+            <w:proofErr w:type="gramEnd"/>
+            <w:r>
+              <w:rPr>
+                <w:rFonts w:ascii="Prestige12PitchBT-Roman" w:eastAsia="Times New Roman" w:hAnsi="Prestige12PitchBT-Roman" w:cs="Times New Roman"/>
+                <w:color w:val="000000"/>
+                <w:sz w:val="19"/>
+                <w:szCs w:val="19"/>
+                <w:lang w:val="en-US"/>
+              </w:rPr>
+              <w:t xml:space="preserve"> </w:t>
+            </w:r>
+            <w:r>
+              <w:rPr>
+                <w:rFonts w:ascii="Prestige12PitchBT-Roman" w:eastAsia="Times New Roman" w:hAnsi="Prestige12PitchBT-Roman" w:cs="Times New Roman"/>
+                <w:color w:val="2F3F89"/>
+                <w:sz w:val="19"/>
+                <w:szCs w:val="19"/>
+                <w:lang w:val="en-US"/>
+              </w:rPr>
+              <w:t xml:space="preserve">else </w:t>
+            </w:r>
+            <w:r>
+              <w:rPr>
+                <w:rFonts w:ascii="Prestige12PitchBT-Roman" w:eastAsia="Times New Roman" w:hAnsi="Prestige12PitchBT-Roman" w:cs="Times New Roman"/>
+                <w:color w:val="000000"/>
+                <w:sz w:val="19"/>
+                <w:szCs w:val="19"/>
+                <w:lang w:val="en-US"/>
+              </w:rPr>
+              <w:t>{...}</w:t>
+            </w:r>
+          </w:p>
+          <w:p>
+            <w:pPr>
+              <w:spacing w:after="0" w:line="240" w:lineRule="auto"/>
+              <w:rPr>
+                <w:rFonts w:ascii="Times New Roman" w:eastAsia="Times New Roman" w:hAnsi="Times New Roman" w:cs="Times New Roman"/>
+                <w:sz w:val="24"/>
+                <w:szCs w:val="24"/>
+                <w:lang w:val="en-US"/>
+              </w:rPr>
+            </w:pPr>
+          </w:p>
+        </w:tc>
+        <w:tc>
+          <w:tcPr>
+            <w:tcW w:w="0" w:type="auto"/>
+            <w:tcBorders>
+              <w:top w:val="single" w:sz="4" w:space="0" w:color="4472C4"/>
+              <w:left w:val="single" w:sz="4" w:space="0" w:color="8EAADB"/>
+              <w:bottom w:val="single" w:sz="4" w:space="0" w:color="8EAADB"/>
+              <w:right w:val="single" w:sz="4" w:space="0" w:color="8EAADB"/>
+            </w:tcBorders>
+            <w:shd w:val="clear" w:color="auto" w:fill="D9E2F3"/>
+            <w:tcMar>
+              <w:top w:w="0" w:type="dxa"/>
+              <w:left w:w="108" w:type="dxa"/>
+              <w:bottom w:w="0" w:type="dxa"/>
+              <w:right w:w="108" w:type="dxa"/>
+            </w:tcMar>
+            <w:hideMark/>
+          </w:tcPr>
+          <w:p>
+            <w:pPr>
+              <w:spacing w:after="0" w:line="240" w:lineRule="auto"/>
+              <w:rPr>
+                <w:rFonts w:ascii="Times New Roman" w:eastAsia="Times New Roman" w:hAnsi="Times New Roman" w:cs="Times New Roman"/>
+                <w:sz w:val="24"/>
+                <w:szCs w:val="24"/>
+                <w:lang w:val="en-US"/>
+              </w:rPr>
+            </w:pPr>
+            <w:r>
+              <w:rPr>
+                <w:rFonts w:ascii="Segoe UI Symbol" w:hAnsi="Segoe UI Symbol" w:cs="Segoe UI Symbol"/>
+                <w:b/>
+                <w:bCs/>
+                <w:color w:val="BDC1C6"/>
+                <w:shd w:val="clear" w:color="auto" w:fill="202124"/>
+              </w:rPr>
+              <w:t>✓</w:t>
+            </w:r>
+          </w:p>
+        </w:tc>
+        <w:tc>
+          <w:tcPr>
+            <w:tcW w:w="0" w:type="auto"/>
+            <w:tcBorders>
+              <w:top w:val="single" w:sz="4" w:space="0" w:color="4472C4"/>
+              <w:left w:val="single" w:sz="4" w:space="0" w:color="8EAADB"/>
+              <w:bottom w:val="single" w:sz="4" w:space="0" w:color="8EAADB"/>
+              <w:right w:val="single" w:sz="4" w:space="0" w:color="8EAADB"/>
+            </w:tcBorders>
+            <w:shd w:val="clear" w:color="auto" w:fill="D9E2F3"/>
+            <w:tcMar>
+              <w:top w:w="0" w:type="dxa"/>
+              <w:left w:w="108" w:type="dxa"/>
+              <w:bottom w:w="0" w:type="dxa"/>
+              <w:right w:w="108" w:type="dxa"/>
+            </w:tcMar>
+            <w:hideMark/>
+          </w:tcPr>
+          <w:p>
+            <w:pPr>
+              <w:spacing w:after="0" w:line="240" w:lineRule="auto"/>
+              <w:rPr>
+                <w:rFonts w:ascii="Times New Roman" w:eastAsia="Times New Roman" w:hAnsi="Times New Roman" w:cs="Times New Roman"/>
+                <w:sz w:val="24"/>
+                <w:szCs w:val="24"/>
+                <w:lang w:val="en-US"/>
+              </w:rPr>
+            </w:pPr>
+          </w:p>
+        </w:tc>
+      </w:tr>
+      <w:tr>
+        <w:trPr>
+          <w:trHeight w:val="292"/>
+        </w:trPr>
+        <w:tc>
+          <w:tcPr>
+            <w:tcW w:w="0" w:type="auto"/>
+            <w:tcBorders>
+              <w:top w:val="single" w:sz="4" w:space="0" w:color="8EAADB"/>
+              <w:left w:val="single" w:sz="4" w:space="0" w:color="8EAADB"/>
+              <w:bottom w:val="single" w:sz="4" w:space="0" w:color="8EAADB"/>
+              <w:right w:val="single" w:sz="4" w:space="0" w:color="8EAADB"/>
+            </w:tcBorders>
+            <w:tcMar>
+              <w:top w:w="0" w:type="dxa"/>
+              <w:left w:w="108" w:type="dxa"/>
+              <w:bottom w:w="0" w:type="dxa"/>
+              <w:right w:w="108" w:type="dxa"/>
+            </w:tcMar>
+            <w:hideMark/>
+          </w:tcPr>
+          <w:p>
+            <w:pPr>
+              <w:spacing w:after="0" w:line="240" w:lineRule="auto"/>
+              <w:rPr>
+                <w:rFonts w:ascii="Times New Roman" w:eastAsia="Times New Roman" w:hAnsi="Times New Roman" w:cs="Times New Roman"/>
+                <w:sz w:val="24"/>
+                <w:szCs w:val="24"/>
+                <w:lang w:val="en-US"/>
+              </w:rPr>
+            </w:pPr>
+            <w:r>
+              <w:rPr>
+                <w:rFonts w:ascii="Prestige12PitchBT-Roman" w:eastAsia="Times New Roman" w:hAnsi="Prestige12PitchBT-Roman" w:cs="Times New Roman"/>
+                <w:b/>
+                <w:bCs/>
+                <w:color w:val="000000"/>
+                <w:sz w:val="19"/>
+                <w:szCs w:val="19"/>
+                <w:lang w:val="en-US"/>
+              </w:rPr>
+              <w:t>2</w:t>
+            </w:r>
+          </w:p>
+        </w:tc>
+        <w:tc>
+          <w:tcPr>
+            <w:tcW w:w="0" w:type="auto"/>
+            <w:tcBorders>
+              <w:top w:val="single" w:sz="4" w:space="0" w:color="8EAADB"/>
+              <w:left w:val="single" w:sz="4" w:space="0" w:color="8EAADB"/>
+              <w:bottom w:val="single" w:sz="4" w:space="0" w:color="8EAADB"/>
+              <w:right w:val="single" w:sz="4" w:space="0" w:color="8EAADB"/>
+            </w:tcBorders>
+            <w:tcMar>
+              <w:top w:w="0" w:type="dxa"/>
+              <w:left w:w="108" w:type="dxa"/>
+              <w:bottom w:w="0" w:type="dxa"/>
+              <w:right w:w="108" w:type="dxa"/>
+            </w:tcMar>
+            <w:hideMark/>
+          </w:tcPr>
+          <w:p>
+            <w:pPr>
+              <w:spacing w:after="0" w:line="240" w:lineRule="auto"/>
+              <w:rPr>
+                <w:rFonts w:ascii="Times New Roman" w:eastAsia="Times New Roman" w:hAnsi="Times New Roman" w:cs="Times New Roman"/>
+                <w:sz w:val="24"/>
+                <w:szCs w:val="24"/>
+                <w:lang w:val="en-US"/>
+              </w:rPr>
+            </w:pPr>
+            <w:r>
+              <w:rPr>
+                <w:rFonts w:ascii="Prestige12PitchBT-Roman" w:eastAsia="Times New Roman" w:hAnsi="Prestige12PitchBT-Roman" w:cs="Times New Roman"/>
+                <w:color w:val="2F3F89"/>
+                <w:sz w:val="19"/>
+                <w:szCs w:val="19"/>
+                <w:lang w:val="en-US"/>
+              </w:rPr>
+              <w:t xml:space="preserve">if </w:t>
+            </w:r>
+            <w:r>
+              <w:rPr>
+                <w:rFonts w:ascii="Prestige12PitchBT-Roman" w:eastAsia="Times New Roman" w:hAnsi="Prestige12PitchBT-Roman" w:cs="Times New Roman"/>
+                <w:color w:val="000000"/>
+                <w:sz w:val="19"/>
+                <w:szCs w:val="19"/>
+                <w:lang w:val="en-US"/>
+              </w:rPr>
+              <w:t>(variable</w:t>
+            </w:r>
+            <w:proofErr w:type="gramStart"/>
+            <w:r>
+              <w:rPr>
+                <w:rFonts w:ascii="Prestige12PitchBT-Roman" w:eastAsia="Times New Roman" w:hAnsi="Prestige12PitchBT-Roman" w:cs="Times New Roman"/>
+                <w:color w:val="000000"/>
+                <w:sz w:val="19"/>
+                <w:szCs w:val="19"/>
+                <w:lang w:val="en-US"/>
+              </w:rPr>
+              <w:t>1 !</w:t>
+            </w:r>
+            <w:proofErr w:type="gramEnd"/>
+            <w:r>
+              <w:rPr>
+                <w:rFonts w:ascii="Prestige12PitchBT-Roman" w:eastAsia="Times New Roman" w:hAnsi="Prestige12PitchBT-Roman" w:cs="Times New Roman"/>
+                <w:color w:val="000000"/>
+                <w:sz w:val="19"/>
+                <w:szCs w:val="19"/>
+                <w:lang w:val="en-US"/>
+              </w:rPr>
+              <w:t xml:space="preserve">= variable2){...} </w:t>
+            </w:r>
+            <w:r>
+              <w:rPr>
+                <w:rFonts w:ascii="Prestige12PitchBT-Roman" w:eastAsia="Times New Roman" w:hAnsi="Prestige12PitchBT-Roman" w:cs="Times New Roman"/>
+                <w:color w:val="2F3F89"/>
+                <w:sz w:val="19"/>
+                <w:szCs w:val="19"/>
+                <w:lang w:val="en-US"/>
+              </w:rPr>
+              <w:t xml:space="preserve">else </w:t>
+            </w:r>
+            <w:r>
+              <w:rPr>
+                <w:rFonts w:ascii="Prestige12PitchBT-Roman" w:eastAsia="Times New Roman" w:hAnsi="Prestige12PitchBT-Roman" w:cs="Times New Roman"/>
+                <w:color w:val="000000"/>
+                <w:sz w:val="19"/>
+                <w:szCs w:val="19"/>
+                <w:lang w:val="en-US"/>
+              </w:rPr>
+              <w:t>{...}</w:t>
+            </w:r>
+          </w:p>
+          <w:p>
+            <w:pPr>
+              <w:spacing w:after="0" w:line="240" w:lineRule="auto"/>
+              <w:rPr>
+                <w:rFonts w:ascii="Times New Roman" w:eastAsia="Times New Roman" w:hAnsi="Times New Roman" w:cs="Times New Roman"/>
+                <w:sz w:val="24"/>
+                <w:szCs w:val="24"/>
+                <w:lang w:val="en-US"/>
+              </w:rPr>
+            </w:pPr>
+          </w:p>
+        </w:tc>
+        <w:tc>
+          <w:tcPr>
+            <w:tcW w:w="0" w:type="auto"/>
+            <w:tcBorders>
+              <w:top w:val="single" w:sz="4" w:space="0" w:color="8EAADB"/>
+              <w:left w:val="single" w:sz="4" w:space="0" w:color="8EAADB"/>
+              <w:bottom w:val="single" w:sz="4" w:space="0" w:color="8EAADB"/>
+              <w:right w:val="single" w:sz="4" w:space="0" w:color="8EAADB"/>
+            </w:tcBorders>
+            <w:tcMar>
+              <w:top w:w="0" w:type="dxa"/>
+              <w:left w:w="108" w:type="dxa"/>
+              <w:bottom w:w="0" w:type="dxa"/>
+              <w:right w:w="108" w:type="dxa"/>
+            </w:tcMar>
+            <w:hideMark/>
+          </w:tcPr>
+          <w:p>
+            <w:pPr>
+              <w:spacing w:after="0" w:line="240" w:lineRule="auto"/>
+              <w:rPr>
+                <w:rFonts w:ascii="Times New Roman" w:eastAsia="Times New Roman" w:hAnsi="Times New Roman" w:cs="Times New Roman"/>
+                <w:sz w:val="24"/>
+                <w:szCs w:val="24"/>
+                <w:lang w:val="en-US"/>
+              </w:rPr>
+            </w:pPr>
+            <w:r>
+              <w:rPr>
+                <w:rFonts w:ascii="Segoe UI Symbol" w:hAnsi="Segoe UI Symbol" w:cs="Segoe UI Symbol"/>
+                <w:b/>
+                <w:bCs/>
+                <w:color w:val="BDC1C6"/>
+                <w:shd w:val="clear" w:color="auto" w:fill="202124"/>
+              </w:rPr>
+              <w:t>✓</w:t>
+            </w:r>
+          </w:p>
+        </w:tc>
+        <w:tc>
+          <w:tcPr>
+            <w:tcW w:w="0" w:type="auto"/>
+            <w:tcBorders>
+              <w:top w:val="single" w:sz="4" w:space="0" w:color="8EAADB"/>
+              <w:left w:val="single" w:sz="4" w:space="0" w:color="8EAADB"/>
+              <w:bottom w:val="single" w:sz="4" w:space="0" w:color="8EAADB"/>
+              <w:right w:val="single" w:sz="4" w:space="0" w:color="8EAADB"/>
+            </w:tcBorders>
+            <w:tcMar>
+              <w:top w:w="0" w:type="dxa"/>
+              <w:left w:w="108" w:type="dxa"/>
+              <w:bottom w:w="0" w:type="dxa"/>
+              <w:right w:w="108" w:type="dxa"/>
+            </w:tcMar>
+            <w:hideMark/>
+          </w:tcPr>
+          <w:p>
+            <w:pPr>
+              <w:spacing w:after="0" w:line="240" w:lineRule="auto"/>
+              <w:rPr>
+                <w:rFonts w:ascii="Times New Roman" w:eastAsia="Times New Roman" w:hAnsi="Times New Roman" w:cs="Times New Roman"/>
+                <w:sz w:val="24"/>
+                <w:szCs w:val="24"/>
+                <w:lang w:val="en-US"/>
+              </w:rPr>
+            </w:pPr>
+          </w:p>
+        </w:tc>
+      </w:tr>
+      <w:tr>
+        <w:trPr>
+          <w:trHeight w:val="292"/>
+        </w:trPr>
+        <w:tc>
+          <w:tcPr>
+            <w:tcW w:w="0" w:type="auto"/>
+            <w:tcBorders>
+              <w:top w:val="single" w:sz="4" w:space="0" w:color="8EAADB"/>
+              <w:left w:val="single" w:sz="4" w:space="0" w:color="8EAADB"/>
+              <w:bottom w:val="single" w:sz="4" w:space="0" w:color="8EAADB"/>
+              <w:right w:val="single" w:sz="4" w:space="0" w:color="8EAADB"/>
+            </w:tcBorders>
+            <w:shd w:val="clear" w:color="auto" w:fill="D9E2F3"/>
+            <w:tcMar>
+              <w:top w:w="0" w:type="dxa"/>
+              <w:left w:w="108" w:type="dxa"/>
+              <w:bottom w:w="0" w:type="dxa"/>
+              <w:right w:w="108" w:type="dxa"/>
+            </w:tcMar>
+            <w:hideMark/>
+          </w:tcPr>
+          <w:p>
+            <w:pPr>
+              <w:spacing w:after="0" w:line="240" w:lineRule="auto"/>
+              <w:rPr>
+                <w:rFonts w:ascii="Times New Roman" w:eastAsia="Times New Roman" w:hAnsi="Times New Roman" w:cs="Times New Roman"/>
+                <w:sz w:val="24"/>
+                <w:szCs w:val="24"/>
+                <w:lang w:val="en-US"/>
+              </w:rPr>
+            </w:pPr>
+            <w:r>
+              <w:rPr>
+                <w:rFonts w:ascii="Prestige12PitchBT-Roman" w:eastAsia="Times New Roman" w:hAnsi="Prestige12PitchBT-Roman" w:cs="Times New Roman"/>
+                <w:b/>
+                <w:bCs/>
+                <w:color w:val="000000"/>
+                <w:sz w:val="19"/>
+                <w:szCs w:val="19"/>
+                <w:lang w:val="en-US"/>
+              </w:rPr>
+              <w:t>3</w:t>
+            </w:r>
+          </w:p>
+        </w:tc>
+        <w:tc>
+          <w:tcPr>
+            <w:tcW w:w="0" w:type="auto"/>
+            <w:tcBorders>
+              <w:top w:val="single" w:sz="4" w:space="0" w:color="8EAADB"/>
+              <w:left w:val="single" w:sz="4" w:space="0" w:color="8EAADB"/>
+              <w:bottom w:val="single" w:sz="4" w:space="0" w:color="8EAADB"/>
+              <w:right w:val="single" w:sz="4" w:space="0" w:color="8EAADB"/>
+            </w:tcBorders>
+            <w:shd w:val="clear" w:color="auto" w:fill="D9E2F3"/>
+            <w:tcMar>
+              <w:top w:w="0" w:type="dxa"/>
+              <w:left w:w="108" w:type="dxa"/>
+              <w:bottom w:w="0" w:type="dxa"/>
+              <w:right w:w="108" w:type="dxa"/>
+            </w:tcMar>
+            <w:hideMark/>
+          </w:tcPr>
+          <w:p>
+            <w:pPr>
+              <w:spacing w:after="0" w:line="240" w:lineRule="auto"/>
+              <w:rPr>
+                <w:rFonts w:ascii="Times New Roman" w:eastAsia="Times New Roman" w:hAnsi="Times New Roman" w:cs="Times New Roman"/>
+                <w:sz w:val="24"/>
+                <w:szCs w:val="24"/>
+                <w:lang w:val="en-US"/>
+              </w:rPr>
+            </w:pPr>
+            <w:r>
+              <w:rPr>
+                <w:rFonts w:ascii="Prestige12PitchBT-Roman" w:eastAsia="Times New Roman" w:hAnsi="Prestige12PitchBT-Roman" w:cs="Times New Roman"/>
+                <w:color w:val="2F3F89"/>
+                <w:sz w:val="19"/>
+                <w:szCs w:val="19"/>
+                <w:lang w:val="en-US"/>
+              </w:rPr>
+              <w:t xml:space="preserve">if </w:t>
+            </w:r>
+            <w:r>
+              <w:rPr>
+                <w:rFonts w:ascii="Prestige12PitchBT-Roman" w:eastAsia="Times New Roman" w:hAnsi="Prestige12PitchBT-Roman" w:cs="Times New Roman"/>
+                <w:color w:val="000000"/>
+                <w:sz w:val="19"/>
+                <w:szCs w:val="19"/>
+                <w:lang w:val="en-US"/>
+              </w:rPr>
+              <w:t>(variable</w:t>
+            </w:r>
+            <w:proofErr w:type="gramStart"/>
+            <w:r>
+              <w:rPr>
+                <w:rFonts w:ascii="Prestige12PitchBT-Roman" w:eastAsia="Times New Roman" w:hAnsi="Prestige12PitchBT-Roman" w:cs="Times New Roman"/>
+                <w:color w:val="000000"/>
+                <w:sz w:val="19"/>
+                <w:szCs w:val="19"/>
+                <w:lang w:val="en-US"/>
+              </w:rPr>
+              <w:t>1){...}</w:t>
+            </w:r>
+            <w:proofErr w:type="gramEnd"/>
+            <w:r>
+              <w:rPr>
+                <w:rFonts w:ascii="Prestige12PitchBT-Roman" w:eastAsia="Times New Roman" w:hAnsi="Prestige12PitchBT-Roman" w:cs="Times New Roman"/>
+                <w:color w:val="000000"/>
+                <w:sz w:val="19"/>
+                <w:szCs w:val="19"/>
+                <w:lang w:val="en-US"/>
+              </w:rPr>
+              <w:t xml:space="preserve"> </w:t>
+            </w:r>
+            <w:r>
+              <w:rPr>
+                <w:rFonts w:ascii="Prestige12PitchBT-Roman" w:eastAsia="Times New Roman" w:hAnsi="Prestige12PitchBT-Roman" w:cs="Times New Roman"/>
+                <w:color w:val="2F3F89"/>
+                <w:sz w:val="19"/>
+                <w:szCs w:val="19"/>
+                <w:lang w:val="en-US"/>
+              </w:rPr>
+              <w:t xml:space="preserve">else </w:t>
+            </w:r>
+            <w:r>
+              <w:rPr>
+                <w:rFonts w:ascii="Prestige12PitchBT-Roman" w:eastAsia="Times New Roman" w:hAnsi="Prestige12PitchBT-Roman" w:cs="Times New Roman"/>
+                <w:color w:val="000000"/>
+                <w:sz w:val="19"/>
+                <w:szCs w:val="19"/>
+                <w:lang w:val="en-US"/>
+              </w:rPr>
+              <w:t>{...}</w:t>
+            </w:r>
+          </w:p>
+          <w:p>
+            <w:pPr>
+              <w:spacing w:after="0" w:line="240" w:lineRule="auto"/>
+              <w:rPr>
+                <w:rFonts w:ascii="Times New Roman" w:eastAsia="Times New Roman" w:hAnsi="Times New Roman" w:cs="Times New Roman"/>
+                <w:sz w:val="24"/>
+                <w:szCs w:val="24"/>
+                <w:lang w:val="en-US"/>
+              </w:rPr>
+            </w:pPr>
+          </w:p>
+        </w:tc>
+        <w:tc>
+          <w:tcPr>
+            <w:tcW w:w="0" w:type="auto"/>
+            <w:tcBorders>
+              <w:top w:val="single" w:sz="4" w:space="0" w:color="8EAADB"/>
+              <w:left w:val="single" w:sz="4" w:space="0" w:color="8EAADB"/>
+              <w:bottom w:val="single" w:sz="4" w:space="0" w:color="8EAADB"/>
+              <w:right w:val="single" w:sz="4" w:space="0" w:color="8EAADB"/>
+            </w:tcBorders>
+            <w:shd w:val="clear" w:color="auto" w:fill="D9E2F3"/>
+            <w:tcMar>
+              <w:top w:w="0" w:type="dxa"/>
+              <w:left w:w="108" w:type="dxa"/>
+              <w:bottom w:w="0" w:type="dxa"/>
+              <w:right w:w="108" w:type="dxa"/>
+            </w:tcMar>
+            <w:hideMark/>
+          </w:tcPr>
+          <w:p>
+            <w:pPr>
+              <w:spacing w:after="0" w:line="240" w:lineRule="auto"/>
+              <w:rPr>
+                <w:rFonts w:ascii="Times New Roman" w:eastAsia="Times New Roman" w:hAnsi="Times New Roman" w:cs="Times New Roman"/>
+                <w:sz w:val="24"/>
+                <w:szCs w:val="24"/>
+                <w:lang w:val="en-US"/>
+              </w:rPr>
+            </w:pPr>
+            <w:r>
+              <w:rPr>
+                <w:rFonts w:ascii="Segoe UI Symbol" w:hAnsi="Segoe UI Symbol" w:cs="Segoe UI Symbol"/>
+                <w:b/>
+                <w:bCs/>
+                <w:color w:val="BDC1C6"/>
+                <w:shd w:val="clear" w:color="auto" w:fill="202124"/>
+              </w:rPr>
+              <w:t>✓</w:t>
+            </w:r>
+          </w:p>
+        </w:tc>
+        <w:tc>
+          <w:tcPr>
+            <w:tcW w:w="0" w:type="auto"/>
+            <w:tcBorders>
+              <w:top w:val="single" w:sz="4" w:space="0" w:color="8EAADB"/>
+              <w:left w:val="single" w:sz="4" w:space="0" w:color="8EAADB"/>
+              <w:bottom w:val="single" w:sz="4" w:space="0" w:color="8EAADB"/>
+              <w:right w:val="single" w:sz="4" w:space="0" w:color="8EAADB"/>
+            </w:tcBorders>
+            <w:shd w:val="clear" w:color="auto" w:fill="D9E2F3"/>
+            <w:tcMar>
+              <w:top w:w="0" w:type="dxa"/>
+              <w:left w:w="108" w:type="dxa"/>
+              <w:bottom w:w="0" w:type="dxa"/>
+              <w:right w:w="108" w:type="dxa"/>
+            </w:tcMar>
+            <w:hideMark/>
+          </w:tcPr>
+          <w:p>
+            <w:pPr>
+              <w:spacing w:after="0" w:line="240" w:lineRule="auto"/>
+              <w:rPr>
+                <w:rFonts w:ascii="Times New Roman" w:eastAsia="Times New Roman" w:hAnsi="Times New Roman" w:cs="Times New Roman"/>
+                <w:sz w:val="24"/>
+                <w:szCs w:val="24"/>
+                <w:lang w:val="en-US"/>
+              </w:rPr>
+            </w:pPr>
+          </w:p>
+        </w:tc>
+      </w:tr>
+      <w:tr>
+        <w:trPr>
+          <w:trHeight w:val="280"/>
+        </w:trPr>
+        <w:tc>
+          <w:tcPr>
+            <w:tcW w:w="0" w:type="auto"/>
+            <w:tcBorders>
+              <w:top w:val="single" w:sz="4" w:space="0" w:color="8EAADB"/>
+              <w:left w:val="single" w:sz="4" w:space="0" w:color="8EAADB"/>
+              <w:bottom w:val="single" w:sz="4" w:space="0" w:color="8EAADB"/>
+              <w:right w:val="single" w:sz="4" w:space="0" w:color="8EAADB"/>
+            </w:tcBorders>
+            <w:tcMar>
+              <w:top w:w="0" w:type="dxa"/>
+              <w:left w:w="108" w:type="dxa"/>
+              <w:bottom w:w="0" w:type="dxa"/>
+              <w:right w:w="108" w:type="dxa"/>
+            </w:tcMar>
+            <w:hideMark/>
+          </w:tcPr>
+          <w:p>
+            <w:pPr>
+              <w:spacing w:after="0" w:line="240" w:lineRule="auto"/>
+              <w:rPr>
+                <w:rFonts w:ascii="Times New Roman" w:eastAsia="Times New Roman" w:hAnsi="Times New Roman" w:cs="Times New Roman"/>
+                <w:sz w:val="24"/>
+                <w:szCs w:val="24"/>
+                <w:lang w:val="en-US"/>
+              </w:rPr>
+            </w:pPr>
+            <w:r>
+              <w:rPr>
+                <w:rFonts w:ascii="Prestige12PitchBT-Roman" w:eastAsia="Times New Roman" w:hAnsi="Prestige12PitchBT-Roman" w:cs="Times New Roman"/>
+                <w:b/>
+                <w:bCs/>
+                <w:color w:val="000000"/>
+                <w:sz w:val="19"/>
+                <w:szCs w:val="19"/>
+                <w:lang w:val="en-US"/>
+              </w:rPr>
+              <w:t>4</w:t>
+            </w:r>
+          </w:p>
+        </w:tc>
+        <w:tc>
+          <w:tcPr>
+            <w:tcW w:w="0" w:type="auto"/>
+            <w:tcBorders>
+              <w:top w:val="single" w:sz="4" w:space="0" w:color="8EAADB"/>
+              <w:left w:val="single" w:sz="4" w:space="0" w:color="8EAADB"/>
+              <w:bottom w:val="single" w:sz="4" w:space="0" w:color="8EAADB"/>
+              <w:right w:val="single" w:sz="4" w:space="0" w:color="8EAADB"/>
+            </w:tcBorders>
+            <w:tcMar>
+              <w:top w:w="0" w:type="dxa"/>
+              <w:left w:w="108" w:type="dxa"/>
+              <w:bottom w:w="0" w:type="dxa"/>
+              <w:right w:w="108" w:type="dxa"/>
+            </w:tcMar>
+            <w:hideMark/>
+          </w:tcPr>
+          <w:p>
+            <w:pPr>
+              <w:spacing w:after="0" w:line="240" w:lineRule="auto"/>
+              <w:rPr>
+                <w:rFonts w:ascii="Times New Roman" w:eastAsia="Times New Roman" w:hAnsi="Times New Roman" w:cs="Times New Roman"/>
+                <w:sz w:val="24"/>
+                <w:szCs w:val="24"/>
+                <w:lang w:val="en-US"/>
+              </w:rPr>
+            </w:pPr>
+            <w:r>
+              <w:rPr>
+                <w:rFonts w:ascii="Prestige12PitchBT-Roman" w:eastAsia="Times New Roman" w:hAnsi="Prestige12PitchBT-Roman" w:cs="Times New Roman"/>
+                <w:color w:val="2F3F89"/>
+                <w:sz w:val="19"/>
+                <w:szCs w:val="19"/>
+                <w:lang w:val="en-US"/>
+              </w:rPr>
+              <w:t xml:space="preserve">if </w:t>
+            </w:r>
+            <w:r>
+              <w:rPr>
+                <w:rFonts w:ascii="Prestige12PitchBT-Roman" w:eastAsia="Times New Roman" w:hAnsi="Prestige12PitchBT-Roman" w:cs="Times New Roman"/>
+                <w:color w:val="000000"/>
+                <w:sz w:val="19"/>
+                <w:szCs w:val="19"/>
+                <w:lang w:val="en-US"/>
+              </w:rPr>
+              <w:t xml:space="preserve">(variable1 === </w:t>
+            </w:r>
+            <w:r>
+              <w:rPr>
+                <w:rFonts w:ascii="Prestige12PitchBT-Roman" w:eastAsia="Times New Roman" w:hAnsi="Prestige12PitchBT-Roman" w:cs="Times New Roman"/>
+                <w:color w:val="65974F"/>
+                <w:sz w:val="19"/>
+                <w:szCs w:val="19"/>
+                <w:lang w:val="en-US"/>
+              </w:rPr>
+              <w:t>"8"</w:t>
+            </w:r>
+            <w:r>
+              <w:rPr>
+                <w:rFonts w:ascii="Prestige12PitchBT-Roman" w:eastAsia="Times New Roman" w:hAnsi="Prestige12PitchBT-Roman" w:cs="Times New Roman"/>
+                <w:color w:val="000000"/>
+                <w:sz w:val="19"/>
+                <w:szCs w:val="19"/>
+                <w:lang w:val="en-US"/>
+              </w:rPr>
+              <w:t xml:space="preserve">) {...} </w:t>
+            </w:r>
+            <w:r>
+              <w:rPr>
+                <w:rFonts w:ascii="Prestige12PitchBT-Roman" w:eastAsia="Times New Roman" w:hAnsi="Prestige12PitchBT-Roman" w:cs="Times New Roman"/>
+                <w:color w:val="2F3F89"/>
+                <w:sz w:val="19"/>
+                <w:szCs w:val="19"/>
+                <w:lang w:val="en-US"/>
+              </w:rPr>
+              <w:t xml:space="preserve">else </w:t>
+            </w:r>
+            <w:r>
+              <w:rPr>
+                <w:rFonts w:ascii="Prestige12PitchBT-Roman" w:eastAsia="Times New Roman" w:hAnsi="Prestige12PitchBT-Roman" w:cs="Times New Roman"/>
+                <w:color w:val="000000"/>
+                <w:sz w:val="19"/>
+                <w:szCs w:val="19"/>
+                <w:lang w:val="en-US"/>
+              </w:rPr>
+              <w:t>{...}</w:t>
+            </w:r>
+          </w:p>
+          <w:p>
+            <w:pPr>
+              <w:spacing w:after="0" w:line="240" w:lineRule="auto"/>
+              <w:rPr>
+                <w:rFonts w:ascii="Times New Roman" w:eastAsia="Times New Roman" w:hAnsi="Times New Roman" w:cs="Times New Roman"/>
+                <w:sz w:val="24"/>
+                <w:szCs w:val="24"/>
+                <w:lang w:val="en-US"/>
+              </w:rPr>
+            </w:pPr>
+          </w:p>
+        </w:tc>
+        <w:tc>
+          <w:tcPr>
+            <w:tcW w:w="0" w:type="auto"/>
+            <w:tcBorders>
+              <w:top w:val="single" w:sz="4" w:space="0" w:color="8EAADB"/>
+              <w:left w:val="single" w:sz="4" w:space="0" w:color="8EAADB"/>
+              <w:bottom w:val="single" w:sz="4" w:space="0" w:color="8EAADB"/>
+              <w:right w:val="single" w:sz="4" w:space="0" w:color="8EAADB"/>
+            </w:tcBorders>
+            <w:tcMar>
+              <w:top w:w="0" w:type="dxa"/>
+              <w:left w:w="108" w:type="dxa"/>
+              <w:bottom w:w="0" w:type="dxa"/>
+              <w:right w:w="108" w:type="dxa"/>
+            </w:tcMar>
+            <w:hideMark/>
+          </w:tcPr>
+          <w:p>
+            <w:pPr>
+              <w:spacing w:after="0" w:line="240" w:lineRule="auto"/>
+              <w:rPr>
+                <w:rFonts w:ascii="Times New Roman" w:eastAsia="Times New Roman" w:hAnsi="Times New Roman" w:cs="Times New Roman"/>
+                <w:sz w:val="24"/>
+                <w:szCs w:val="24"/>
+                <w:lang w:val="en-US"/>
+              </w:rPr>
+            </w:pPr>
+          </w:p>
+        </w:tc>
+        <w:tc>
+          <w:tcPr>
+            <w:tcW w:w="0" w:type="auto"/>
+            <w:tcBorders>
+              <w:top w:val="single" w:sz="4" w:space="0" w:color="8EAADB"/>
+              <w:left w:val="single" w:sz="4" w:space="0" w:color="8EAADB"/>
+              <w:bottom w:val="single" w:sz="4" w:space="0" w:color="8EAADB"/>
+              <w:right w:val="single" w:sz="4" w:space="0" w:color="8EAADB"/>
+            </w:tcBorders>
+            <w:tcMar>
+              <w:top w:w="0" w:type="dxa"/>
+              <w:left w:w="108" w:type="dxa"/>
+              <w:bottom w:w="0" w:type="dxa"/>
+              <w:right w:w="108" w:type="dxa"/>
+            </w:tcMar>
+            <w:hideMark/>
+          </w:tcPr>
+          <w:p>
+            <w:pPr>
+              <w:spacing w:after="0" w:line="240" w:lineRule="auto"/>
+              <w:rPr>
+                <w:rFonts w:ascii="Times New Roman" w:eastAsia="Times New Roman" w:hAnsi="Times New Roman" w:cs="Times New Roman"/>
+                <w:sz w:val="24"/>
+                <w:szCs w:val="24"/>
+                <w:lang w:val="en-US"/>
+              </w:rPr>
+            </w:pPr>
+            <w:r>
+              <w:rPr>
+                <w:rFonts w:ascii="Segoe UI Symbol" w:hAnsi="Segoe UI Symbol" w:cs="Segoe UI Symbol"/>
+                <w:b/>
+                <w:bCs/>
+                <w:color w:val="BDC1C6"/>
+                <w:shd w:val="clear" w:color="auto" w:fill="202124"/>
+              </w:rPr>
+              <w:t>✓</w:t>
+            </w:r>
+          </w:p>
+        </w:tc>
+      </w:tr>
+      <w:tr>
+        <w:trPr>
+          <w:trHeight w:val="292"/>
+        </w:trPr>
+        <w:tc>
+          <w:tcPr>
+            <w:tcW w:w="0" w:type="auto"/>
+            <w:tcBorders>
+              <w:top w:val="single" w:sz="4" w:space="0" w:color="8EAADB"/>
+              <w:left w:val="single" w:sz="4" w:space="0" w:color="8EAADB"/>
+              <w:bottom w:val="single" w:sz="4" w:space="0" w:color="8EAADB"/>
+              <w:right w:val="single" w:sz="4" w:space="0" w:color="8EAADB"/>
+            </w:tcBorders>
+            <w:shd w:val="clear" w:color="auto" w:fill="D9E2F3"/>
+            <w:tcMar>
+              <w:top w:w="0" w:type="dxa"/>
+              <w:left w:w="108" w:type="dxa"/>
+              <w:bottom w:w="0" w:type="dxa"/>
+              <w:right w:w="108" w:type="dxa"/>
+            </w:tcMar>
+            <w:hideMark/>
+          </w:tcPr>
+          <w:p>
+            <w:pPr>
+              <w:spacing w:after="0" w:line="240" w:lineRule="auto"/>
+              <w:rPr>
+                <w:rFonts w:ascii="Times New Roman" w:eastAsia="Times New Roman" w:hAnsi="Times New Roman" w:cs="Times New Roman"/>
+                <w:sz w:val="24"/>
+                <w:szCs w:val="24"/>
+                <w:lang w:val="en-US"/>
+              </w:rPr>
+            </w:pPr>
+            <w:r>
+              <w:rPr>
+                <w:rFonts w:ascii="Prestige12PitchBT-Roman" w:eastAsia="Times New Roman" w:hAnsi="Prestige12PitchBT-Roman" w:cs="Times New Roman"/>
+                <w:b/>
+                <w:bCs/>
+                <w:color w:val="000000"/>
+                <w:sz w:val="19"/>
+                <w:szCs w:val="19"/>
+                <w:lang w:val="en-US"/>
+              </w:rPr>
+              <w:t>5</w:t>
+            </w:r>
+          </w:p>
+        </w:tc>
+        <w:tc>
+          <w:tcPr>
+            <w:tcW w:w="0" w:type="auto"/>
+            <w:tcBorders>
+              <w:top w:val="single" w:sz="4" w:space="0" w:color="8EAADB"/>
+              <w:left w:val="single" w:sz="4" w:space="0" w:color="8EAADB"/>
+              <w:bottom w:val="single" w:sz="4" w:space="0" w:color="8EAADB"/>
+              <w:right w:val="single" w:sz="4" w:space="0" w:color="8EAADB"/>
+            </w:tcBorders>
+            <w:shd w:val="clear" w:color="auto" w:fill="D9E2F3"/>
+            <w:tcMar>
+              <w:top w:w="0" w:type="dxa"/>
+              <w:left w:w="108" w:type="dxa"/>
+              <w:bottom w:w="0" w:type="dxa"/>
+              <w:right w:w="108" w:type="dxa"/>
+            </w:tcMar>
+            <w:hideMark/>
+          </w:tcPr>
+          <w:p>
+            <w:pPr>
+              <w:spacing w:after="0" w:line="240" w:lineRule="auto"/>
+              <w:rPr>
+                <w:rFonts w:ascii="Times New Roman" w:eastAsia="Times New Roman" w:hAnsi="Times New Roman" w:cs="Times New Roman"/>
+                <w:sz w:val="24"/>
+                <w:szCs w:val="24"/>
+                <w:lang w:val="en-US"/>
+              </w:rPr>
+            </w:pPr>
+            <w:r>
+              <w:rPr>
+                <w:rFonts w:ascii="Prestige12PitchBT-Roman" w:eastAsia="Times New Roman" w:hAnsi="Prestige12PitchBT-Roman" w:cs="Times New Roman"/>
+                <w:color w:val="2F3F89"/>
+                <w:sz w:val="19"/>
+                <w:szCs w:val="19"/>
+                <w:lang w:val="en-US"/>
+              </w:rPr>
+              <w:t xml:space="preserve">if </w:t>
+            </w:r>
+            <w:r>
+              <w:rPr>
+                <w:rFonts w:ascii="Prestige12PitchBT-Roman" w:eastAsia="Times New Roman" w:hAnsi="Prestige12PitchBT-Roman" w:cs="Times New Roman"/>
+                <w:color w:val="000000"/>
+                <w:sz w:val="19"/>
+                <w:szCs w:val="19"/>
+                <w:lang w:val="en-US"/>
+              </w:rPr>
+              <w:t xml:space="preserve">(variable1 == </w:t>
+            </w:r>
+            <w:r>
+              <w:rPr>
+                <w:rFonts w:ascii="Prestige12PitchBT-Roman" w:eastAsia="Times New Roman" w:hAnsi="Prestige12PitchBT-Roman" w:cs="Times New Roman"/>
+                <w:color w:val="65974F"/>
+                <w:sz w:val="19"/>
+                <w:szCs w:val="19"/>
+                <w:lang w:val="en-US"/>
+              </w:rPr>
+              <w:t>"8"</w:t>
+            </w:r>
+            <w:r>
+              <w:rPr>
+                <w:rFonts w:ascii="Prestige12PitchBT-Roman" w:eastAsia="Times New Roman" w:hAnsi="Prestige12PitchBT-Roman" w:cs="Times New Roman"/>
+                <w:color w:val="000000"/>
+                <w:sz w:val="19"/>
+                <w:szCs w:val="19"/>
+                <w:lang w:val="en-US"/>
+              </w:rPr>
+              <w:t xml:space="preserve">) {...} </w:t>
+            </w:r>
+            <w:r>
+              <w:rPr>
+                <w:rFonts w:ascii="Prestige12PitchBT-Roman" w:eastAsia="Times New Roman" w:hAnsi="Prestige12PitchBT-Roman" w:cs="Times New Roman"/>
+                <w:color w:val="2F3F89"/>
+                <w:sz w:val="19"/>
+                <w:szCs w:val="19"/>
+                <w:lang w:val="en-US"/>
+              </w:rPr>
+              <w:t xml:space="preserve">else </w:t>
+            </w:r>
+            <w:r>
+              <w:rPr>
+                <w:rFonts w:ascii="Prestige12PitchBT-Roman" w:eastAsia="Times New Roman" w:hAnsi="Prestige12PitchBT-Roman" w:cs="Times New Roman"/>
+                <w:color w:val="000000"/>
+                <w:sz w:val="19"/>
+                <w:szCs w:val="19"/>
+                <w:lang w:val="en-US"/>
+              </w:rPr>
+              <w:t>{...}</w:t>
+            </w:r>
+          </w:p>
+          <w:p>
+            <w:pPr>
+              <w:spacing w:after="0" w:line="240" w:lineRule="auto"/>
+              <w:rPr>
+                <w:rFonts w:ascii="Times New Roman" w:eastAsia="Times New Roman" w:hAnsi="Times New Roman" w:cs="Times New Roman"/>
+                <w:sz w:val="24"/>
+                <w:szCs w:val="24"/>
+                <w:lang w:val="en-US"/>
+              </w:rPr>
+            </w:pPr>
+          </w:p>
+        </w:tc>
+        <w:tc>
+          <w:tcPr>
+            <w:tcW w:w="0" w:type="auto"/>
+            <w:tcBorders>
+              <w:top w:val="single" w:sz="4" w:space="0" w:color="8EAADB"/>
+              <w:left w:val="single" w:sz="4" w:space="0" w:color="8EAADB"/>
+              <w:bottom w:val="single" w:sz="4" w:space="0" w:color="8EAADB"/>
+              <w:right w:val="single" w:sz="4" w:space="0" w:color="8EAADB"/>
+            </w:tcBorders>
+            <w:shd w:val="clear" w:color="auto" w:fill="D9E2F3"/>
+            <w:tcMar>
+              <w:top w:w="0" w:type="dxa"/>
+              <w:left w:w="108" w:type="dxa"/>
+              <w:bottom w:w="0" w:type="dxa"/>
+              <w:right w:w="108" w:type="dxa"/>
+            </w:tcMar>
+            <w:hideMark/>
+          </w:tcPr>
+          <w:p>
+            <w:pPr>
+              <w:spacing w:after="0" w:line="240" w:lineRule="auto"/>
+              <w:rPr>
+                <w:rFonts w:ascii="Times New Roman" w:eastAsia="Times New Roman" w:hAnsi="Times New Roman" w:cs="Times New Roman"/>
+                <w:sz w:val="24"/>
+                <w:szCs w:val="24"/>
+                <w:lang w:val="en-US"/>
+              </w:rPr>
+            </w:pPr>
+            <w:r>
+              <w:rPr>
+                <w:rFonts w:ascii="Segoe UI Symbol" w:hAnsi="Segoe UI Symbol" w:cs="Segoe UI Symbol"/>
+                <w:b/>
+                <w:bCs/>
+                <w:color w:val="BDC1C6"/>
+                <w:shd w:val="clear" w:color="auto" w:fill="202124"/>
+              </w:rPr>
+              <w:t>✓</w:t>
+            </w:r>
+          </w:p>
+        </w:tc>
+        <w:tc>
+          <w:tcPr>
+            <w:tcW w:w="0" w:type="auto"/>
+            <w:tcBorders>
+              <w:top w:val="single" w:sz="4" w:space="0" w:color="8EAADB"/>
+              <w:left w:val="single" w:sz="4" w:space="0" w:color="8EAADB"/>
+              <w:bottom w:val="single" w:sz="4" w:space="0" w:color="8EAADB"/>
+              <w:right w:val="single" w:sz="4" w:space="0" w:color="8EAADB"/>
+            </w:tcBorders>
+            <w:shd w:val="clear" w:color="auto" w:fill="D9E2F3"/>
+            <w:tcMar>
+              <w:top w:w="0" w:type="dxa"/>
+              <w:left w:w="108" w:type="dxa"/>
+              <w:bottom w:w="0" w:type="dxa"/>
+              <w:right w:w="108" w:type="dxa"/>
+            </w:tcMar>
+            <w:hideMark/>
+          </w:tcPr>
+          <w:p>
+            <w:pPr>
+              <w:spacing w:after="0" w:line="240" w:lineRule="auto"/>
+              <w:rPr>
+                <w:rFonts w:ascii="Times New Roman" w:eastAsia="Times New Roman" w:hAnsi="Times New Roman" w:cs="Times New Roman"/>
+                <w:sz w:val="24"/>
+                <w:szCs w:val="24"/>
+                <w:lang w:val="en-US"/>
+              </w:rPr>
+            </w:pPr>
+          </w:p>
+        </w:tc>
+      </w:tr>
+      <w:tr>
+        <w:trPr>
+          <w:trHeight w:val="292"/>
+        </w:trPr>
+        <w:tc>
+          <w:tcPr>
+            <w:tcW w:w="0" w:type="auto"/>
+            <w:tcBorders>
+              <w:top w:val="single" w:sz="4" w:space="0" w:color="8EAADB"/>
+              <w:left w:val="single" w:sz="4" w:space="0" w:color="8EAADB"/>
+              <w:bottom w:val="single" w:sz="4" w:space="0" w:color="8EAADB"/>
+              <w:right w:val="single" w:sz="4" w:space="0" w:color="8EAADB"/>
+            </w:tcBorders>
+            <w:tcMar>
+              <w:top w:w="0" w:type="dxa"/>
+              <w:left w:w="108" w:type="dxa"/>
+              <w:bottom w:w="0" w:type="dxa"/>
+              <w:right w:w="108" w:type="dxa"/>
+            </w:tcMar>
+            <w:hideMark/>
+          </w:tcPr>
+          <w:p>
+            <w:pPr>
+              <w:spacing w:after="0" w:line="240" w:lineRule="auto"/>
+              <w:rPr>
+                <w:rFonts w:ascii="Times New Roman" w:eastAsia="Times New Roman" w:hAnsi="Times New Roman" w:cs="Times New Roman"/>
+                <w:sz w:val="24"/>
+                <w:szCs w:val="24"/>
+                <w:lang w:val="en-US"/>
+              </w:rPr>
+            </w:pPr>
+            <w:r>
+              <w:rPr>
+                <w:rFonts w:ascii="Prestige12PitchBT-Roman" w:eastAsia="Times New Roman" w:hAnsi="Prestige12PitchBT-Roman" w:cs="Times New Roman"/>
+                <w:b/>
+                <w:bCs/>
+                <w:color w:val="000000"/>
+                <w:sz w:val="19"/>
+                <w:szCs w:val="19"/>
+                <w:lang w:val="en-US"/>
+              </w:rPr>
+              <w:t>6</w:t>
+            </w:r>
+          </w:p>
+        </w:tc>
+        <w:tc>
+          <w:tcPr>
+            <w:tcW w:w="0" w:type="auto"/>
+            <w:tcBorders>
+              <w:top w:val="single" w:sz="4" w:space="0" w:color="8EAADB"/>
+              <w:left w:val="single" w:sz="4" w:space="0" w:color="8EAADB"/>
+              <w:bottom w:val="single" w:sz="4" w:space="0" w:color="8EAADB"/>
+              <w:right w:val="single" w:sz="4" w:space="0" w:color="8EAADB"/>
+            </w:tcBorders>
+            <w:tcMar>
+              <w:top w:w="0" w:type="dxa"/>
+              <w:left w:w="108" w:type="dxa"/>
+              <w:bottom w:w="0" w:type="dxa"/>
+              <w:right w:w="108" w:type="dxa"/>
+            </w:tcMar>
+            <w:hideMark/>
+          </w:tcPr>
+          <w:p>
+            <w:pPr>
+              <w:spacing w:after="0" w:line="240" w:lineRule="auto"/>
+              <w:rPr>
+                <w:rFonts w:ascii="Times New Roman" w:eastAsia="Times New Roman" w:hAnsi="Times New Roman" w:cs="Times New Roman"/>
+                <w:sz w:val="24"/>
+                <w:szCs w:val="24"/>
+                <w:lang w:val="en-US"/>
+              </w:rPr>
+            </w:pPr>
+            <w:r>
+              <w:rPr>
+                <w:rFonts w:ascii="Prestige12PitchBT-Roman" w:eastAsia="Times New Roman" w:hAnsi="Prestige12PitchBT-Roman" w:cs="Times New Roman"/>
+                <w:color w:val="2F3F89"/>
+                <w:sz w:val="19"/>
+                <w:szCs w:val="19"/>
+                <w:lang w:val="en-US"/>
+              </w:rPr>
+              <w:t xml:space="preserve">if </w:t>
+            </w:r>
+            <w:proofErr w:type="gramStart"/>
+            <w:r>
+              <w:rPr>
+                <w:rFonts w:ascii="Prestige12PitchBT-Roman" w:eastAsia="Times New Roman" w:hAnsi="Prestige12PitchBT-Roman" w:cs="Times New Roman"/>
+                <w:color w:val="000000"/>
+                <w:sz w:val="19"/>
+                <w:szCs w:val="19"/>
+                <w:lang w:val="en-US"/>
+              </w:rPr>
+              <w:t>(!variable</w:t>
+            </w:r>
+            <w:proofErr w:type="gramEnd"/>
+            <w:r>
+              <w:rPr>
+                <w:rFonts w:ascii="Prestige12PitchBT-Roman" w:eastAsia="Times New Roman" w:hAnsi="Prestige12PitchBT-Roman" w:cs="Times New Roman"/>
+                <w:color w:val="000000"/>
+                <w:sz w:val="19"/>
+                <w:szCs w:val="19"/>
+                <w:lang w:val="en-US"/>
+              </w:rPr>
+              <w:t xml:space="preserve">3){...} </w:t>
+            </w:r>
+            <w:r>
+              <w:rPr>
+                <w:rFonts w:ascii="Prestige12PitchBT-Roman" w:eastAsia="Times New Roman" w:hAnsi="Prestige12PitchBT-Roman" w:cs="Times New Roman"/>
+                <w:color w:val="2F3F89"/>
+                <w:sz w:val="19"/>
+                <w:szCs w:val="19"/>
+                <w:lang w:val="en-US"/>
+              </w:rPr>
+              <w:t>else</w:t>
+            </w:r>
+          </w:p>
+          <w:p>
+            <w:pPr>
+              <w:spacing w:after="0" w:line="240" w:lineRule="auto"/>
+              <w:rPr>
+                <w:rFonts w:ascii="Times New Roman" w:eastAsia="Times New Roman" w:hAnsi="Times New Roman" w:cs="Times New Roman"/>
+                <w:sz w:val="24"/>
+                <w:szCs w:val="24"/>
+                <w:lang w:val="en-US"/>
+              </w:rPr>
+            </w:pPr>
+          </w:p>
+        </w:tc>
+        <w:tc>
+          <w:tcPr>
+            <w:tcW w:w="0" w:type="auto"/>
+            <w:tcBorders>
+              <w:top w:val="single" w:sz="4" w:space="0" w:color="8EAADB"/>
+              <w:left w:val="single" w:sz="4" w:space="0" w:color="8EAADB"/>
+              <w:bottom w:val="single" w:sz="4" w:space="0" w:color="8EAADB"/>
+              <w:right w:val="single" w:sz="4" w:space="0" w:color="8EAADB"/>
+            </w:tcBorders>
+            <w:tcMar>
+              <w:top w:w="0" w:type="dxa"/>
+              <w:left w:w="108" w:type="dxa"/>
+              <w:bottom w:w="0" w:type="dxa"/>
+              <w:right w:w="108" w:type="dxa"/>
+            </w:tcMar>
+            <w:hideMark/>
+          </w:tcPr>
+          <w:p>
+            <w:pPr>
+              <w:spacing w:after="0" w:line="240" w:lineRule="auto"/>
+              <w:rPr>
+                <w:rFonts w:ascii="Times New Roman" w:eastAsia="Times New Roman" w:hAnsi="Times New Roman" w:cs="Times New Roman"/>
+                <w:sz w:val="24"/>
+                <w:szCs w:val="24"/>
+                <w:lang w:val="en-US"/>
+              </w:rPr>
+            </w:pPr>
+            <w:r>
+              <w:rPr>
+                <w:rFonts w:ascii="Segoe UI Symbol" w:hAnsi="Segoe UI Symbol" w:cs="Segoe UI Symbol"/>
+                <w:b/>
+                <w:bCs/>
+                <w:color w:val="BDC1C6"/>
+                <w:shd w:val="clear" w:color="auto" w:fill="202124"/>
+              </w:rPr>
+              <w:t>✓</w:t>
+            </w:r>
+          </w:p>
+        </w:tc>
+        <w:tc>
+          <w:tcPr>
+            <w:tcW w:w="0" w:type="auto"/>
+            <w:tcBorders>
+              <w:top w:val="single" w:sz="4" w:space="0" w:color="8EAADB"/>
+              <w:left w:val="single" w:sz="4" w:space="0" w:color="8EAADB"/>
+              <w:bottom w:val="single" w:sz="4" w:space="0" w:color="8EAADB"/>
+              <w:right w:val="single" w:sz="4" w:space="0" w:color="8EAADB"/>
+            </w:tcBorders>
+            <w:tcMar>
+              <w:top w:w="0" w:type="dxa"/>
+              <w:left w:w="108" w:type="dxa"/>
+              <w:bottom w:w="0" w:type="dxa"/>
+              <w:right w:w="108" w:type="dxa"/>
+            </w:tcMar>
+            <w:hideMark/>
+          </w:tcPr>
+          <w:p>
+            <w:pPr>
+              <w:spacing w:after="0" w:line="240" w:lineRule="auto"/>
+              <w:rPr>
+                <w:rFonts w:ascii="Times New Roman" w:eastAsia="Times New Roman" w:hAnsi="Times New Roman" w:cs="Times New Roman"/>
+                <w:sz w:val="24"/>
+                <w:szCs w:val="24"/>
+                <w:lang w:val="en-US"/>
+              </w:rPr>
+            </w:pPr>
+          </w:p>
+        </w:tc>
+      </w:tr>
+      <w:tr>
+        <w:trPr>
+          <w:trHeight w:val="292"/>
+        </w:trPr>
+        <w:tc>
+          <w:tcPr>
+            <w:tcW w:w="0" w:type="auto"/>
+            <w:tcBorders>
+              <w:top w:val="single" w:sz="4" w:space="0" w:color="8EAADB"/>
+              <w:left w:val="single" w:sz="4" w:space="0" w:color="8EAADB"/>
+              <w:bottom w:val="single" w:sz="4" w:space="0" w:color="8EAADB"/>
+              <w:right w:val="single" w:sz="4" w:space="0" w:color="8EAADB"/>
+            </w:tcBorders>
+            <w:shd w:val="clear" w:color="auto" w:fill="D9E2F3"/>
+            <w:tcMar>
+              <w:top w:w="0" w:type="dxa"/>
+              <w:left w:w="108" w:type="dxa"/>
+              <w:bottom w:w="0" w:type="dxa"/>
+              <w:right w:w="108" w:type="dxa"/>
+            </w:tcMar>
+            <w:hideMark/>
+          </w:tcPr>
+          <w:p>
+            <w:pPr>
+              <w:spacing w:after="0" w:line="240" w:lineRule="auto"/>
+              <w:rPr>
+                <w:rFonts w:ascii="Times New Roman" w:eastAsia="Times New Roman" w:hAnsi="Times New Roman" w:cs="Times New Roman"/>
+                <w:sz w:val="24"/>
+                <w:szCs w:val="24"/>
+                <w:lang w:val="en-US"/>
+              </w:rPr>
+            </w:pPr>
+            <w:r>
+              <w:rPr>
+                <w:rFonts w:ascii="Prestige12PitchBT-Roman" w:eastAsia="Times New Roman" w:hAnsi="Prestige12PitchBT-Roman" w:cs="Times New Roman"/>
+                <w:b/>
+                <w:bCs/>
+                <w:color w:val="000000"/>
+                <w:sz w:val="19"/>
+                <w:szCs w:val="19"/>
+                <w:lang w:val="en-US"/>
+              </w:rPr>
+              <w:t>7</w:t>
+            </w:r>
+          </w:p>
+        </w:tc>
+        <w:tc>
+          <w:tcPr>
+            <w:tcW w:w="0" w:type="auto"/>
+            <w:tcBorders>
+              <w:top w:val="single" w:sz="4" w:space="0" w:color="8EAADB"/>
+              <w:left w:val="single" w:sz="4" w:space="0" w:color="8EAADB"/>
+              <w:bottom w:val="single" w:sz="4" w:space="0" w:color="8EAADB"/>
+              <w:right w:val="single" w:sz="4" w:space="0" w:color="8EAADB"/>
+            </w:tcBorders>
+            <w:shd w:val="clear" w:color="auto" w:fill="D9E2F3"/>
+            <w:tcMar>
+              <w:top w:w="0" w:type="dxa"/>
+              <w:left w:w="108" w:type="dxa"/>
+              <w:bottom w:w="0" w:type="dxa"/>
+              <w:right w:w="108" w:type="dxa"/>
+            </w:tcMar>
+            <w:hideMark/>
+          </w:tcPr>
+          <w:p>
+            <w:pPr>
+              <w:spacing w:after="0" w:line="240" w:lineRule="auto"/>
+              <w:rPr>
+                <w:rFonts w:ascii="Times New Roman" w:eastAsia="Times New Roman" w:hAnsi="Times New Roman" w:cs="Times New Roman"/>
+                <w:sz w:val="24"/>
+                <w:szCs w:val="24"/>
+                <w:lang w:val="en-US"/>
+              </w:rPr>
+            </w:pPr>
+            <w:r>
+              <w:rPr>
+                <w:rFonts w:ascii="Prestige12PitchBT-Roman" w:eastAsia="Times New Roman" w:hAnsi="Prestige12PitchBT-Roman" w:cs="Times New Roman"/>
+                <w:color w:val="2F3F89"/>
+                <w:sz w:val="19"/>
+                <w:szCs w:val="19"/>
+                <w:lang w:val="en-US"/>
+              </w:rPr>
+              <w:t xml:space="preserve">if </w:t>
+            </w:r>
+            <w:r>
+              <w:rPr>
+                <w:rFonts w:ascii="Prestige12PitchBT-Roman" w:eastAsia="Times New Roman" w:hAnsi="Prestige12PitchBT-Roman" w:cs="Times New Roman"/>
+                <w:color w:val="000000"/>
+                <w:sz w:val="19"/>
+                <w:szCs w:val="19"/>
+                <w:lang w:val="en-US"/>
+              </w:rPr>
+              <w:t>(variable3 || variable</w:t>
+            </w:r>
+            <w:proofErr w:type="gramStart"/>
+            <w:r>
+              <w:rPr>
+                <w:rFonts w:ascii="Prestige12PitchBT-Roman" w:eastAsia="Times New Roman" w:hAnsi="Prestige12PitchBT-Roman" w:cs="Times New Roman"/>
+                <w:color w:val="000000"/>
+                <w:sz w:val="19"/>
+                <w:szCs w:val="19"/>
+                <w:lang w:val="en-US"/>
+              </w:rPr>
+              <w:t>5){...}</w:t>
+            </w:r>
+            <w:proofErr w:type="gramEnd"/>
+            <w:r>
+              <w:rPr>
+                <w:rFonts w:ascii="Prestige12PitchBT-Roman" w:eastAsia="Times New Roman" w:hAnsi="Prestige12PitchBT-Roman" w:cs="Times New Roman"/>
+                <w:color w:val="000000"/>
+                <w:sz w:val="19"/>
+                <w:szCs w:val="19"/>
+                <w:lang w:val="en-US"/>
+              </w:rPr>
+              <w:t xml:space="preserve"> </w:t>
+            </w:r>
+            <w:r>
+              <w:rPr>
+                <w:rFonts w:ascii="Prestige12PitchBT-Roman" w:eastAsia="Times New Roman" w:hAnsi="Prestige12PitchBT-Roman" w:cs="Times New Roman"/>
+                <w:color w:val="2F3F89"/>
+                <w:sz w:val="19"/>
+                <w:szCs w:val="19"/>
+                <w:lang w:val="en-US"/>
+              </w:rPr>
+              <w:t>else</w:t>
+            </w:r>
+          </w:p>
+          <w:p>
+            <w:pPr>
+              <w:spacing w:after="0" w:line="240" w:lineRule="auto"/>
+              <w:rPr>
+                <w:rFonts w:ascii="Times New Roman" w:eastAsia="Times New Roman" w:hAnsi="Times New Roman" w:cs="Times New Roman"/>
+                <w:sz w:val="24"/>
+                <w:szCs w:val="24"/>
+                <w:lang w:val="en-US"/>
+              </w:rPr>
+            </w:pPr>
+          </w:p>
+        </w:tc>
+        <w:tc>
+          <w:tcPr>
+            <w:tcW w:w="0" w:type="auto"/>
+            <w:tcBorders>
+              <w:top w:val="single" w:sz="4" w:space="0" w:color="8EAADB"/>
+              <w:left w:val="single" w:sz="4" w:space="0" w:color="8EAADB"/>
+              <w:bottom w:val="single" w:sz="4" w:space="0" w:color="8EAADB"/>
+              <w:right w:val="single" w:sz="4" w:space="0" w:color="8EAADB"/>
+            </w:tcBorders>
+            <w:shd w:val="clear" w:color="auto" w:fill="D9E2F3"/>
+            <w:tcMar>
+              <w:top w:w="0" w:type="dxa"/>
+              <w:left w:w="108" w:type="dxa"/>
+              <w:bottom w:w="0" w:type="dxa"/>
+              <w:right w:w="108" w:type="dxa"/>
+            </w:tcMar>
+            <w:hideMark/>
+          </w:tcPr>
+          <w:p>
+            <w:pPr>
+              <w:spacing w:after="0" w:line="240" w:lineRule="auto"/>
+              <w:rPr>
+                <w:rFonts w:ascii="Times New Roman" w:eastAsia="Times New Roman" w:hAnsi="Times New Roman" w:cs="Times New Roman"/>
+                <w:sz w:val="24"/>
+                <w:szCs w:val="24"/>
+                <w:lang w:val="en-US"/>
+              </w:rPr>
+            </w:pPr>
+          </w:p>
+        </w:tc>
+        <w:tc>
+          <w:tcPr>
+            <w:tcW w:w="0" w:type="auto"/>
+            <w:tcBorders>
+              <w:top w:val="single" w:sz="4" w:space="0" w:color="8EAADB"/>
+              <w:left w:val="single" w:sz="4" w:space="0" w:color="8EAADB"/>
+              <w:bottom w:val="single" w:sz="4" w:space="0" w:color="8EAADB"/>
+              <w:right w:val="single" w:sz="4" w:space="0" w:color="8EAADB"/>
+            </w:tcBorders>
+            <w:shd w:val="clear" w:color="auto" w:fill="D9E2F3"/>
+            <w:tcMar>
+              <w:top w:w="0" w:type="dxa"/>
+              <w:left w:w="108" w:type="dxa"/>
+              <w:bottom w:w="0" w:type="dxa"/>
+              <w:right w:w="108" w:type="dxa"/>
+            </w:tcMar>
+            <w:hideMark/>
+          </w:tcPr>
+          <w:p>
+            <w:pPr>
+              <w:spacing w:after="0" w:line="240" w:lineRule="auto"/>
+              <w:rPr>
+                <w:rFonts w:ascii="Times New Roman" w:eastAsia="Times New Roman" w:hAnsi="Times New Roman" w:cs="Times New Roman"/>
+                <w:sz w:val="24"/>
+                <w:szCs w:val="24"/>
+                <w:lang w:val="en-US"/>
+              </w:rPr>
+            </w:pPr>
+            <w:r>
+              <w:rPr>
+                <w:rFonts w:ascii="Segoe UI Symbol" w:hAnsi="Segoe UI Symbol" w:cs="Segoe UI Symbol"/>
+                <w:b/>
+                <w:bCs/>
+                <w:color w:val="BDC1C6"/>
+                <w:shd w:val="clear" w:color="auto" w:fill="202124"/>
+              </w:rPr>
+              <w:t>✓</w:t>
+            </w:r>
+          </w:p>
+        </w:tc>
+      </w:tr>
+      <w:tr>
+        <w:trPr>
+          <w:trHeight w:val="292"/>
+        </w:trPr>
+        <w:tc>
+          <w:tcPr>
+            <w:tcW w:w="0" w:type="auto"/>
+            <w:tcBorders>
+              <w:top w:val="single" w:sz="4" w:space="0" w:color="8EAADB"/>
+              <w:left w:val="single" w:sz="4" w:space="0" w:color="8EAADB"/>
+              <w:bottom w:val="single" w:sz="4" w:space="0" w:color="8EAADB"/>
+              <w:right w:val="single" w:sz="4" w:space="0" w:color="8EAADB"/>
+            </w:tcBorders>
+            <w:tcMar>
+              <w:top w:w="0" w:type="dxa"/>
+              <w:left w:w="108" w:type="dxa"/>
+              <w:bottom w:w="0" w:type="dxa"/>
+              <w:right w:w="108" w:type="dxa"/>
+            </w:tcMar>
+            <w:hideMark/>
+          </w:tcPr>
+          <w:p>
+            <w:pPr>
+              <w:spacing w:after="0" w:line="240" w:lineRule="auto"/>
+              <w:rPr>
+                <w:rFonts w:ascii="Times New Roman" w:eastAsia="Times New Roman" w:hAnsi="Times New Roman" w:cs="Times New Roman"/>
+                <w:sz w:val="24"/>
+                <w:szCs w:val="24"/>
+                <w:lang w:val="en-US"/>
+              </w:rPr>
+            </w:pPr>
+            <w:r>
+              <w:rPr>
+                <w:rFonts w:ascii="Prestige12PitchBT-Roman" w:eastAsia="Times New Roman" w:hAnsi="Prestige12PitchBT-Roman" w:cs="Times New Roman"/>
+                <w:b/>
+                <w:bCs/>
+                <w:color w:val="000000"/>
+                <w:sz w:val="19"/>
+                <w:szCs w:val="19"/>
+                <w:lang w:val="en-US"/>
+              </w:rPr>
+              <w:t>8</w:t>
+            </w:r>
+          </w:p>
+        </w:tc>
+        <w:tc>
+          <w:tcPr>
+            <w:tcW w:w="0" w:type="auto"/>
+            <w:tcBorders>
+              <w:top w:val="single" w:sz="4" w:space="0" w:color="8EAADB"/>
+              <w:left w:val="single" w:sz="4" w:space="0" w:color="8EAADB"/>
+              <w:bottom w:val="single" w:sz="4" w:space="0" w:color="8EAADB"/>
+              <w:right w:val="single" w:sz="4" w:space="0" w:color="8EAADB"/>
+            </w:tcBorders>
+            <w:tcMar>
+              <w:top w:w="0" w:type="dxa"/>
+              <w:left w:w="108" w:type="dxa"/>
+              <w:bottom w:w="0" w:type="dxa"/>
+              <w:right w:w="108" w:type="dxa"/>
+            </w:tcMar>
+            <w:hideMark/>
+          </w:tcPr>
+          <w:p>
+            <w:pPr>
+              <w:spacing w:after="0" w:line="240" w:lineRule="auto"/>
+              <w:rPr>
+                <w:rFonts w:ascii="Times New Roman" w:eastAsia="Times New Roman" w:hAnsi="Times New Roman" w:cs="Times New Roman"/>
+                <w:sz w:val="24"/>
+                <w:szCs w:val="24"/>
+                <w:lang w:val="en-US"/>
+              </w:rPr>
+            </w:pPr>
+            <w:r>
+              <w:rPr>
+                <w:rFonts w:ascii="Prestige12PitchBT-Roman" w:eastAsia="Times New Roman" w:hAnsi="Prestige12PitchBT-Roman" w:cs="Times New Roman"/>
+                <w:color w:val="2F3F89"/>
+                <w:sz w:val="19"/>
+                <w:szCs w:val="19"/>
+                <w:lang w:val="en-US"/>
+              </w:rPr>
+              <w:t xml:space="preserve">if </w:t>
+            </w:r>
+            <w:r>
+              <w:rPr>
+                <w:rFonts w:ascii="Prestige12PitchBT-Roman" w:eastAsia="Times New Roman" w:hAnsi="Prestige12PitchBT-Roman" w:cs="Times New Roman"/>
+                <w:color w:val="000000"/>
+                <w:sz w:val="19"/>
+                <w:szCs w:val="19"/>
+                <w:lang w:val="en-US"/>
+              </w:rPr>
+              <w:t>(variable1 &amp;&amp; variable</w:t>
+            </w:r>
+            <w:proofErr w:type="gramStart"/>
+            <w:r>
+              <w:rPr>
+                <w:rFonts w:ascii="Prestige12PitchBT-Roman" w:eastAsia="Times New Roman" w:hAnsi="Prestige12PitchBT-Roman" w:cs="Times New Roman"/>
+                <w:color w:val="000000"/>
+                <w:sz w:val="19"/>
+                <w:szCs w:val="19"/>
+                <w:lang w:val="en-US"/>
+              </w:rPr>
+              <w:t>6){...}</w:t>
+            </w:r>
+            <w:proofErr w:type="gramEnd"/>
+            <w:r>
+              <w:rPr>
+                <w:rFonts w:ascii="Prestige12PitchBT-Roman" w:eastAsia="Times New Roman" w:hAnsi="Prestige12PitchBT-Roman" w:cs="Times New Roman"/>
+                <w:color w:val="000000"/>
+                <w:sz w:val="19"/>
+                <w:szCs w:val="19"/>
+                <w:lang w:val="en-US"/>
+              </w:rPr>
+              <w:t xml:space="preserve"> </w:t>
+            </w:r>
+            <w:r>
+              <w:rPr>
+                <w:rFonts w:ascii="Prestige12PitchBT-Roman" w:eastAsia="Times New Roman" w:hAnsi="Prestige12PitchBT-Roman" w:cs="Times New Roman"/>
+                <w:color w:val="2F3F89"/>
+                <w:sz w:val="19"/>
+                <w:szCs w:val="19"/>
+                <w:lang w:val="en-US"/>
+              </w:rPr>
+              <w:t xml:space="preserve">else </w:t>
+            </w:r>
+            <w:r>
+              <w:rPr>
+                <w:rFonts w:ascii="Prestige12PitchBT-Roman" w:eastAsia="Times New Roman" w:hAnsi="Prestige12PitchBT-Roman" w:cs="Times New Roman"/>
+                <w:color w:val="000000"/>
+                <w:sz w:val="19"/>
+                <w:szCs w:val="19"/>
+                <w:lang w:val="en-US"/>
+              </w:rPr>
+              <w:t>{...}</w:t>
+            </w:r>
+          </w:p>
+          <w:p>
+            <w:pPr>
+              <w:spacing w:after="0" w:line="240" w:lineRule="auto"/>
+              <w:rPr>
+                <w:rFonts w:ascii="Times New Roman" w:eastAsia="Times New Roman" w:hAnsi="Times New Roman" w:cs="Times New Roman"/>
+                <w:sz w:val="24"/>
+                <w:szCs w:val="24"/>
+                <w:lang w:val="en-US"/>
+              </w:rPr>
+            </w:pPr>
+          </w:p>
+        </w:tc>
+        <w:tc>
+          <w:tcPr>
+            <w:tcW w:w="0" w:type="auto"/>
+            <w:tcBorders>
+              <w:top w:val="single" w:sz="4" w:space="0" w:color="8EAADB"/>
+              <w:left w:val="single" w:sz="4" w:space="0" w:color="8EAADB"/>
+              <w:bottom w:val="single" w:sz="4" w:space="0" w:color="8EAADB"/>
+              <w:right w:val="single" w:sz="4" w:space="0" w:color="8EAADB"/>
+            </w:tcBorders>
+            <w:tcMar>
+              <w:top w:w="0" w:type="dxa"/>
+              <w:left w:w="108" w:type="dxa"/>
+              <w:bottom w:w="0" w:type="dxa"/>
+              <w:right w:w="108" w:type="dxa"/>
+            </w:tcMar>
+            <w:hideMark/>
+          </w:tcPr>
+          <w:p>
+            <w:pPr>
+              <w:spacing w:after="0" w:line="240" w:lineRule="auto"/>
+              <w:rPr>
+                <w:rFonts w:ascii="Times New Roman" w:eastAsia="Times New Roman" w:hAnsi="Times New Roman" w:cs="Times New Roman"/>
+                <w:sz w:val="24"/>
+                <w:szCs w:val="24"/>
+                <w:lang w:val="en-US"/>
+              </w:rPr>
+            </w:pPr>
+            <w:r>
+              <w:rPr>
+                <w:rFonts w:ascii="Segoe UI Symbol" w:hAnsi="Segoe UI Symbol" w:cs="Segoe UI Symbol"/>
+                <w:b/>
+                <w:bCs/>
+                <w:color w:val="BDC1C6"/>
+                <w:shd w:val="clear" w:color="auto" w:fill="202124"/>
+              </w:rPr>
+              <w:t>✓</w:t>
+            </w:r>
+          </w:p>
+        </w:tc>
+        <w:tc>
+          <w:tcPr>
+            <w:tcW w:w="0" w:type="auto"/>
+            <w:tcBorders>
+              <w:top w:val="single" w:sz="4" w:space="0" w:color="8EAADB"/>
+              <w:left w:val="single" w:sz="4" w:space="0" w:color="8EAADB"/>
+              <w:bottom w:val="single" w:sz="4" w:space="0" w:color="8EAADB"/>
+              <w:right w:val="single" w:sz="4" w:space="0" w:color="8EAADB"/>
+            </w:tcBorders>
+            <w:tcMar>
+              <w:top w:w="0" w:type="dxa"/>
+              <w:left w:w="108" w:type="dxa"/>
+              <w:bottom w:w="0" w:type="dxa"/>
+              <w:right w:w="108" w:type="dxa"/>
+            </w:tcMar>
+            <w:hideMark/>
+          </w:tcPr>
+          <w:p>
+            <w:pPr>
+              <w:spacing w:after="0" w:line="240" w:lineRule="auto"/>
+              <w:rPr>
+                <w:rFonts w:ascii="Times New Roman" w:eastAsia="Times New Roman" w:hAnsi="Times New Roman" w:cs="Times New Roman"/>
+                <w:sz w:val="24"/>
+                <w:szCs w:val="24"/>
+                <w:lang w:val="en-US"/>
+              </w:rPr>
+            </w:pPr>
+          </w:p>
+        </w:tc>
+      </w:tr>
+      <w:tr>
+        <w:trPr>
+          <w:trHeight w:val="586"/>
+        </w:trPr>
+        <w:tc>
+          <w:tcPr>
+            <w:tcW w:w="0" w:type="auto"/>
+            <w:tcBorders>
+              <w:top w:val="single" w:sz="4" w:space="0" w:color="8EAADB"/>
+              <w:left w:val="single" w:sz="4" w:space="0" w:color="8EAADB"/>
+              <w:bottom w:val="single" w:sz="4" w:space="0" w:color="8EAADB"/>
+              <w:right w:val="single" w:sz="4" w:space="0" w:color="8EAADB"/>
+            </w:tcBorders>
+            <w:shd w:val="clear" w:color="auto" w:fill="D9E2F3"/>
+            <w:tcMar>
+              <w:top w:w="0" w:type="dxa"/>
+              <w:left w:w="108" w:type="dxa"/>
+              <w:bottom w:w="0" w:type="dxa"/>
+              <w:right w:w="108" w:type="dxa"/>
+            </w:tcMar>
+            <w:hideMark/>
+          </w:tcPr>
+          <w:p>
+            <w:pPr>
+              <w:spacing w:after="0" w:line="240" w:lineRule="auto"/>
+              <w:rPr>
+                <w:rFonts w:ascii="Times New Roman" w:eastAsia="Times New Roman" w:hAnsi="Times New Roman" w:cs="Times New Roman"/>
+                <w:sz w:val="24"/>
+                <w:szCs w:val="24"/>
+                <w:lang w:val="en-US"/>
+              </w:rPr>
+            </w:pPr>
+            <w:r>
+              <w:rPr>
+                <w:rFonts w:ascii="Prestige12PitchBT-Roman" w:eastAsia="Times New Roman" w:hAnsi="Prestige12PitchBT-Roman" w:cs="Times New Roman"/>
+                <w:b/>
+                <w:bCs/>
+                <w:color w:val="000000"/>
+                <w:sz w:val="19"/>
+                <w:szCs w:val="19"/>
+                <w:lang w:val="en-US"/>
+              </w:rPr>
+              <w:t>9</w:t>
+            </w:r>
+          </w:p>
+        </w:tc>
+        <w:tc>
+          <w:tcPr>
+            <w:tcW w:w="0" w:type="auto"/>
+            <w:tcBorders>
+              <w:top w:val="single" w:sz="4" w:space="0" w:color="8EAADB"/>
+              <w:left w:val="single" w:sz="4" w:space="0" w:color="8EAADB"/>
+              <w:bottom w:val="single" w:sz="4" w:space="0" w:color="8EAADB"/>
+              <w:right w:val="single" w:sz="4" w:space="0" w:color="8EAADB"/>
+            </w:tcBorders>
+            <w:shd w:val="clear" w:color="auto" w:fill="D9E2F3"/>
+            <w:tcMar>
+              <w:top w:w="0" w:type="dxa"/>
+              <w:left w:w="108" w:type="dxa"/>
+              <w:bottom w:w="0" w:type="dxa"/>
+              <w:right w:w="108" w:type="dxa"/>
+            </w:tcMar>
+            <w:hideMark/>
+          </w:tcPr>
+          <w:p>
+            <w:pPr>
+              <w:spacing w:after="0" w:line="240" w:lineRule="auto"/>
+              <w:rPr>
+                <w:rFonts w:ascii="Times New Roman" w:eastAsia="Times New Roman" w:hAnsi="Times New Roman" w:cs="Times New Roman"/>
+                <w:sz w:val="24"/>
+                <w:szCs w:val="24"/>
+                <w:lang w:val="en-US"/>
+              </w:rPr>
+            </w:pPr>
+            <w:r>
+              <w:rPr>
+                <w:rFonts w:ascii="Prestige12PitchBT-Roman" w:eastAsia="Times New Roman" w:hAnsi="Prestige12PitchBT-Roman" w:cs="Times New Roman"/>
+                <w:color w:val="2F3F89"/>
+                <w:sz w:val="19"/>
+                <w:szCs w:val="19"/>
+                <w:lang w:val="en-US"/>
+              </w:rPr>
+              <w:t xml:space="preserve">if </w:t>
+            </w:r>
+            <w:r>
+              <w:rPr>
+                <w:rFonts w:ascii="Prestige12PitchBT-Roman" w:eastAsia="Times New Roman" w:hAnsi="Prestige12PitchBT-Roman" w:cs="Times New Roman"/>
+                <w:color w:val="000000"/>
+                <w:sz w:val="19"/>
+                <w:szCs w:val="19"/>
+                <w:lang w:val="en-US"/>
+              </w:rPr>
+              <w:t>((variable3 == variable4) &amp;&amp; (variable3 === variable4)) {...}</w:t>
+            </w:r>
+          </w:p>
+          <w:p>
+            <w:pPr>
+              <w:spacing w:after="0" w:line="240" w:lineRule="auto"/>
+              <w:rPr>
+                <w:rFonts w:ascii="Times New Roman" w:eastAsia="Times New Roman" w:hAnsi="Times New Roman" w:cs="Times New Roman"/>
+                <w:sz w:val="24"/>
+                <w:szCs w:val="24"/>
+                <w:lang w:val="en-US"/>
+              </w:rPr>
+            </w:pPr>
+            <w:r>
+              <w:rPr>
+                <w:rFonts w:ascii="Prestige12PitchBT-Roman" w:eastAsia="Times New Roman" w:hAnsi="Prestige12PitchBT-Roman" w:cs="Times New Roman"/>
+                <w:color w:val="2F3F89"/>
+                <w:sz w:val="19"/>
+                <w:szCs w:val="19"/>
+                <w:lang w:val="en-US"/>
+              </w:rPr>
+              <w:t xml:space="preserve">else </w:t>
+            </w:r>
+            <w:r>
+              <w:rPr>
+                <w:rFonts w:ascii="Prestige12PitchBT-Roman" w:eastAsia="Times New Roman" w:hAnsi="Prestige12PitchBT-Roman" w:cs="Times New Roman"/>
+                <w:color w:val="000000"/>
+                <w:sz w:val="19"/>
+                <w:szCs w:val="19"/>
+                <w:lang w:val="en-US"/>
+              </w:rPr>
+              <w:t>{...}</w:t>
+            </w:r>
+          </w:p>
+          <w:p>
+            <w:pPr>
+              <w:spacing w:after="0" w:line="240" w:lineRule="auto"/>
+              <w:rPr>
+                <w:rFonts w:ascii="Times New Roman" w:eastAsia="Times New Roman" w:hAnsi="Times New Roman" w:cs="Times New Roman"/>
+                <w:sz w:val="24"/>
+                <w:szCs w:val="24"/>
+                <w:lang w:val="en-US"/>
+              </w:rPr>
+            </w:pPr>
+          </w:p>
+        </w:tc>
+        <w:tc>
+          <w:tcPr>
+            <w:tcW w:w="0" w:type="auto"/>
+            <w:tcBorders>
+              <w:top w:val="single" w:sz="4" w:space="0" w:color="8EAADB"/>
+              <w:left w:val="single" w:sz="4" w:space="0" w:color="8EAADB"/>
+              <w:bottom w:val="single" w:sz="4" w:space="0" w:color="8EAADB"/>
+              <w:right w:val="single" w:sz="4" w:space="0" w:color="8EAADB"/>
+            </w:tcBorders>
+            <w:shd w:val="clear" w:color="auto" w:fill="D9E2F3"/>
+            <w:tcMar>
+              <w:top w:w="0" w:type="dxa"/>
+              <w:left w:w="108" w:type="dxa"/>
+              <w:bottom w:w="0" w:type="dxa"/>
+              <w:right w:w="108" w:type="dxa"/>
+            </w:tcMar>
+            <w:hideMark/>
+          </w:tcPr>
+          <w:p>
+            <w:pPr>
+              <w:spacing w:after="0" w:line="240" w:lineRule="auto"/>
+              <w:rPr>
+                <w:rFonts w:ascii="Times New Roman" w:eastAsia="Times New Roman" w:hAnsi="Times New Roman" w:cs="Times New Roman"/>
+                <w:sz w:val="24"/>
+                <w:szCs w:val="24"/>
+                <w:lang w:val="en-US"/>
+              </w:rPr>
+            </w:pPr>
+          </w:p>
+        </w:tc>
+        <w:tc>
+          <w:tcPr>
+            <w:tcW w:w="0" w:type="auto"/>
+            <w:tcBorders>
+              <w:top w:val="single" w:sz="4" w:space="0" w:color="8EAADB"/>
+              <w:left w:val="single" w:sz="4" w:space="0" w:color="8EAADB"/>
+              <w:bottom w:val="single" w:sz="4" w:space="0" w:color="8EAADB"/>
+              <w:right w:val="single" w:sz="4" w:space="0" w:color="8EAADB"/>
+            </w:tcBorders>
+            <w:shd w:val="clear" w:color="auto" w:fill="D9E2F3"/>
+            <w:tcMar>
+              <w:top w:w="0" w:type="dxa"/>
+              <w:left w:w="108" w:type="dxa"/>
+              <w:bottom w:w="0" w:type="dxa"/>
+              <w:right w:w="108" w:type="dxa"/>
+            </w:tcMar>
+            <w:hideMark/>
+          </w:tcPr>
+          <w:p>
+            <w:pPr>
+              <w:spacing w:after="0" w:line="240" w:lineRule="auto"/>
+              <w:rPr>
+                <w:rFonts w:ascii="Times New Roman" w:eastAsia="Times New Roman" w:hAnsi="Times New Roman" w:cs="Times New Roman"/>
+                <w:sz w:val="24"/>
+                <w:szCs w:val="24"/>
+                <w:lang w:val="en-US"/>
+              </w:rPr>
+            </w:pPr>
+            <w:r>
+              <w:rPr>
+                <w:rFonts w:ascii="Segoe UI Symbol" w:hAnsi="Segoe UI Symbol" w:cs="Segoe UI Symbol"/>
+                <w:b/>
+                <w:bCs/>
+                <w:color w:val="BDC1C6"/>
+                <w:shd w:val="clear" w:color="auto" w:fill="202124"/>
+              </w:rPr>
+              <w:t>✓</w:t>
+            </w:r>
+          </w:p>
+        </w:tc>
+      </w:tr>
+      <w:tr>
+        <w:trPr>
+          <w:trHeight w:val="868"/>
+        </w:trPr>
+        <w:tc>
+          <w:tcPr>
+            <w:tcW w:w="0" w:type="auto"/>
+            <w:tcBorders>
+              <w:top w:val="single" w:sz="4" w:space="0" w:color="8EAADB"/>
+              <w:left w:val="single" w:sz="4" w:space="0" w:color="8EAADB"/>
+              <w:bottom w:val="single" w:sz="4" w:space="0" w:color="8EAADB"/>
+              <w:right w:val="single" w:sz="4" w:space="0" w:color="8EAADB"/>
+            </w:tcBorders>
+            <w:tcMar>
+              <w:top w:w="0" w:type="dxa"/>
+              <w:left w:w="108" w:type="dxa"/>
+              <w:bottom w:w="0" w:type="dxa"/>
+              <w:right w:w="108" w:type="dxa"/>
+            </w:tcMar>
+            <w:hideMark/>
+          </w:tcPr>
+          <w:p>
+            <w:pPr>
+              <w:spacing w:after="0" w:line="240" w:lineRule="auto"/>
+              <w:rPr>
+                <w:rFonts w:ascii="Times New Roman" w:eastAsia="Times New Roman" w:hAnsi="Times New Roman" w:cs="Times New Roman"/>
+                <w:sz w:val="24"/>
+                <w:szCs w:val="24"/>
+                <w:lang w:val="en-US"/>
+              </w:rPr>
+            </w:pPr>
+            <w:r>
+              <w:rPr>
+                <w:rFonts w:ascii="Prestige12PitchBT-Roman" w:eastAsia="Times New Roman" w:hAnsi="Prestige12PitchBT-Roman" w:cs="Times New Roman"/>
+                <w:b/>
+                <w:bCs/>
+                <w:color w:val="000000"/>
+                <w:sz w:val="19"/>
+                <w:szCs w:val="19"/>
+                <w:lang w:val="en-US"/>
+              </w:rPr>
+              <w:t>10</w:t>
+            </w:r>
+          </w:p>
+        </w:tc>
+        <w:tc>
+          <w:tcPr>
+            <w:tcW w:w="0" w:type="auto"/>
+            <w:tcBorders>
+              <w:top w:val="single" w:sz="4" w:space="0" w:color="8EAADB"/>
+              <w:left w:val="single" w:sz="4" w:space="0" w:color="8EAADB"/>
+              <w:bottom w:val="single" w:sz="4" w:space="0" w:color="8EAADB"/>
+              <w:right w:val="single" w:sz="4" w:space="0" w:color="8EAADB"/>
+            </w:tcBorders>
+            <w:tcMar>
+              <w:top w:w="0" w:type="dxa"/>
+              <w:left w:w="108" w:type="dxa"/>
+              <w:bottom w:w="0" w:type="dxa"/>
+              <w:right w:w="108" w:type="dxa"/>
+            </w:tcMar>
+            <w:hideMark/>
+          </w:tcPr>
+          <w:p>
+            <w:pPr>
+              <w:spacing w:after="0" w:line="240" w:lineRule="auto"/>
+              <w:rPr>
+                <w:rFonts w:ascii="Times New Roman" w:eastAsia="Times New Roman" w:hAnsi="Times New Roman" w:cs="Times New Roman"/>
+                <w:sz w:val="24"/>
+                <w:szCs w:val="24"/>
+                <w:lang w:val="en-US"/>
+              </w:rPr>
+            </w:pPr>
+            <w:r>
+              <w:rPr>
+                <w:rFonts w:ascii="Prestige12PitchBT-Roman" w:eastAsia="Times New Roman" w:hAnsi="Prestige12PitchBT-Roman" w:cs="Times New Roman"/>
+                <w:color w:val="2F3F89"/>
+                <w:sz w:val="19"/>
+                <w:szCs w:val="19"/>
+                <w:lang w:val="en-US"/>
+              </w:rPr>
+              <w:t xml:space="preserve">if </w:t>
+            </w:r>
+            <w:r>
+              <w:rPr>
+                <w:rFonts w:ascii="Prestige12PitchBT-Roman" w:eastAsia="Times New Roman" w:hAnsi="Prestige12PitchBT-Roman" w:cs="Times New Roman"/>
+                <w:color w:val="000000"/>
+                <w:sz w:val="19"/>
+                <w:szCs w:val="19"/>
+                <w:lang w:val="en-US"/>
+              </w:rPr>
+              <w:t>((variable1 &lt; variable2) &amp;&amp; (variable3 == variable4) ||</w:t>
+            </w:r>
+          </w:p>
+          <w:p>
+            <w:pPr>
+              <w:spacing w:after="0" w:line="240" w:lineRule="auto"/>
+              <w:rPr>
+                <w:rFonts w:ascii="Times New Roman" w:eastAsia="Times New Roman" w:hAnsi="Times New Roman" w:cs="Times New Roman"/>
+                <w:sz w:val="24"/>
+                <w:szCs w:val="24"/>
+                <w:lang w:val="en-US"/>
+              </w:rPr>
+            </w:pPr>
+            <w:r>
+              <w:rPr>
+                <w:rFonts w:ascii="Prestige12PitchBT-Roman" w:eastAsia="Times New Roman" w:hAnsi="Prestige12PitchBT-Roman" w:cs="Times New Roman"/>
+                <w:color w:val="000000"/>
+                <w:sz w:val="19"/>
+                <w:szCs w:val="19"/>
+                <w:lang w:val="en-US"/>
+              </w:rPr>
+              <w:t>     (variable1 &gt; variable2) &amp;&amp; (variable3 ==variable4)) {...}</w:t>
+            </w:r>
+          </w:p>
+          <w:p>
+            <w:pPr>
+              <w:spacing w:after="0" w:line="240" w:lineRule="auto"/>
+              <w:rPr>
+                <w:rFonts w:ascii="Times New Roman" w:eastAsia="Times New Roman" w:hAnsi="Times New Roman" w:cs="Times New Roman"/>
+                <w:sz w:val="24"/>
+                <w:szCs w:val="24"/>
+                <w:lang w:val="en-US"/>
+              </w:rPr>
+            </w:pPr>
+            <w:r>
+              <w:rPr>
+                <w:rFonts w:ascii="Prestige12PitchBT-Roman" w:eastAsia="Times New Roman" w:hAnsi="Prestige12PitchBT-Roman" w:cs="Times New Roman"/>
+                <w:color w:val="2F3F89"/>
+                <w:sz w:val="19"/>
+                <w:szCs w:val="19"/>
+                <w:lang w:val="en-US"/>
+              </w:rPr>
+              <w:t xml:space="preserve">else </w:t>
+            </w:r>
+            <w:r>
+              <w:rPr>
+                <w:rFonts w:ascii="Prestige12PitchBT-Roman" w:eastAsia="Times New Roman" w:hAnsi="Prestige12PitchBT-Roman" w:cs="Times New Roman"/>
+                <w:color w:val="000000"/>
+                <w:sz w:val="19"/>
+                <w:szCs w:val="19"/>
+                <w:lang w:val="en-US"/>
+              </w:rPr>
+              <w:t>{...}</w:t>
+            </w:r>
+          </w:p>
+          <w:p>
+            <w:pPr>
+              <w:spacing w:after="0" w:line="240" w:lineRule="auto"/>
+              <w:rPr>
+                <w:rFonts w:ascii="Times New Roman" w:eastAsia="Times New Roman" w:hAnsi="Times New Roman" w:cs="Times New Roman"/>
+                <w:sz w:val="24"/>
+                <w:szCs w:val="24"/>
+                <w:lang w:val="en-US"/>
+              </w:rPr>
+            </w:pPr>
+          </w:p>
+        </w:tc>
+        <w:tc>
+          <w:tcPr>
+            <w:tcW w:w="0" w:type="auto"/>
+            <w:tcBorders>
+              <w:top w:val="single" w:sz="4" w:space="0" w:color="8EAADB"/>
+              <w:left w:val="single" w:sz="4" w:space="0" w:color="8EAADB"/>
+              <w:bottom w:val="single" w:sz="4" w:space="0" w:color="8EAADB"/>
+              <w:right w:val="single" w:sz="4" w:space="0" w:color="8EAADB"/>
+            </w:tcBorders>
+            <w:tcMar>
+              <w:top w:w="0" w:type="dxa"/>
+              <w:left w:w="108" w:type="dxa"/>
+              <w:bottom w:w="0" w:type="dxa"/>
+              <w:right w:w="108" w:type="dxa"/>
+            </w:tcMar>
+            <w:hideMark/>
+          </w:tcPr>
+          <w:p>
+            <w:pPr>
+              <w:spacing w:after="0" w:line="240" w:lineRule="auto"/>
+              <w:rPr>
+                <w:rFonts w:ascii="Times New Roman" w:eastAsia="Times New Roman" w:hAnsi="Times New Roman" w:cs="Times New Roman"/>
+                <w:sz w:val="24"/>
+                <w:szCs w:val="24"/>
+                <w:lang w:val="en-US"/>
+              </w:rPr>
+            </w:pPr>
+            <w:r>
+              <w:rPr>
+                <w:rFonts w:ascii="Segoe UI Symbol" w:hAnsi="Segoe UI Symbol" w:cs="Segoe UI Symbol"/>
+                <w:b/>
+                <w:bCs/>
+                <w:color w:val="BDC1C6"/>
+                <w:shd w:val="clear" w:color="auto" w:fill="202124"/>
+              </w:rPr>
+              <w:t>✓</w:t>
+            </w:r>
+          </w:p>
+        </w:tc>
+        <w:tc>
+          <w:tcPr>
+            <w:tcW w:w="0" w:type="auto"/>
+            <w:tcBorders>
+              <w:top w:val="single" w:sz="4" w:space="0" w:color="8EAADB"/>
+              <w:left w:val="single" w:sz="4" w:space="0" w:color="8EAADB"/>
+              <w:bottom w:val="single" w:sz="4" w:space="0" w:color="8EAADB"/>
+              <w:right w:val="single" w:sz="4" w:space="0" w:color="8EAADB"/>
+            </w:tcBorders>
+            <w:tcMar>
+              <w:top w:w="0" w:type="dxa"/>
+              <w:left w:w="108" w:type="dxa"/>
+              <w:bottom w:w="0" w:type="dxa"/>
+              <w:right w:w="108" w:type="dxa"/>
+            </w:tcMar>
+            <w:hideMark/>
+          </w:tcPr>
+          <w:p>
+            <w:pPr>
+              <w:spacing w:after="0" w:line="240" w:lineRule="auto"/>
+              <w:rPr>
+                <w:rFonts w:ascii="Times New Roman" w:eastAsia="Times New Roman" w:hAnsi="Times New Roman" w:cs="Times New Roman"/>
+                <w:sz w:val="24"/>
+                <w:szCs w:val="24"/>
+                <w:lang w:val="en-US"/>
+              </w:rPr>
+            </w:pPr>
+          </w:p>
+        </w:tc>
+      </w:tr>
+    </w:tbl>
+    <w:p>
+      <w:pPr>
+        <w:rPr>
+          <w:lang w:val="en-US"/>
+        </w:rPr>
+      </w:pPr>
     </w:p>
     <w:sectPr>
       <w:pgSz w:w="11906" w:h="16838"/>

--- a/lucamendonia.docx
+++ b/lucamendonia.docx
@@ -558,7 +558,7 @@
           <w:szCs w:val="22"/>
           <w:lang w:eastAsia="en-US"/>
         </w:rPr>
-        <w:t>The personality of the brand, the target market, and the message that the company wants to express are some of the variables that influence the choice of a major colour. It may also rely on what is typical in the business or area in which the brand operates.</w:t>
+        <w:t>The personality of the brand, the target market, and the message that the company wants to express are some of the variables that influence the choice of a major colour.</w:t>
       </w:r>
     </w:p>
     <w:p>
@@ -577,9 +577,65 @@
           <w:rFonts w:asciiTheme="minorHAnsi" w:eastAsiaTheme="minorHAnsi" w:hAnsiTheme="minorHAnsi" w:cstheme="minorBidi"/>
           <w:sz w:val="22"/>
           <w:szCs w:val="22"/>
+          <w:lang w:val="en-US" w:eastAsia="en-US"/>
+        </w:rPr>
+        <w:t xml:space="preserve">Blue was chosen as a main color </w:t>
+      </w:r>
+      <w:r>
+        <w:rPr>
+          <w:rFonts w:asciiTheme="minorHAnsi" w:eastAsiaTheme="minorHAnsi" w:hAnsiTheme="minorHAnsi" w:cstheme="minorBidi"/>
+          <w:sz w:val="22"/>
+          <w:szCs w:val="22"/>
           <w:lang w:eastAsia="en-US"/>
         </w:rPr>
-        <w:t>Due to its connotations with stability, trust, cleanliness, innovation, learning, and authority, blue was chosen as the main colour because it is frequently used in the finance and banking, healthcare, technology, education, and government sectors.</w:t>
+        <w:t>due</w:t>
+      </w:r>
+      <w:r>
+        <w:rPr>
+          <w:rFonts w:asciiTheme="minorHAnsi" w:eastAsiaTheme="minorHAnsi" w:hAnsiTheme="minorHAnsi" w:cstheme="minorBidi"/>
+          <w:sz w:val="22"/>
+          <w:szCs w:val="22"/>
+          <w:lang w:eastAsia="en-US"/>
+        </w:rPr>
+        <w:t xml:space="preserve"> to its connotations with stability, trust, cleanliness, innovation, learning, and authority</w:t>
+      </w:r>
+      <w:r>
+        <w:rPr>
+          <w:rFonts w:asciiTheme="minorHAnsi" w:eastAsiaTheme="minorHAnsi" w:hAnsiTheme="minorHAnsi" w:cstheme="minorBidi"/>
+          <w:sz w:val="22"/>
+          <w:szCs w:val="22"/>
+          <w:lang w:val="en-US" w:eastAsia="en-US"/>
+        </w:rPr>
+        <w:t xml:space="preserve"> </w:t>
+      </w:r>
+      <w:proofErr w:type="gramStart"/>
+      <w:r>
+        <w:rPr>
+          <w:rFonts w:asciiTheme="minorHAnsi" w:eastAsiaTheme="minorHAnsi" w:hAnsiTheme="minorHAnsi" w:cstheme="minorBidi"/>
+          <w:sz w:val="22"/>
+          <w:szCs w:val="22"/>
+          <w:lang w:val="en-US" w:eastAsia="en-US"/>
+        </w:rPr>
+        <w:t>and also</w:t>
+      </w:r>
+      <w:proofErr w:type="gramEnd"/>
+      <w:r>
+        <w:rPr>
+          <w:rFonts w:asciiTheme="minorHAnsi" w:eastAsiaTheme="minorHAnsi" w:hAnsiTheme="minorHAnsi" w:cstheme="minorBidi"/>
+          <w:sz w:val="22"/>
+          <w:szCs w:val="22"/>
+          <w:lang w:val="en-US" w:eastAsia="en-US"/>
+        </w:rPr>
+        <w:t xml:space="preserve"> </w:t>
+      </w:r>
+      <w:r>
+        <w:rPr>
+          <w:rFonts w:asciiTheme="minorHAnsi" w:eastAsiaTheme="minorHAnsi" w:hAnsiTheme="minorHAnsi" w:cstheme="minorBidi"/>
+          <w:sz w:val="22"/>
+          <w:szCs w:val="22"/>
+          <w:lang w:eastAsia="en-US"/>
+        </w:rPr>
+        <w:t>because it is frequently used in the finance and banking, healthcare, technology, education, and government sectors.</w:t>
       </w:r>
     </w:p>
     <w:p>
@@ -615,7 +671,49 @@
     </w:p>
     <w:p>
       <w:r>
-        <w:t>Since it provides a neutral and peaceful backdrop against which the primary and complimentary colours may shine out, light grey was chosen as the background colour. Moreover, it produces a sense of stability and balance, both of which are crucial in design. Light grey is a safe option that is unlikely to conflict with the other colours in the palette since it is a flexible colour that can easily be matched with a range of other colours.</w:t>
+        <w:rPr>
+          <w:lang w:val="en-US"/>
+        </w:rPr>
+        <w:t>L</w:t>
+      </w:r>
+      <w:proofErr w:type="spellStart"/>
+      <w:r>
+        <w:t>ight</w:t>
+      </w:r>
+      <w:proofErr w:type="spellEnd"/>
+      <w:r>
+        <w:t xml:space="preserve"> grey</w:t>
+      </w:r>
+      <w:r>
+        <w:rPr>
+          <w:lang w:val="en-US"/>
+        </w:rPr>
+        <w:t xml:space="preserve"> is</w:t>
+      </w:r>
+      <w:r>
+        <w:t xml:space="preserve"> chosen as the background colour</w:t>
+      </w:r>
+      <w:r>
+        <w:rPr>
+          <w:lang w:val="en-US"/>
+        </w:rPr>
+        <w:t>, s</w:t>
+      </w:r>
+      <w:proofErr w:type="spellStart"/>
+      <w:r>
+        <w:t>ince</w:t>
+      </w:r>
+      <w:proofErr w:type="spellEnd"/>
+      <w:r>
+        <w:t xml:space="preserve"> it provides a neutral and peaceful backdrop against which the primary and complimentary colours may shine </w:t>
+      </w:r>
+      <w:proofErr w:type="gramStart"/>
+      <w:r>
+        <w:t>out,.</w:t>
+      </w:r>
+      <w:proofErr w:type="gramEnd"/>
+      <w:r>
+        <w:t xml:space="preserve"> Moreover, it produces a sense of stability and balance, both of which are crucial in design. Light grey is a safe option that is unlikely to conflict with the other colours in the palette since it is a flexible colour that can easily be matched with a range of other colours.</w:t>
       </w:r>
     </w:p>
     <w:p/>
@@ -3033,7 +3131,6 @@
           <w:szCs w:val="26"/>
           <w:lang w:val="en-US"/>
         </w:rPr>
-        <w:lastRenderedPageBreak/>
         <w:t xml:space="preserve">  </w:t>
       </w:r>
       <w:r>
@@ -6566,7 +6663,6 @@
           <w:szCs w:val="26"/>
           <w:lang w:val="en-US"/>
         </w:rPr>
-        <w:lastRenderedPageBreak/>
         <w:t xml:space="preserve">  </w:t>
       </w:r>
       <w:r>
@@ -7575,7 +7671,6 @@
         <w:rPr>
           <w:noProof/>
         </w:rPr>
-        <w:lastRenderedPageBreak/>
         <w:drawing>
           <wp:inline distT="0" distB="0" distL="0" distR="0" wp14:anchorId="382CDFAF" wp14:editId="29588F46">
             <wp:extent cx="2330339" cy="1944617"/>
@@ -7779,7 +7874,6 @@
           <w:noProof/>
           <w:lang w:val="en-US"/>
         </w:rPr>
-        <w:lastRenderedPageBreak/>
         <w:drawing>
           <wp:inline distT="0" distB="0" distL="0" distR="0" wp14:anchorId="7AF8EA75" wp14:editId="1FC8D457">
             <wp:extent cx="2636322" cy="2488237"/>
@@ -9118,6 +9212,7 @@
                 <w:szCs w:val="19"/>
                 <w:lang w:val="en-US"/>
               </w:rPr>
+              <w:lastRenderedPageBreak/>
               <w:t>4</w:t>
             </w:r>
           </w:p>
